--- a/OPENME/Sprint report - Eugene ETOUNDI II.docx
+++ b/OPENME/Sprint report - Eugene ETOUNDI II.docx
@@ -402,7 +402,39 @@
                 <w:sz w:val="40"/>
                 <w:szCs w:val="40"/>
               </w:rPr>
-              <w:t>30/11/2023</w:t>
+              <w:t>26</w:t>
+            </w:r>
+            <w:r>
+              <w:rPr>
+                <w:rFonts w:ascii="Times New Roman" w:hAnsi="Times New Roman" w:cs="Times New Roman"/>
+                <w:sz w:val="40"/>
+                <w:szCs w:val="40"/>
+              </w:rPr>
+              <w:t>/</w:t>
+            </w:r>
+            <w:r>
+              <w:rPr>
+                <w:rFonts w:ascii="Times New Roman" w:hAnsi="Times New Roman" w:cs="Times New Roman"/>
+                <w:sz w:val="40"/>
+                <w:szCs w:val="40"/>
+              </w:rPr>
+              <w:t>0</w:t>
+            </w:r>
+            <w:r>
+              <w:rPr>
+                <w:rFonts w:ascii="Times New Roman" w:hAnsi="Times New Roman" w:cs="Times New Roman"/>
+                <w:sz w:val="40"/>
+                <w:szCs w:val="40"/>
+              </w:rPr>
+              <w:t>1/202</w:t>
+            </w:r>
+            <w:r>
+              <w:rPr>
+                <w:rFonts w:ascii="Times New Roman" w:hAnsi="Times New Roman" w:cs="Times New Roman"/>
+                <w:sz w:val="40"/>
+                <w:szCs w:val="40"/>
+              </w:rPr>
+              <w:t>4</w:t>
             </w:r>
           </w:p>
           <w:p>
@@ -671,7 +703,7 @@
             </w:rPr>
             <w:fldChar w:fldCharType="separate"/>
           </w:r>
-          <w:hyperlink w:anchor="_Toc152670329" w:history="1">
+          <w:hyperlink w:anchor="_Toc157543804" w:history="1">
             <w:r>
               <w:rPr>
                 <w:rStyle w:val="Hyperlink"/>
@@ -719,7 +751,7 @@
                 <w:noProof/>
                 <w:webHidden/>
               </w:rPr>
-              <w:instrText xml:space="preserve"> PAGEREF _Toc152670329 \h </w:instrText>
+              <w:instrText xml:space="preserve"> PAGEREF _Toc157543804 \h </w:instrText>
             </w:r>
             <w:r>
               <w:rPr>
@@ -767,7 +799,7 @@
               <w14:ligatures w14:val="standardContextual"/>
             </w:rPr>
           </w:pPr>
-          <w:hyperlink w:anchor="_Toc152670330" w:history="1">
+          <w:hyperlink w:anchor="_Toc157543805" w:history="1">
             <w:r>
               <w:rPr>
                 <w:rStyle w:val="Hyperlink"/>
@@ -815,7 +847,7 @@
                 <w:noProof/>
                 <w:webHidden/>
               </w:rPr>
-              <w:instrText xml:space="preserve"> PAGEREF _Toc152670330 \h </w:instrText>
+              <w:instrText xml:space="preserve"> PAGEREF _Toc157543805 \h </w:instrText>
             </w:r>
             <w:r>
               <w:rPr>
@@ -863,7 +895,7 @@
               <w14:ligatures w14:val="standardContextual"/>
             </w:rPr>
           </w:pPr>
-          <w:hyperlink w:anchor="_Toc152670331" w:history="1">
+          <w:hyperlink w:anchor="_Toc157543806" w:history="1">
             <w:r>
               <w:rPr>
                 <w:rStyle w:val="Hyperlink"/>
@@ -890,7 +922,7 @@
                 <w:rFonts w:ascii="Times New Roman" w:hAnsi="Times New Roman" w:cs="Times New Roman"/>
                 <w:noProof/>
               </w:rPr>
-              <w:t>Sprint 1: Title</w:t>
+              <w:t>Sprint 1: Implement the base architecture of a generic software as a service (SaaS)</w:t>
             </w:r>
             <w:r>
               <w:rPr>
@@ -911,7 +943,7 @@
                 <w:noProof/>
                 <w:webHidden/>
               </w:rPr>
-              <w:instrText xml:space="preserve"> PAGEREF _Toc152670331 \h </w:instrText>
+              <w:instrText xml:space="preserve"> PAGEREF _Toc157543806 \h </w:instrText>
             </w:r>
             <w:r>
               <w:rPr>
@@ -959,7 +991,7 @@
               <w14:ligatures w14:val="standardContextual"/>
             </w:rPr>
           </w:pPr>
-          <w:hyperlink w:anchor="_Toc152670332" w:history="1">
+          <w:hyperlink w:anchor="_Toc157543807" w:history="1">
             <w:r>
               <w:rPr>
                 <w:rStyle w:val="Hyperlink"/>
@@ -1007,7 +1039,7 @@
                 <w:noProof/>
                 <w:webHidden/>
               </w:rPr>
-              <w:instrText xml:space="preserve"> PAGEREF _Toc152670332 \h </w:instrText>
+              <w:instrText xml:space="preserve"> PAGEREF _Toc157543807 \h </w:instrText>
             </w:r>
             <w:r>
               <w:rPr>
@@ -1055,7 +1087,7 @@
               <w14:ligatures w14:val="standardContextual"/>
             </w:rPr>
           </w:pPr>
-          <w:hyperlink w:anchor="_Toc152670333" w:history="1">
+          <w:hyperlink w:anchor="_Toc157543808" w:history="1">
             <w:r>
               <w:rPr>
                 <w:rStyle w:val="Hyperlink"/>
@@ -1103,7 +1135,7 @@
                 <w:noProof/>
                 <w:webHidden/>
               </w:rPr>
-              <w:instrText xml:space="preserve"> PAGEREF _Toc152670333 \h </w:instrText>
+              <w:instrText xml:space="preserve"> PAGEREF _Toc157543808 \h </w:instrText>
             </w:r>
             <w:r>
               <w:rPr>
@@ -1123,7 +1155,7 @@
                 <w:noProof/>
                 <w:webHidden/>
               </w:rPr>
-              <w:t>3</w:t>
+              <w:t>4</w:t>
             </w:r>
             <w:r>
               <w:rPr>
@@ -1151,7 +1183,7 @@
               <w14:ligatures w14:val="standardContextual"/>
             </w:rPr>
           </w:pPr>
-          <w:hyperlink w:anchor="_Toc152670334" w:history="1">
+          <w:hyperlink w:anchor="_Toc157543809" w:history="1">
             <w:r>
               <w:rPr>
                 <w:rStyle w:val="Hyperlink"/>
@@ -1199,7 +1231,7 @@
                 <w:noProof/>
                 <w:webHidden/>
               </w:rPr>
-              <w:instrText xml:space="preserve"> PAGEREF _Toc152670334 \h </w:instrText>
+              <w:instrText xml:space="preserve"> PAGEREF _Toc157543809 \h </w:instrText>
             </w:r>
             <w:r>
               <w:rPr>
@@ -1219,7 +1251,7 @@
                 <w:noProof/>
                 <w:webHidden/>
               </w:rPr>
-              <w:t>3</w:t>
+              <w:t>7</w:t>
             </w:r>
             <w:r>
               <w:rPr>
@@ -1247,7 +1279,7 @@
               <w14:ligatures w14:val="standardContextual"/>
             </w:rPr>
           </w:pPr>
-          <w:hyperlink w:anchor="_Toc152670335" w:history="1">
+          <w:hyperlink w:anchor="_Toc157543810" w:history="1">
             <w:r>
               <w:rPr>
                 <w:rStyle w:val="Hyperlink"/>
@@ -1274,7 +1306,7 @@
                 <w:rFonts w:ascii="Times New Roman" w:hAnsi="Times New Roman" w:cs="Times New Roman"/>
                 <w:noProof/>
               </w:rPr>
-              <w:t>Sprint 2: Title</w:t>
+              <w:t>Sprint 2: Users</w:t>
             </w:r>
             <w:r>
               <w:rPr>
@@ -1295,7 +1327,7 @@
                 <w:noProof/>
                 <w:webHidden/>
               </w:rPr>
-              <w:instrText xml:space="preserve"> PAGEREF _Toc152670335 \h </w:instrText>
+              <w:instrText xml:space="preserve"> PAGEREF _Toc157543810 \h </w:instrText>
             </w:r>
             <w:r>
               <w:rPr>
@@ -1315,7 +1347,7 @@
                 <w:noProof/>
                 <w:webHidden/>
               </w:rPr>
-              <w:t>3</w:t>
+              <w:t>8</w:t>
             </w:r>
             <w:r>
               <w:rPr>
@@ -1343,7 +1375,7 @@
               <w14:ligatures w14:val="standardContextual"/>
             </w:rPr>
           </w:pPr>
-          <w:hyperlink w:anchor="_Toc152670336" w:history="1">
+          <w:hyperlink w:anchor="_Toc157543811" w:history="1">
             <w:r>
               <w:rPr>
                 <w:rStyle w:val="Hyperlink"/>
@@ -1391,7 +1423,7 @@
                 <w:noProof/>
                 <w:webHidden/>
               </w:rPr>
-              <w:instrText xml:space="preserve"> PAGEREF _Toc152670336 \h </w:instrText>
+              <w:instrText xml:space="preserve"> PAGEREF _Toc157543811 \h </w:instrText>
             </w:r>
             <w:r>
               <w:rPr>
@@ -1411,7 +1443,7 @@
                 <w:noProof/>
                 <w:webHidden/>
               </w:rPr>
-              <w:t>3</w:t>
+              <w:t>8</w:t>
             </w:r>
             <w:r>
               <w:rPr>
@@ -1439,7 +1471,7 @@
               <w14:ligatures w14:val="standardContextual"/>
             </w:rPr>
           </w:pPr>
-          <w:hyperlink w:anchor="_Toc152670337" w:history="1">
+          <w:hyperlink w:anchor="_Toc157543812" w:history="1">
             <w:r>
               <w:rPr>
                 <w:rStyle w:val="Hyperlink"/>
@@ -1487,7 +1519,7 @@
                 <w:noProof/>
                 <w:webHidden/>
               </w:rPr>
-              <w:instrText xml:space="preserve"> PAGEREF _Toc152670337 \h </w:instrText>
+              <w:instrText xml:space="preserve"> PAGEREF _Toc157543812 \h </w:instrText>
             </w:r>
             <w:r>
               <w:rPr>
@@ -1507,7 +1539,7 @@
                 <w:noProof/>
                 <w:webHidden/>
               </w:rPr>
-              <w:t>3</w:t>
+              <w:t>9</w:t>
             </w:r>
             <w:r>
               <w:rPr>
@@ -1535,7 +1567,7 @@
               <w14:ligatures w14:val="standardContextual"/>
             </w:rPr>
           </w:pPr>
-          <w:hyperlink w:anchor="_Toc152670338" w:history="1">
+          <w:hyperlink w:anchor="_Toc157543813" w:history="1">
             <w:r>
               <w:rPr>
                 <w:rStyle w:val="Hyperlink"/>
@@ -1583,7 +1615,7 @@
                 <w:noProof/>
                 <w:webHidden/>
               </w:rPr>
-              <w:instrText xml:space="preserve"> PAGEREF _Toc152670338 \h </w:instrText>
+              <w:instrText xml:space="preserve"> PAGEREF _Toc157543813 \h </w:instrText>
             </w:r>
             <w:r>
               <w:rPr>
@@ -1603,7 +1635,7 @@
                 <w:noProof/>
                 <w:webHidden/>
               </w:rPr>
-              <w:t>3</w:t>
+              <w:t>10</w:t>
             </w:r>
             <w:r>
               <w:rPr>
@@ -1631,7 +1663,7 @@
               <w14:ligatures w14:val="standardContextual"/>
             </w:rPr>
           </w:pPr>
-          <w:hyperlink w:anchor="_Toc152670339" w:history="1">
+          <w:hyperlink w:anchor="_Toc157543814" w:history="1">
             <w:r>
               <w:rPr>
                 <w:rStyle w:val="Hyperlink"/>
@@ -1658,7 +1690,14 @@
                 <w:rFonts w:ascii="Times New Roman" w:hAnsi="Times New Roman" w:cs="Times New Roman"/>
                 <w:noProof/>
               </w:rPr>
-              <w:t>Sprint 3: Title</w:t>
+              <w:t xml:space="preserve">Sprint 3: </w:t>
+            </w:r>
+            <w:r>
+              <w:rPr>
+                <w:rStyle w:val="Hyperlink"/>
+                <w:noProof/>
+              </w:rPr>
+              <w:t>Project Design</w:t>
             </w:r>
             <w:r>
               <w:rPr>
@@ -1679,7 +1718,7 @@
                 <w:noProof/>
                 <w:webHidden/>
               </w:rPr>
-              <w:instrText xml:space="preserve"> PAGEREF _Toc152670339 \h </w:instrText>
+              <w:instrText xml:space="preserve"> PAGEREF _Toc157543814 \h </w:instrText>
             </w:r>
             <w:r>
               <w:rPr>
@@ -1699,7 +1738,7 @@
                 <w:noProof/>
                 <w:webHidden/>
               </w:rPr>
-              <w:t>3</w:t>
+              <w:t>10</w:t>
             </w:r>
             <w:r>
               <w:rPr>
@@ -1727,7 +1766,7 @@
               <w14:ligatures w14:val="standardContextual"/>
             </w:rPr>
           </w:pPr>
-          <w:hyperlink w:anchor="_Toc152670340" w:history="1">
+          <w:hyperlink w:anchor="_Toc157543815" w:history="1">
             <w:r>
               <w:rPr>
                 <w:rStyle w:val="Hyperlink"/>
@@ -1775,7 +1814,7 @@
                 <w:noProof/>
                 <w:webHidden/>
               </w:rPr>
-              <w:instrText xml:space="preserve"> PAGEREF _Toc152670340 \h </w:instrText>
+              <w:instrText xml:space="preserve"> PAGEREF _Toc157543815 \h </w:instrText>
             </w:r>
             <w:r>
               <w:rPr>
@@ -1795,7 +1834,7 @@
                 <w:noProof/>
                 <w:webHidden/>
               </w:rPr>
-              <w:t>3</w:t>
+              <w:t>10</w:t>
             </w:r>
             <w:r>
               <w:rPr>
@@ -1823,7 +1862,7 @@
               <w14:ligatures w14:val="standardContextual"/>
             </w:rPr>
           </w:pPr>
-          <w:hyperlink w:anchor="_Toc152670341" w:history="1">
+          <w:hyperlink w:anchor="_Toc157543816" w:history="1">
             <w:r>
               <w:rPr>
                 <w:rStyle w:val="Hyperlink"/>
@@ -1871,7 +1910,7 @@
                 <w:noProof/>
                 <w:webHidden/>
               </w:rPr>
-              <w:instrText xml:space="preserve"> PAGEREF _Toc152670341 \h </w:instrText>
+              <w:instrText xml:space="preserve"> PAGEREF _Toc157543816 \h </w:instrText>
             </w:r>
             <w:r>
               <w:rPr>
@@ -1891,7 +1930,7 @@
                 <w:noProof/>
                 <w:webHidden/>
               </w:rPr>
-              <w:t>4</w:t>
+              <w:t>12</w:t>
             </w:r>
             <w:r>
               <w:rPr>
@@ -1919,7 +1958,7 @@
               <w14:ligatures w14:val="standardContextual"/>
             </w:rPr>
           </w:pPr>
-          <w:hyperlink w:anchor="_Toc152670342" w:history="1">
+          <w:hyperlink w:anchor="_Toc157543817" w:history="1">
             <w:r>
               <w:rPr>
                 <w:rStyle w:val="Hyperlink"/>
@@ -1967,7 +2006,7 @@
                 <w:noProof/>
                 <w:webHidden/>
               </w:rPr>
-              <w:instrText xml:space="preserve"> PAGEREF _Toc152670342 \h </w:instrText>
+              <w:instrText xml:space="preserve"> PAGEREF _Toc157543817 \h </w:instrText>
             </w:r>
             <w:r>
               <w:rPr>
@@ -1987,7 +2026,7 @@
                 <w:noProof/>
                 <w:webHidden/>
               </w:rPr>
-              <w:t>4</w:t>
+              <w:t>12</w:t>
             </w:r>
             <w:r>
               <w:rPr>
@@ -2015,7 +2054,7 @@
               <w14:ligatures w14:val="standardContextual"/>
             </w:rPr>
           </w:pPr>
-          <w:hyperlink w:anchor="_Toc152670343" w:history="1">
+          <w:hyperlink w:anchor="_Toc157543818" w:history="1">
             <w:r>
               <w:rPr>
                 <w:rStyle w:val="Hyperlink"/>
@@ -2063,7 +2102,7 @@
                 <w:noProof/>
                 <w:webHidden/>
               </w:rPr>
-              <w:instrText xml:space="preserve"> PAGEREF _Toc152670343 \h </w:instrText>
+              <w:instrText xml:space="preserve"> PAGEREF _Toc157543818 \h </w:instrText>
             </w:r>
             <w:r>
               <w:rPr>
@@ -2083,7 +2122,391 @@
                 <w:noProof/>
                 <w:webHidden/>
               </w:rPr>
-              <w:t>4</w:t>
+              <w:t>12</w:t>
+            </w:r>
+            <w:r>
+              <w:rPr>
+                <w:noProof/>
+                <w:webHidden/>
+              </w:rPr>
+              <w:fldChar w:fldCharType="end"/>
+            </w:r>
+          </w:hyperlink>
+        </w:p>
+        <w:p>
+          <w:pPr>
+            <w:pStyle w:val="TOC3"/>
+            <w:tabs>
+              <w:tab w:val="left" w:pos="1100"/>
+              <w:tab w:val="right" w:leader="dot" w:pos="10790"/>
+            </w:tabs>
+            <w:rPr>
+              <w:rFonts w:eastAsiaTheme="minorEastAsia"/>
+              <w:noProof/>
+              <w:kern w:val="2"/>
+              <w:sz w:val="22"/>
+              <w:szCs w:val="22"/>
+              <w:lang w:val="en-150" w:eastAsia="en-150"/>
+              <w14:ligatures w14:val="standardContextual"/>
+            </w:rPr>
+          </w:pPr>
+          <w:hyperlink w:anchor="_Toc157543819" w:history="1">
+            <w:r>
+              <w:rPr>
+                <w:rStyle w:val="Hyperlink"/>
+                <w:rFonts w:ascii="Times New Roman" w:hAnsi="Times New Roman" w:cs="Times New Roman"/>
+                <w:noProof/>
+              </w:rPr>
+              <w:t>1.</w:t>
+            </w:r>
+            <w:r>
+              <w:rPr>
+                <w:rFonts w:eastAsiaTheme="minorEastAsia"/>
+                <w:noProof/>
+                <w:kern w:val="2"/>
+                <w:sz w:val="22"/>
+                <w:szCs w:val="22"/>
+                <w:lang w:val="en-150" w:eastAsia="en-150"/>
+                <w14:ligatures w14:val="standardContextual"/>
+              </w:rPr>
+              <w:tab/>
+            </w:r>
+            <w:r>
+              <w:rPr>
+                <w:rStyle w:val="Hyperlink"/>
+                <w:rFonts w:ascii="Times New Roman" w:hAnsi="Times New Roman" w:cs="Times New Roman"/>
+                <w:noProof/>
+              </w:rPr>
+              <w:t>Burnup sprint 2 report</w:t>
+            </w:r>
+            <w:r>
+              <w:rPr>
+                <w:noProof/>
+                <w:webHidden/>
+              </w:rPr>
+              <w:tab/>
+            </w:r>
+            <w:r>
+              <w:rPr>
+                <w:noProof/>
+                <w:webHidden/>
+              </w:rPr>
+              <w:fldChar w:fldCharType="begin"/>
+            </w:r>
+            <w:r>
+              <w:rPr>
+                <w:noProof/>
+                <w:webHidden/>
+              </w:rPr>
+              <w:instrText xml:space="preserve"> PAGEREF _Toc157543819 \h </w:instrText>
+            </w:r>
+            <w:r>
+              <w:rPr>
+                <w:noProof/>
+                <w:webHidden/>
+              </w:rPr>
+            </w:r>
+            <w:r>
+              <w:rPr>
+                <w:noProof/>
+                <w:webHidden/>
+              </w:rPr>
+              <w:fldChar w:fldCharType="separate"/>
+            </w:r>
+            <w:r>
+              <w:rPr>
+                <w:noProof/>
+                <w:webHidden/>
+              </w:rPr>
+              <w:t>12</w:t>
+            </w:r>
+            <w:r>
+              <w:rPr>
+                <w:noProof/>
+                <w:webHidden/>
+              </w:rPr>
+              <w:fldChar w:fldCharType="end"/>
+            </w:r>
+          </w:hyperlink>
+        </w:p>
+        <w:p>
+          <w:pPr>
+            <w:pStyle w:val="TOC3"/>
+            <w:tabs>
+              <w:tab w:val="left" w:pos="1100"/>
+              <w:tab w:val="right" w:leader="dot" w:pos="10790"/>
+            </w:tabs>
+            <w:rPr>
+              <w:rFonts w:eastAsiaTheme="minorEastAsia"/>
+              <w:noProof/>
+              <w:kern w:val="2"/>
+              <w:sz w:val="22"/>
+              <w:szCs w:val="22"/>
+              <w:lang w:val="en-150" w:eastAsia="en-150"/>
+              <w14:ligatures w14:val="standardContextual"/>
+            </w:rPr>
+          </w:pPr>
+          <w:hyperlink w:anchor="_Toc157543820" w:history="1">
+            <w:r>
+              <w:rPr>
+                <w:rStyle w:val="Hyperlink"/>
+                <w:rFonts w:ascii="Times New Roman" w:hAnsi="Times New Roman" w:cs="Times New Roman"/>
+                <w:noProof/>
+              </w:rPr>
+              <w:t>2.</w:t>
+            </w:r>
+            <w:r>
+              <w:rPr>
+                <w:rFonts w:eastAsiaTheme="minorEastAsia"/>
+                <w:noProof/>
+                <w:kern w:val="2"/>
+                <w:sz w:val="22"/>
+                <w:szCs w:val="22"/>
+                <w:lang w:val="en-150" w:eastAsia="en-150"/>
+                <w14:ligatures w14:val="standardContextual"/>
+              </w:rPr>
+              <w:tab/>
+            </w:r>
+            <w:r>
+              <w:rPr>
+                <w:rStyle w:val="Hyperlink"/>
+                <w:rFonts w:ascii="Times New Roman" w:hAnsi="Times New Roman" w:cs="Times New Roman"/>
+                <w:noProof/>
+              </w:rPr>
+              <w:t>Burnup sprint 3 report</w:t>
+            </w:r>
+            <w:r>
+              <w:rPr>
+                <w:noProof/>
+                <w:webHidden/>
+              </w:rPr>
+              <w:tab/>
+            </w:r>
+            <w:r>
+              <w:rPr>
+                <w:noProof/>
+                <w:webHidden/>
+              </w:rPr>
+              <w:fldChar w:fldCharType="begin"/>
+            </w:r>
+            <w:r>
+              <w:rPr>
+                <w:noProof/>
+                <w:webHidden/>
+              </w:rPr>
+              <w:instrText xml:space="preserve"> PAGEREF _Toc157543820 \h </w:instrText>
+            </w:r>
+            <w:r>
+              <w:rPr>
+                <w:noProof/>
+                <w:webHidden/>
+              </w:rPr>
+            </w:r>
+            <w:r>
+              <w:rPr>
+                <w:noProof/>
+                <w:webHidden/>
+              </w:rPr>
+              <w:fldChar w:fldCharType="separate"/>
+            </w:r>
+            <w:r>
+              <w:rPr>
+                <w:noProof/>
+                <w:webHidden/>
+              </w:rPr>
+              <w:t>12</w:t>
+            </w:r>
+            <w:r>
+              <w:rPr>
+                <w:noProof/>
+                <w:webHidden/>
+              </w:rPr>
+              <w:fldChar w:fldCharType="end"/>
+            </w:r>
+          </w:hyperlink>
+        </w:p>
+        <w:p>
+          <w:pPr>
+            <w:pStyle w:val="TOC3"/>
+            <w:tabs>
+              <w:tab w:val="left" w:pos="1100"/>
+              <w:tab w:val="right" w:leader="dot" w:pos="10790"/>
+            </w:tabs>
+            <w:rPr>
+              <w:rFonts w:eastAsiaTheme="minorEastAsia"/>
+              <w:noProof/>
+              <w:kern w:val="2"/>
+              <w:sz w:val="22"/>
+              <w:szCs w:val="22"/>
+              <w:lang w:val="en-150" w:eastAsia="en-150"/>
+              <w14:ligatures w14:val="standardContextual"/>
+            </w:rPr>
+          </w:pPr>
+          <w:hyperlink w:anchor="_Toc157543821" w:history="1">
+            <w:r>
+              <w:rPr>
+                <w:rStyle w:val="Hyperlink"/>
+                <w:rFonts w:ascii="Times New Roman" w:hAnsi="Times New Roman" w:cs="Times New Roman"/>
+                <w:noProof/>
+              </w:rPr>
+              <w:t>3.</w:t>
+            </w:r>
+            <w:r>
+              <w:rPr>
+                <w:rFonts w:eastAsiaTheme="minorEastAsia"/>
+                <w:noProof/>
+                <w:kern w:val="2"/>
+                <w:sz w:val="22"/>
+                <w:szCs w:val="22"/>
+                <w:lang w:val="en-150" w:eastAsia="en-150"/>
+                <w14:ligatures w14:val="standardContextual"/>
+              </w:rPr>
+              <w:tab/>
+            </w:r>
+            <w:r>
+              <w:rPr>
+                <w:rStyle w:val="Hyperlink"/>
+                <w:rFonts w:ascii="Times New Roman" w:hAnsi="Times New Roman" w:cs="Times New Roman"/>
+                <w:noProof/>
+              </w:rPr>
+              <w:t>Sprint 2 Burndown graph</w:t>
+            </w:r>
+            <w:r>
+              <w:rPr>
+                <w:noProof/>
+                <w:webHidden/>
+              </w:rPr>
+              <w:tab/>
+            </w:r>
+            <w:r>
+              <w:rPr>
+                <w:noProof/>
+                <w:webHidden/>
+              </w:rPr>
+              <w:fldChar w:fldCharType="begin"/>
+            </w:r>
+            <w:r>
+              <w:rPr>
+                <w:noProof/>
+                <w:webHidden/>
+              </w:rPr>
+              <w:instrText xml:space="preserve"> PAGEREF _Toc157543821 \h </w:instrText>
+            </w:r>
+            <w:r>
+              <w:rPr>
+                <w:noProof/>
+                <w:webHidden/>
+              </w:rPr>
+            </w:r>
+            <w:r>
+              <w:rPr>
+                <w:noProof/>
+                <w:webHidden/>
+              </w:rPr>
+              <w:fldChar w:fldCharType="separate"/>
+            </w:r>
+            <w:r>
+              <w:rPr>
+                <w:noProof/>
+                <w:webHidden/>
+              </w:rPr>
+              <w:t>13</w:t>
+            </w:r>
+            <w:r>
+              <w:rPr>
+                <w:noProof/>
+                <w:webHidden/>
+              </w:rPr>
+              <w:fldChar w:fldCharType="end"/>
+            </w:r>
+          </w:hyperlink>
+        </w:p>
+        <w:p>
+          <w:pPr>
+            <w:pStyle w:val="TOC3"/>
+            <w:tabs>
+              <w:tab w:val="left" w:pos="1100"/>
+              <w:tab w:val="right" w:leader="dot" w:pos="10790"/>
+            </w:tabs>
+            <w:rPr>
+              <w:rFonts w:eastAsiaTheme="minorEastAsia"/>
+              <w:noProof/>
+              <w:kern w:val="2"/>
+              <w:sz w:val="22"/>
+              <w:szCs w:val="22"/>
+              <w:lang w:val="en-150" w:eastAsia="en-150"/>
+              <w14:ligatures w14:val="standardContextual"/>
+            </w:rPr>
+          </w:pPr>
+          <w:hyperlink w:anchor="_Toc157543822" w:history="1">
+            <w:r>
+              <w:rPr>
+                <w:rStyle w:val="Hyperlink"/>
+                <w:rFonts w:ascii="Times New Roman" w:hAnsi="Times New Roman" w:cs="Times New Roman"/>
+                <w:noProof/>
+              </w:rPr>
+              <w:t>4.</w:t>
+            </w:r>
+            <w:r>
+              <w:rPr>
+                <w:rFonts w:eastAsiaTheme="minorEastAsia"/>
+                <w:noProof/>
+                <w:kern w:val="2"/>
+                <w:sz w:val="22"/>
+                <w:szCs w:val="22"/>
+                <w:lang w:val="en-150" w:eastAsia="en-150"/>
+                <w14:ligatures w14:val="standardContextual"/>
+              </w:rPr>
+              <w:tab/>
+            </w:r>
+            <w:r>
+              <w:rPr>
+                <w:rStyle w:val="Hyperlink"/>
+                <w:rFonts w:ascii="Times New Roman" w:hAnsi="Times New Roman" w:cs="Times New Roman"/>
+                <w:noProof/>
+              </w:rPr>
+              <w:t>Velocity ratio</w:t>
+            </w:r>
+            <w:r>
+              <w:rPr>
+                <w:noProof/>
+                <w:webHidden/>
+              </w:rPr>
+              <w:tab/>
+            </w:r>
+            <w:r>
+              <w:rPr>
+                <w:noProof/>
+                <w:webHidden/>
+              </w:rPr>
+              <w:fldChar w:fldCharType="begin"/>
+            </w:r>
+            <w:r>
+              <w:rPr>
+                <w:noProof/>
+                <w:webHidden/>
+              </w:rPr>
+              <w:instrText xml:space="preserve"> PAGEREF _Toc157543822 \h </w:instrText>
+            </w:r>
+            <w:r>
+              <w:rPr>
+                <w:noProof/>
+                <w:webHidden/>
+              </w:rPr>
+            </w:r>
+            <w:r>
+              <w:rPr>
+                <w:noProof/>
+                <w:webHidden/>
+              </w:rPr>
+              <w:fldChar w:fldCharType="separate"/>
+            </w:r>
+            <w:r>
+              <w:rPr>
+                <w:noProof/>
+                <w:webHidden/>
+              </w:rPr>
+              <w:t>13</w:t>
             </w:r>
             <w:r>
               <w:rPr>
@@ -2137,7 +2560,7 @@
           <w:rFonts w:ascii="Times New Roman" w:hAnsi="Times New Roman" w:cs="Times New Roman"/>
         </w:rPr>
       </w:pPr>
-      <w:bookmarkStart w:id="0" w:name="_Toc152670329"/>
+      <w:bookmarkStart w:id="0" w:name="_Toc157543804"/>
       <w:r>
         <w:rPr>
           <w:rFonts w:ascii="Times New Roman" w:hAnsi="Times New Roman" w:cs="Times New Roman"/>
@@ -2259,19 +2682,13 @@
         <w:rPr>
           <w:rFonts w:ascii="Times New Roman" w:hAnsi="Times New Roman" w:cs="Times New Roman"/>
         </w:rPr>
-        <w:t>User Management:</w:t>
-      </w:r>
-      <w:r>
-        <w:rPr>
-          <w:rFonts w:ascii="Times New Roman" w:hAnsi="Times New Roman" w:cs="Times New Roman"/>
-        </w:rPr>
-        <w:t xml:space="preserve"> </w:t>
-      </w:r>
-      <w:r>
-        <w:rPr>
-          <w:rFonts w:ascii="Times New Roman" w:hAnsi="Times New Roman" w:cs="Times New Roman"/>
-        </w:rPr>
-        <w:t>Efficient handling of user registrations, logins, and profiles to ensure a personalized experience.</w:t>
+        <w:t>User Management: Efficient handling of user registrations, logins</w:t>
+      </w:r>
+      <w:r>
+        <w:rPr>
+          <w:rFonts w:ascii="Times New Roman" w:hAnsi="Times New Roman" w:cs="Times New Roman"/>
+        </w:rPr>
+        <w:t>.</w:t>
       </w:r>
     </w:p>
     <w:p>
@@ -2305,11 +2722,261 @@
           <w:rFonts w:ascii="Times New Roman" w:hAnsi="Times New Roman" w:cs="Times New Roman"/>
         </w:rPr>
       </w:pPr>
-      <w:r>
-        <w:rPr>
-          <w:rFonts w:ascii="Times New Roman" w:hAnsi="Times New Roman" w:cs="Times New Roman"/>
-        </w:rPr>
-        <w:t>Loan Processing: Simplified procedures for users to request loans, and for administrators to approve and manage loan requests.</w:t>
+      <w:proofErr w:type="gramStart"/>
+      <w:r>
+        <w:rPr>
+          <w:rFonts w:ascii="Times New Roman" w:hAnsi="Times New Roman" w:cs="Times New Roman"/>
+        </w:rPr>
+        <w:t xml:space="preserve">Loan </w:t>
+      </w:r>
+      <w:r>
+        <w:rPr>
+          <w:rFonts w:ascii="Times New Roman" w:hAnsi="Times New Roman" w:cs="Times New Roman"/>
+        </w:rPr>
+        <w:t>:</w:t>
+      </w:r>
+      <w:proofErr w:type="gramEnd"/>
+      <w:r>
+        <w:rPr>
+          <w:rFonts w:ascii="Times New Roman" w:hAnsi="Times New Roman" w:cs="Times New Roman"/>
+        </w:rPr>
+        <w:t xml:space="preserve"> </w:t>
+      </w:r>
+    </w:p>
+    <w:p>
+      <w:pPr>
+        <w:pStyle w:val="ListParagraph"/>
+        <w:numPr>
+          <w:ilvl w:val="1"/>
+          <w:numId w:val="14"/>
+        </w:numPr>
+        <w:jc w:val="both"/>
+        <w:rPr>
+          <w:rFonts w:ascii="Times New Roman" w:hAnsi="Times New Roman" w:cs="Times New Roman"/>
+        </w:rPr>
+      </w:pPr>
+      <w:r>
+        <w:rPr>
+          <w:rFonts w:ascii="Times New Roman" w:hAnsi="Times New Roman" w:cs="Times New Roman"/>
+        </w:rPr>
+        <w:t xml:space="preserve">Create a </w:t>
+      </w:r>
+      <w:proofErr w:type="gramStart"/>
+      <w:r>
+        <w:rPr>
+          <w:rFonts w:ascii="Times New Roman" w:hAnsi="Times New Roman" w:cs="Times New Roman"/>
+        </w:rPr>
+        <w:t>book</w:t>
+      </w:r>
+      <w:proofErr w:type="gramEnd"/>
+    </w:p>
+    <w:p>
+      <w:pPr>
+        <w:pStyle w:val="ListParagraph"/>
+        <w:numPr>
+          <w:ilvl w:val="1"/>
+          <w:numId w:val="14"/>
+        </w:numPr>
+        <w:jc w:val="both"/>
+        <w:rPr>
+          <w:rFonts w:ascii="Times New Roman" w:hAnsi="Times New Roman" w:cs="Times New Roman"/>
+        </w:rPr>
+      </w:pPr>
+      <w:r>
+        <w:rPr>
+          <w:rFonts w:ascii="Times New Roman" w:hAnsi="Times New Roman" w:cs="Times New Roman"/>
+        </w:rPr>
+        <w:t xml:space="preserve">Create a </w:t>
+      </w:r>
+      <w:proofErr w:type="gramStart"/>
+      <w:r>
+        <w:rPr>
+          <w:rFonts w:ascii="Times New Roman" w:hAnsi="Times New Roman" w:cs="Times New Roman"/>
+        </w:rPr>
+        <w:t>loan</w:t>
+      </w:r>
+      <w:proofErr w:type="gramEnd"/>
+    </w:p>
+    <w:p>
+      <w:pPr>
+        <w:pStyle w:val="ListParagraph"/>
+        <w:numPr>
+          <w:ilvl w:val="1"/>
+          <w:numId w:val="14"/>
+        </w:numPr>
+        <w:jc w:val="both"/>
+        <w:rPr>
+          <w:rFonts w:ascii="Times New Roman" w:hAnsi="Times New Roman" w:cs="Times New Roman"/>
+        </w:rPr>
+      </w:pPr>
+      <w:r>
+        <w:rPr>
+          <w:rFonts w:ascii="Times New Roman" w:hAnsi="Times New Roman" w:cs="Times New Roman"/>
+        </w:rPr>
+        <w:t xml:space="preserve">Return a </w:t>
+      </w:r>
+      <w:proofErr w:type="gramStart"/>
+      <w:r>
+        <w:rPr>
+          <w:rFonts w:ascii="Times New Roman" w:hAnsi="Times New Roman" w:cs="Times New Roman"/>
+        </w:rPr>
+        <w:t>book</w:t>
+      </w:r>
+      <w:proofErr w:type="gramEnd"/>
+    </w:p>
+    <w:p>
+      <w:pPr>
+        <w:pStyle w:val="ListParagraph"/>
+        <w:numPr>
+          <w:ilvl w:val="1"/>
+          <w:numId w:val="14"/>
+        </w:numPr>
+        <w:jc w:val="both"/>
+        <w:rPr>
+          <w:rFonts w:ascii="Times New Roman" w:hAnsi="Times New Roman" w:cs="Times New Roman"/>
+        </w:rPr>
+      </w:pPr>
+      <w:r>
+        <w:rPr>
+          <w:rFonts w:ascii="Times New Roman" w:hAnsi="Times New Roman" w:cs="Times New Roman"/>
+        </w:rPr>
+        <w:t>Add copy(</w:t>
+      </w:r>
+      <w:proofErr w:type="spellStart"/>
+      <w:r>
+        <w:rPr>
+          <w:rFonts w:ascii="Times New Roman" w:hAnsi="Times New Roman" w:cs="Times New Roman"/>
+        </w:rPr>
+        <w:t>ies</w:t>
+      </w:r>
+      <w:proofErr w:type="spellEnd"/>
+      <w:r>
+        <w:rPr>
+          <w:rFonts w:ascii="Times New Roman" w:hAnsi="Times New Roman" w:cs="Times New Roman"/>
+        </w:rPr>
+        <w:t xml:space="preserve">) of a </w:t>
+      </w:r>
+      <w:proofErr w:type="gramStart"/>
+      <w:r>
+        <w:rPr>
+          <w:rFonts w:ascii="Times New Roman" w:hAnsi="Times New Roman" w:cs="Times New Roman"/>
+        </w:rPr>
+        <w:t>book</w:t>
+      </w:r>
+      <w:proofErr w:type="gramEnd"/>
+    </w:p>
+    <w:p>
+      <w:pPr>
+        <w:pStyle w:val="ListParagraph"/>
+        <w:numPr>
+          <w:ilvl w:val="1"/>
+          <w:numId w:val="14"/>
+        </w:numPr>
+        <w:jc w:val="both"/>
+        <w:rPr>
+          <w:rFonts w:ascii="Times New Roman" w:hAnsi="Times New Roman" w:cs="Times New Roman"/>
+        </w:rPr>
+      </w:pPr>
+      <w:r>
+        <w:rPr>
+          <w:rFonts w:ascii="Times New Roman" w:hAnsi="Times New Roman" w:cs="Times New Roman"/>
+        </w:rPr>
+        <w:t>Remove copy(</w:t>
+      </w:r>
+      <w:proofErr w:type="spellStart"/>
+      <w:r>
+        <w:rPr>
+          <w:rFonts w:ascii="Times New Roman" w:hAnsi="Times New Roman" w:cs="Times New Roman"/>
+        </w:rPr>
+        <w:t>ies</w:t>
+      </w:r>
+      <w:proofErr w:type="spellEnd"/>
+      <w:r>
+        <w:rPr>
+          <w:rFonts w:ascii="Times New Roman" w:hAnsi="Times New Roman" w:cs="Times New Roman"/>
+        </w:rPr>
+        <w:t xml:space="preserve">) of a </w:t>
+      </w:r>
+      <w:proofErr w:type="gramStart"/>
+      <w:r>
+        <w:rPr>
+          <w:rFonts w:ascii="Times New Roman" w:hAnsi="Times New Roman" w:cs="Times New Roman"/>
+        </w:rPr>
+        <w:t>book</w:t>
+      </w:r>
+      <w:proofErr w:type="gramEnd"/>
+    </w:p>
+    <w:p>
+      <w:pPr>
+        <w:pStyle w:val="ListParagraph"/>
+        <w:numPr>
+          <w:ilvl w:val="1"/>
+          <w:numId w:val="14"/>
+        </w:numPr>
+        <w:jc w:val="both"/>
+        <w:rPr>
+          <w:rFonts w:ascii="Times New Roman" w:hAnsi="Times New Roman" w:cs="Times New Roman"/>
+        </w:rPr>
+      </w:pPr>
+      <w:r>
+        <w:rPr>
+          <w:rFonts w:ascii="Times New Roman" w:hAnsi="Times New Roman" w:cs="Times New Roman"/>
+        </w:rPr>
+        <w:t xml:space="preserve">Search a book and a loan with a key </w:t>
+      </w:r>
+      <w:proofErr w:type="gramStart"/>
+      <w:r>
+        <w:rPr>
+          <w:rFonts w:ascii="Times New Roman" w:hAnsi="Times New Roman" w:cs="Times New Roman"/>
+        </w:rPr>
+        <w:t>word</w:t>
+      </w:r>
+      <w:proofErr w:type="gramEnd"/>
+    </w:p>
+    <w:p>
+      <w:pPr>
+        <w:pStyle w:val="ListParagraph"/>
+        <w:numPr>
+          <w:ilvl w:val="1"/>
+          <w:numId w:val="14"/>
+        </w:numPr>
+        <w:jc w:val="both"/>
+        <w:rPr>
+          <w:rFonts w:ascii="Times New Roman" w:hAnsi="Times New Roman" w:cs="Times New Roman"/>
+        </w:rPr>
+      </w:pPr>
+      <w:r>
+        <w:rPr>
+          <w:rFonts w:ascii="Times New Roman" w:hAnsi="Times New Roman" w:cs="Times New Roman"/>
+        </w:rPr>
+        <w:t xml:space="preserve">Notification to every connected user about a new book </w:t>
+      </w:r>
+      <w:proofErr w:type="gramStart"/>
+      <w:r>
+        <w:rPr>
+          <w:rFonts w:ascii="Times New Roman" w:hAnsi="Times New Roman" w:cs="Times New Roman"/>
+        </w:rPr>
+        <w:t>added</w:t>
+      </w:r>
+      <w:proofErr w:type="gramEnd"/>
+    </w:p>
+    <w:p>
+      <w:pPr>
+        <w:pStyle w:val="ListParagraph"/>
+        <w:numPr>
+          <w:ilvl w:val="1"/>
+          <w:numId w:val="14"/>
+        </w:numPr>
+        <w:jc w:val="both"/>
+        <w:rPr>
+          <w:rFonts w:ascii="Times New Roman" w:hAnsi="Times New Roman" w:cs="Times New Roman"/>
+        </w:rPr>
+      </w:pPr>
+      <w:r>
+        <w:rPr>
+          <w:rFonts w:ascii="Times New Roman" w:hAnsi="Times New Roman" w:cs="Times New Roman"/>
+        </w:rPr>
+        <w:t>Log management</w:t>
       </w:r>
     </w:p>
     <w:p>
@@ -2328,7 +2995,25 @@
         <w:rPr>
           <w:rFonts w:ascii="Times New Roman" w:hAnsi="Times New Roman" w:cs="Times New Roman"/>
         </w:rPr>
-        <w:t>Notifications: Automated notifications to users for loan approvals, due dates, and other relevant updates.</w:t>
+        <w:t>Improvement</w:t>
+      </w:r>
+      <w:r>
+        <w:rPr>
+          <w:rFonts w:ascii="Times New Roman" w:hAnsi="Times New Roman" w:cs="Times New Roman"/>
+        </w:rPr>
+        <w:t>s</w:t>
+      </w:r>
+      <w:r>
+        <w:rPr>
+          <w:rFonts w:ascii="Times New Roman" w:hAnsi="Times New Roman" w:cs="Times New Roman"/>
+        </w:rPr>
+        <w:t xml:space="preserve"> on the view</w:t>
+      </w:r>
+      <w:r>
+        <w:rPr>
+          <w:rFonts w:ascii="Times New Roman" w:hAnsi="Times New Roman" w:cs="Times New Roman"/>
+        </w:rPr>
+        <w:t>.</w:t>
       </w:r>
     </w:p>
     <w:p>
@@ -2443,7 +3128,7 @@
           <w:rFonts w:ascii="Times New Roman" w:hAnsi="Times New Roman" w:cs="Times New Roman"/>
         </w:rPr>
       </w:pPr>
-      <w:bookmarkStart w:id="1" w:name="_Toc152670330"/>
+      <w:bookmarkStart w:id="1" w:name="_Toc157543805"/>
       <w:r>
         <w:rPr>
           <w:rFonts w:ascii="Times New Roman" w:hAnsi="Times New Roman" w:cs="Times New Roman"/>
@@ -2464,12 +3149,30 @@
           <w:rFonts w:ascii="Times New Roman" w:hAnsi="Times New Roman" w:cs="Times New Roman"/>
         </w:rPr>
       </w:pPr>
-      <w:bookmarkStart w:id="2" w:name="_Toc152670331"/>
-      <w:r>
-        <w:rPr>
-          <w:rFonts w:ascii="Times New Roman" w:hAnsi="Times New Roman" w:cs="Times New Roman"/>
-        </w:rPr>
-        <w:t>Sprint 1: Title</w:t>
+      <w:bookmarkStart w:id="2" w:name="_Toc157543806"/>
+      <w:r>
+        <w:rPr>
+          <w:rFonts w:ascii="Times New Roman" w:hAnsi="Times New Roman" w:cs="Times New Roman"/>
+        </w:rPr>
+        <w:t xml:space="preserve">Sprint 1: </w:t>
+      </w:r>
+      <w:r>
+        <w:rPr>
+          <w:rFonts w:ascii="Times New Roman" w:hAnsi="Times New Roman" w:cs="Times New Roman"/>
+        </w:rPr>
+        <w:t>Implement the base architecture of a generic</w:t>
+      </w:r>
+      <w:r>
+        <w:rPr>
+          <w:rFonts w:ascii="Times New Roman" w:hAnsi="Times New Roman" w:cs="Times New Roman"/>
+        </w:rPr>
+        <w:t xml:space="preserve"> </w:t>
+      </w:r>
+      <w:r>
+        <w:rPr>
+          <w:rFonts w:ascii="Times New Roman" w:hAnsi="Times New Roman" w:cs="Times New Roman"/>
+        </w:rPr>
+        <w:t>software as a service (SaaS)</w:t>
       </w:r>
       <w:bookmarkEnd w:id="2"/>
     </w:p>
@@ -2485,7 +3188,7 @@
           <w:rFonts w:ascii="Times New Roman" w:hAnsi="Times New Roman" w:cs="Times New Roman"/>
         </w:rPr>
       </w:pPr>
-      <w:bookmarkStart w:id="3" w:name="_Toc152670332"/>
+      <w:bookmarkStart w:id="3" w:name="_Toc157543807"/>
       <w:r>
         <w:rPr>
           <w:rFonts w:ascii="Times New Roman" w:hAnsi="Times New Roman" w:cs="Times New Roman"/>
@@ -2568,6 +3271,7 @@
         <w:jc w:val="both"/>
       </w:pPr>
       <w:r>
+        <w:lastRenderedPageBreak/>
         <w:t>As a new user, I want to be able to register with a nickname to access the system.</w:t>
       </w:r>
     </w:p>
@@ -2633,13 +3337,7 @@
         <w:jc w:val="both"/>
       </w:pPr>
       <w:r>
-        <w:t xml:space="preserve">As a developer, I want to perform various queries related to users for system </w:t>
-      </w:r>
-      <w:r>
-        <w:t>m</w:t>
-      </w:r>
-      <w:r>
-        <w:t>aintenance purposes.</w:t>
+        <w:t>As a developer, I want to perform various queries related to users for system maintenance purposes.</w:t>
       </w:r>
     </w:p>
     <w:p>
@@ -2665,7 +3363,6 @@
         <w:jc w:val="both"/>
       </w:pPr>
       <w:r>
-        <w:lastRenderedPageBreak/>
         <w:t>User Registration:</w:t>
       </w:r>
     </w:p>
@@ -2914,7 +3611,6 @@
         <w:t>Estimated Hours: 4</w:t>
       </w:r>
     </w:p>
-    <w:p/>
     <w:p>
       <w:pPr>
         <w:pStyle w:val="ListParagraph"/>
@@ -2951,7 +3647,6 @@
         <w:t>Estimated Hours: 12</w:t>
       </w:r>
     </w:p>
-    <w:p/>
     <w:p>
       <w:pPr>
         <w:pStyle w:val="ListParagraph"/>
@@ -2988,7 +3683,6 @@
         <w:t>Estimated Hours: 8</w:t>
       </w:r>
     </w:p>
-    <w:p/>
     <w:p>
       <w:pPr>
         <w:pStyle w:val="ListParagraph"/>
@@ -3025,7 +3719,6 @@
         <w:t>Estimated Hours: 6</w:t>
       </w:r>
     </w:p>
-    <w:p/>
     <w:p>
       <w:pPr>
         <w:pStyle w:val="ListParagraph"/>
@@ -3076,7 +3769,7 @@
           <w:rFonts w:ascii="Times New Roman" w:hAnsi="Times New Roman" w:cs="Times New Roman"/>
         </w:rPr>
       </w:pPr>
-      <w:bookmarkStart w:id="4" w:name="_Toc152670333"/>
+      <w:bookmarkStart w:id="4" w:name="_Toc157543808"/>
       <w:r>
         <w:rPr>
           <w:rFonts w:ascii="Times New Roman" w:hAnsi="Times New Roman" w:cs="Times New Roman"/>
@@ -3144,6 +3837,7 @@
         </w:numPr>
       </w:pPr>
       <w:r>
+        <w:lastRenderedPageBreak/>
         <w:t>Unit Testing:</w:t>
       </w:r>
     </w:p>
@@ -3180,7 +3874,6 @@
         </w:numPr>
       </w:pPr>
       <w:r>
-        <w:lastRenderedPageBreak/>
         <w:t>Diagram</w:t>
       </w:r>
       <w:r>
@@ -3194,47 +3887,28 @@
           <w:ilvl w:val="1"/>
           <w:numId w:val="17"/>
         </w:numPr>
+      </w:pPr>
+      <w:r>
+        <w:t>Class Diagram:</w:t>
+      </w:r>
+    </w:p>
+    <w:p>
+      <w:pPr>
+        <w:jc w:val="center"/>
         <w:rPr>
           <w:color w:val="FF0000"/>
         </w:rPr>
       </w:pPr>
-      <w:commentRangeStart w:id="5"/>
-      <w:r>
-        <w:rPr>
+      <w:r>
+        <w:rPr>
+          <w:noProof/>
           <w:color w:val="FF0000"/>
         </w:rPr>
-        <w:t>Class</w:t>
-      </w:r>
-      <w:r>
-        <w:rPr>
-          <w:color w:val="FF0000"/>
-        </w:rPr>
-        <w:t xml:space="preserve"> Diagram:</w:t>
-      </w:r>
-    </w:p>
-    <w:p>
-      <w:pPr>
-        <w:rPr>
-          <w:color w:val="FF0000"/>
-        </w:rPr>
-      </w:pPr>
-    </w:p>
-    <w:p>
-      <w:pPr>
-        <w:jc w:val="center"/>
-        <w:rPr>
-          <w:color w:val="FF0000"/>
-        </w:rPr>
-      </w:pPr>
-      <w:r>
-        <w:rPr>
-          <w:color w:val="FF0000"/>
-        </w:rPr>
         <w:drawing>
-          <wp:inline distT="0" distB="0" distL="0" distR="0" wp14:anchorId="174D724D" wp14:editId="6599527A">
-            <wp:extent cx="5265876" cy="1120237"/>
-            <wp:effectExtent l="0" t="0" r="0" b="3810"/>
-            <wp:docPr id="1605645459" name="Picture 1"/>
+          <wp:inline distT="0" distB="0" distL="0" distR="0" wp14:anchorId="07BF3642" wp14:editId="24D32B46">
+            <wp:extent cx="5867400" cy="4432300"/>
+            <wp:effectExtent l="0" t="0" r="0" b="6350"/>
+            <wp:docPr id="661463983" name="Picture 1"/>
             <wp:cNvGraphicFramePr>
               <a:graphicFrameLocks xmlns:a="http://schemas.openxmlformats.org/drawingml/2006/main" noChangeAspect="1"/>
             </wp:cNvGraphicFramePr>
@@ -3242,11 +3916,97 @@
               <a:graphicData uri="http://schemas.openxmlformats.org/drawingml/2006/picture">
                 <pic:pic xmlns:pic="http://schemas.openxmlformats.org/drawingml/2006/picture">
                   <pic:nvPicPr>
-                    <pic:cNvPr id="1605645459" name="Picture 1"/>
+                    <pic:cNvPr id="0" name="Picture 2"/>
+                    <pic:cNvPicPr>
+                      <a:picLocks noChangeAspect="1" noChangeArrowheads="1"/>
+                    </pic:cNvPicPr>
+                  </pic:nvPicPr>
+                  <pic:blipFill>
+                    <a:blip r:embed="rId12">
+                      <a:extLst>
+                        <a:ext uri="{28A0092B-C50C-407E-A947-70E740481C1C}">
+                          <a14:useLocalDpi xmlns:a14="http://schemas.microsoft.com/office/drawing/2010/main" val="0"/>
+                        </a:ext>
+                      </a:extLst>
+                    </a:blip>
+                    <a:srcRect/>
+                    <a:stretch>
+                      <a:fillRect/>
+                    </a:stretch>
+                  </pic:blipFill>
+                  <pic:spPr bwMode="auto">
+                    <a:xfrm>
+                      <a:off x="0" y="0"/>
+                      <a:ext cx="5867400" cy="4432300"/>
+                    </a:xfrm>
+                    <a:prstGeom prst="rect">
+                      <a:avLst/>
+                    </a:prstGeom>
+                    <a:noFill/>
+                  </pic:spPr>
+                </pic:pic>
+              </a:graphicData>
+            </a:graphic>
+          </wp:inline>
+        </w:drawing>
+      </w:r>
+    </w:p>
+    <w:p>
+      <w:pPr>
+        <w:jc w:val="center"/>
+        <w:rPr>
+          <w:color w:val="FF0000"/>
+        </w:rPr>
+      </w:pPr>
+    </w:p>
+    <w:p>
+      <w:pPr>
+        <w:jc w:val="center"/>
+        <w:rPr>
+          <w:color w:val="FF0000"/>
+        </w:rPr>
+      </w:pPr>
+    </w:p>
+    <w:p>
+      <w:pPr>
+        <w:pStyle w:val="ListParagraph"/>
+        <w:numPr>
+          <w:ilvl w:val="1"/>
+          <w:numId w:val="17"/>
+        </w:numPr>
+      </w:pPr>
+      <w:bookmarkStart w:id="5" w:name="_Hlk157182877"/>
+      <w:r>
+        <w:t>Architecture Diagram:</w:t>
+      </w:r>
+      <w:bookmarkEnd w:id="5"/>
+    </w:p>
+    <w:p>
+      <w:pPr>
+        <w:jc w:val="center"/>
+      </w:pPr>
+      <w:r>
+        <w:rPr>
+          <w:noProof/>
+        </w:rPr>
+        <w:lastRenderedPageBreak/>
+        <w:drawing>
+          <wp:inline distT="0" distB="0" distL="0" distR="0" wp14:anchorId="377B1E7B" wp14:editId="30EF38B8">
+            <wp:extent cx="6858000" cy="3387725"/>
+            <wp:effectExtent l="0" t="0" r="0" b="3175"/>
+            <wp:docPr id="668839502" name="Picture 1" descr="A diagram of a diagram&#10;&#10;Description automatically generated"/>
+            <wp:cNvGraphicFramePr>
+              <a:graphicFrameLocks xmlns:a="http://schemas.openxmlformats.org/drawingml/2006/main" noChangeAspect="1"/>
+            </wp:cNvGraphicFramePr>
+            <a:graphic xmlns:a="http://schemas.openxmlformats.org/drawingml/2006/main">
+              <a:graphicData uri="http://schemas.openxmlformats.org/drawingml/2006/picture">
+                <pic:pic xmlns:pic="http://schemas.openxmlformats.org/drawingml/2006/picture">
+                  <pic:nvPicPr>
+                    <pic:cNvPr id="668839502" name="Picture 1" descr="A diagram of a diagram&#10;&#10;Description automatically generated"/>
                     <pic:cNvPicPr/>
                   </pic:nvPicPr>
                   <pic:blipFill>
-                    <a:blip r:embed="rId12"/>
+                    <a:blip r:embed="rId13"/>
                     <a:stretch>
                       <a:fillRect/>
                     </a:stretch>
@@ -3254,7 +4014,7 @@
                   <pic:spPr>
                     <a:xfrm>
                       <a:off x="0" y="0"/>
-                      <a:ext cx="5265876" cy="1120237"/>
+                      <a:ext cx="6858000" cy="3387725"/>
                     </a:xfrm>
                     <a:prstGeom prst="rect">
                       <a:avLst/>
@@ -3270,9 +4030,6 @@
     <w:p>
       <w:pPr>
         <w:jc w:val="center"/>
-        <w:rPr>
-          <w:color w:val="FF0000"/>
-        </w:rPr>
       </w:pPr>
     </w:p>
     <w:p>
@@ -3282,41 +4039,34 @@
           <w:ilvl w:val="1"/>
           <w:numId w:val="17"/>
         </w:numPr>
-        <w:rPr>
-          <w:color w:val="FF0000"/>
-        </w:rPr>
-      </w:pPr>
-      <w:r>
-        <w:rPr>
-          <w:color w:val="FF0000"/>
-        </w:rPr>
-        <w:t>Architecture Diagram:</w:t>
-      </w:r>
-      <w:commentRangeEnd w:id="5"/>
-      <w:r>
-        <w:rPr>
-          <w:rStyle w:val="CommentReference"/>
-        </w:rPr>
-        <w:commentReference w:id="5"/>
-      </w:r>
-    </w:p>
-    <w:p>
-      <w:pPr>
-        <w:rPr>
-          <w:color w:val="FF0000"/>
-        </w:rPr>
-      </w:pPr>
+        <w:jc w:val="both"/>
+      </w:pPr>
+      <w:r>
+        <w:t>Activity</w:t>
+      </w:r>
+      <w:r>
+        <w:t xml:space="preserve"> Diagram</w:t>
+      </w:r>
+      <w:r>
+        <w:t xml:space="preserve"> login</w:t>
+      </w:r>
+      <w:r>
+        <w:t>:</w:t>
+      </w:r>
     </w:p>
     <w:p>
       <w:pPr>
         <w:jc w:val="center"/>
       </w:pPr>
       <w:r>
+        <w:rPr>
+          <w:noProof/>
+        </w:rPr>
         <w:drawing>
-          <wp:inline distT="0" distB="0" distL="0" distR="0" wp14:anchorId="0B8EB132" wp14:editId="65711E73">
-            <wp:extent cx="6858000" cy="3514090"/>
+          <wp:inline distT="0" distB="0" distL="0" distR="0" wp14:anchorId="6FBF103D" wp14:editId="18D380ED">
+            <wp:extent cx="6839301" cy="3073558"/>
             <wp:effectExtent l="0" t="0" r="0" b="0"/>
-            <wp:docPr id="704530812" name="Picture 1" descr="A diagram of a computer&#10;&#10;Description automatically generated"/>
+            <wp:docPr id="781716252" name="Picture 1" descr="A diagram of a login form"/>
             <wp:cNvGraphicFramePr>
               <a:graphicFrameLocks xmlns:a="http://schemas.openxmlformats.org/drawingml/2006/main" noChangeAspect="1"/>
             </wp:cNvGraphicFramePr>
@@ -3324,7 +4074,150 @@
               <a:graphicData uri="http://schemas.openxmlformats.org/drawingml/2006/picture">
                 <pic:pic xmlns:pic="http://schemas.openxmlformats.org/drawingml/2006/picture">
                   <pic:nvPicPr>
-                    <pic:cNvPr id="704530812" name="Picture 1" descr="A diagram of a computer&#10;&#10;Description automatically generated"/>
+                    <pic:cNvPr id="781716252" name="Picture 1" descr="A diagram of a login form"/>
+                    <pic:cNvPicPr/>
+                  </pic:nvPicPr>
+                  <pic:blipFill>
+                    <a:blip r:embed="rId14"/>
+                    <a:stretch>
+                      <a:fillRect/>
+                    </a:stretch>
+                  </pic:blipFill>
+                  <pic:spPr>
+                    <a:xfrm>
+                      <a:off x="0" y="0"/>
+                      <a:ext cx="6839301" cy="3073558"/>
+                    </a:xfrm>
+                    <a:prstGeom prst="rect">
+                      <a:avLst/>
+                    </a:prstGeom>
+                  </pic:spPr>
+                </pic:pic>
+              </a:graphicData>
+            </a:graphic>
+          </wp:inline>
+        </w:drawing>
+      </w:r>
+    </w:p>
+    <w:p>
+      <w:pPr>
+        <w:jc w:val="center"/>
+      </w:pPr>
+    </w:p>
+    <w:p>
+      <w:pPr>
+        <w:pStyle w:val="ListParagraph"/>
+        <w:numPr>
+          <w:ilvl w:val="1"/>
+          <w:numId w:val="17"/>
+        </w:numPr>
+        <w:jc w:val="both"/>
+      </w:pPr>
+      <w:r>
+        <w:t>Activity</w:t>
+      </w:r>
+      <w:r>
+        <w:t xml:space="preserve"> Diagram</w:t>
+      </w:r>
+      <w:r>
+        <w:t xml:space="preserve"> </w:t>
+      </w:r>
+      <w:proofErr w:type="spellStart"/>
+      <w:r>
+        <w:t>createBook</w:t>
+      </w:r>
+      <w:proofErr w:type="spellEnd"/>
+    </w:p>
+    <w:p>
+      <w:pPr>
+        <w:jc w:val="center"/>
+      </w:pPr>
+      <w:r>
+        <w:rPr>
+          <w:noProof/>
+        </w:rPr>
+        <w:lastRenderedPageBreak/>
+        <w:drawing>
+          <wp:inline distT="0" distB="0" distL="0" distR="0" wp14:anchorId="12074298" wp14:editId="3B928135">
+            <wp:extent cx="5480332" cy="3626036"/>
+            <wp:effectExtent l="0" t="0" r="6350" b="0"/>
+            <wp:docPr id="253356317" name="Picture 1" descr="A diagram of a book&#10;&#10;Description automatically generated"/>
+            <wp:cNvGraphicFramePr>
+              <a:graphicFrameLocks xmlns:a="http://schemas.openxmlformats.org/drawingml/2006/main" noChangeAspect="1"/>
+            </wp:cNvGraphicFramePr>
+            <a:graphic xmlns:a="http://schemas.openxmlformats.org/drawingml/2006/main">
+              <a:graphicData uri="http://schemas.openxmlformats.org/drawingml/2006/picture">
+                <pic:pic xmlns:pic="http://schemas.openxmlformats.org/drawingml/2006/picture">
+                  <pic:nvPicPr>
+                    <pic:cNvPr id="253356317" name="Picture 1" descr="A diagram of a book&#10;&#10;Description automatically generated"/>
+                    <pic:cNvPicPr/>
+                  </pic:nvPicPr>
+                  <pic:blipFill>
+                    <a:blip r:embed="rId15"/>
+                    <a:stretch>
+                      <a:fillRect/>
+                    </a:stretch>
+                  </pic:blipFill>
+                  <pic:spPr>
+                    <a:xfrm>
+                      <a:off x="0" y="0"/>
+                      <a:ext cx="5480332" cy="3626036"/>
+                    </a:xfrm>
+                    <a:prstGeom prst="rect">
+                      <a:avLst/>
+                    </a:prstGeom>
+                  </pic:spPr>
+                </pic:pic>
+              </a:graphicData>
+            </a:graphic>
+          </wp:inline>
+        </w:drawing>
+      </w:r>
+    </w:p>
+    <w:p>
+      <w:pPr>
+        <w:jc w:val="center"/>
+      </w:pPr>
+    </w:p>
+    <w:p>
+      <w:pPr>
+        <w:pStyle w:val="ListParagraph"/>
+        <w:numPr>
+          <w:ilvl w:val="1"/>
+          <w:numId w:val="17"/>
+        </w:numPr>
+        <w:jc w:val="both"/>
+      </w:pPr>
+      <w:r>
+        <w:t xml:space="preserve">Activity diagram </w:t>
+      </w:r>
+      <w:proofErr w:type="spellStart"/>
+      <w:r>
+        <w:t>loanBook</w:t>
+      </w:r>
+      <w:proofErr w:type="spellEnd"/>
+    </w:p>
+    <w:p>
+      <w:pPr>
+        <w:jc w:val="center"/>
+      </w:pPr>
+      <w:r>
+        <w:rPr>
+          <w:noProof/>
+        </w:rPr>
+        <w:drawing>
+          <wp:inline distT="0" distB="0" distL="0" distR="0" wp14:anchorId="497362FC" wp14:editId="6AA92DF1">
+            <wp:extent cx="6451932" cy="2959252"/>
+            <wp:effectExtent l="0" t="0" r="6350" b="0"/>
+            <wp:docPr id="227361093" name="Picture 1" descr="A diagram of a loan application&#10;&#10;Description automatically generated"/>
+            <wp:cNvGraphicFramePr>
+              <a:graphicFrameLocks xmlns:a="http://schemas.openxmlformats.org/drawingml/2006/main" noChangeAspect="1"/>
+            </wp:cNvGraphicFramePr>
+            <a:graphic xmlns:a="http://schemas.openxmlformats.org/drawingml/2006/main">
+              <a:graphicData uri="http://schemas.openxmlformats.org/drawingml/2006/picture">
+                <pic:pic xmlns:pic="http://schemas.openxmlformats.org/drawingml/2006/picture">
+                  <pic:nvPicPr>
+                    <pic:cNvPr id="227361093" name="Picture 1" descr="A diagram of a loan application&#10;&#10;Description automatically generated"/>
                     <pic:cNvPicPr/>
                   </pic:nvPicPr>
                   <pic:blipFill>
@@ -3336,7 +4229,7 @@
                   <pic:spPr>
                     <a:xfrm>
                       <a:off x="0" y="0"/>
-                      <a:ext cx="6858000" cy="3514090"/>
+                      <a:ext cx="6451932" cy="2959252"/>
                     </a:xfrm>
                     <a:prstGeom prst="rect">
                       <a:avLst/>
@@ -3366,7 +4259,7 @@
           <w:rFonts w:ascii="Times New Roman" w:hAnsi="Times New Roman" w:cs="Times New Roman"/>
         </w:rPr>
       </w:pPr>
-      <w:bookmarkStart w:id="6" w:name="_Toc152670334"/>
+      <w:bookmarkStart w:id="6" w:name="_Toc157543809"/>
       <w:r>
         <w:rPr>
           <w:rFonts w:ascii="Times New Roman" w:hAnsi="Times New Roman" w:cs="Times New Roman"/>
@@ -3393,14 +4286,12 @@
         </w:rPr>
         <w:t xml:space="preserve">Review (with the product owner): show the </w:t>
       </w:r>
-      <w:proofErr w:type="gramStart"/>
-      <w:r>
-        <w:rPr>
-          <w:rFonts w:ascii="Times New Roman" w:hAnsi="Times New Roman" w:cs="Times New Roman"/>
-        </w:rPr>
-        <w:t>increase</w:t>
-      </w:r>
-      <w:proofErr w:type="gramEnd"/>
+      <w:r>
+        <w:rPr>
+          <w:rFonts w:ascii="Times New Roman" w:hAnsi="Times New Roman" w:cs="Times New Roman"/>
+        </w:rPr>
+        <w:t>increase.</w:t>
+      </w:r>
     </w:p>
     <w:p>
       <w:pPr>
@@ -3489,10 +4380,7 @@
         <w:t>te</w:t>
       </w:r>
       <w:r>
-        <w:t>acher</w:t>
-      </w:r>
-      <w:r>
-        <w:t xml:space="preserve"> </w:t>
+        <w:t xml:space="preserve">acher </w:t>
       </w:r>
       <w:r>
         <w:rPr>
@@ -3526,14 +4414,12 @@
         </w:rPr>
         <w:t xml:space="preserve">Retrospective (of the team): sprint burndown is </w:t>
       </w:r>
-      <w:proofErr w:type="gramStart"/>
-      <w:r>
-        <w:rPr>
-          <w:rFonts w:ascii="Times New Roman" w:hAnsi="Times New Roman" w:cs="Times New Roman"/>
-        </w:rPr>
-        <w:t>discussed</w:t>
-      </w:r>
-      <w:proofErr w:type="gramEnd"/>
+      <w:r>
+        <w:rPr>
+          <w:rFonts w:ascii="Times New Roman" w:hAnsi="Times New Roman" w:cs="Times New Roman"/>
+        </w:rPr>
+        <w:t>discussed.</w:t>
+      </w:r>
     </w:p>
     <w:p>
       <w:pPr>
@@ -3575,19 +4461,24 @@
           <w:rFonts w:ascii="Times New Roman" w:hAnsi="Times New Roman" w:cs="Times New Roman"/>
         </w:rPr>
       </w:pPr>
-      <w:bookmarkStart w:id="7" w:name="_Toc152670335"/>
-      <w:r>
-        <w:rPr>
-          <w:rFonts w:ascii="Times New Roman" w:hAnsi="Times New Roman" w:cs="Times New Roman"/>
-        </w:rPr>
-        <w:lastRenderedPageBreak/>
+      <w:bookmarkStart w:id="7" w:name="_Toc157543810"/>
+      <w:r>
+        <w:rPr>
+          <w:rFonts w:ascii="Times New Roman" w:hAnsi="Times New Roman" w:cs="Times New Roman"/>
+        </w:rPr>
         <w:t>Sprint 2</w:t>
       </w:r>
       <w:r>
         <w:rPr>
           <w:rFonts w:ascii="Times New Roman" w:hAnsi="Times New Roman" w:cs="Times New Roman"/>
         </w:rPr>
-        <w:t>: Title</w:t>
+        <w:t xml:space="preserve">: </w:t>
+      </w:r>
+      <w:r>
+        <w:rPr>
+          <w:rFonts w:ascii="Times New Roman" w:hAnsi="Times New Roman" w:cs="Times New Roman"/>
+        </w:rPr>
+        <w:t>Users</w:t>
       </w:r>
       <w:bookmarkEnd w:id="7"/>
     </w:p>
@@ -3614,7 +4505,8 @@
           <w:szCs w:val="36"/>
         </w:rPr>
       </w:pPr>
-      <w:bookmarkStart w:id="8" w:name="_Toc152670336"/>
+      <w:bookmarkStart w:id="8" w:name="_Hlk157195598"/>
+      <w:bookmarkStart w:id="9" w:name="_Toc157543811"/>
       <w:r>
         <w:rPr>
           <w:rFonts w:ascii="Times New Roman" w:hAnsi="Times New Roman" w:cs="Times New Roman"/>
@@ -3623,8 +4515,9 @@
         </w:rPr>
         <w:t>Sprint prep meeting:</w:t>
       </w:r>
-      <w:bookmarkEnd w:id="8"/>
-    </w:p>
+      <w:bookmarkEnd w:id="9"/>
+    </w:p>
+    <w:bookmarkEnd w:id="8"/>
     <w:p>
       <w:pPr>
         <w:numPr>
@@ -3654,6 +4547,436 @@
     </w:p>
     <w:p>
       <w:pPr>
+        <w:pStyle w:val="ListParagraph"/>
+        <w:numPr>
+          <w:ilvl w:val="0"/>
+          <w:numId w:val="27"/>
+        </w:numPr>
+      </w:pPr>
+      <w:r>
+        <w:t>Objective:</w:t>
+      </w:r>
+    </w:p>
+    <w:p>
+      <w:pPr>
+        <w:pStyle w:val="ListParagraph"/>
+        <w:numPr>
+          <w:ilvl w:val="1"/>
+          <w:numId w:val="27"/>
+        </w:numPr>
+      </w:pPr>
+      <w:r>
+        <w:t>The objective of Sprint 2 is to enhance the application's functionality by managing the application state with cookies, implementing third-party authorization (Google), securing data access with MongoDB, and introducing features for user registration, confirmation, encryption, security, and logout.</w:t>
+      </w:r>
+    </w:p>
+    <w:p>
+      <w:pPr>
+        <w:pStyle w:val="ListParagraph"/>
+        <w:numPr>
+          <w:ilvl w:val="0"/>
+          <w:numId w:val="27"/>
+        </w:numPr>
+        <w:jc w:val="both"/>
+      </w:pPr>
+      <w:r>
+        <w:t>User Stories:</w:t>
+      </w:r>
+    </w:p>
+    <w:p>
+      <w:pPr>
+        <w:pStyle w:val="ListParagraph"/>
+        <w:numPr>
+          <w:ilvl w:val="1"/>
+          <w:numId w:val="27"/>
+        </w:numPr>
+        <w:jc w:val="both"/>
+      </w:pPr>
+      <w:r>
+        <w:t>As a user, I want my application state to be managed efficiently using cookies for a seamless experience.</w:t>
+      </w:r>
+    </w:p>
+    <w:p>
+      <w:pPr>
+        <w:pStyle w:val="ListParagraph"/>
+        <w:numPr>
+          <w:ilvl w:val="1"/>
+          <w:numId w:val="27"/>
+        </w:numPr>
+        <w:jc w:val="both"/>
+      </w:pPr>
+      <w:r>
+        <w:t>As a user, I want the option to log in using my Google credentials for quick and secure access.</w:t>
+      </w:r>
+    </w:p>
+    <w:p>
+      <w:pPr>
+        <w:pStyle w:val="ListParagraph"/>
+        <w:numPr>
+          <w:ilvl w:val="1"/>
+          <w:numId w:val="27"/>
+        </w:numPr>
+        <w:jc w:val="both"/>
+      </w:pPr>
+      <w:r>
+        <w:t>As a developer, I want to establish a data access layer with MongoDB for efficient and scalable data storage.</w:t>
+      </w:r>
+    </w:p>
+    <w:p>
+      <w:pPr>
+        <w:pStyle w:val="ListParagraph"/>
+        <w:numPr>
+          <w:ilvl w:val="1"/>
+          <w:numId w:val="27"/>
+        </w:numPr>
+        <w:jc w:val="both"/>
+      </w:pPr>
+      <w:r>
+        <w:t>As a user, I want a simplified registration process with the option to confirm my account via a confirmation link received by email.</w:t>
+      </w:r>
+    </w:p>
+    <w:p>
+      <w:pPr>
+        <w:pStyle w:val="ListParagraph"/>
+        <w:numPr>
+          <w:ilvl w:val="1"/>
+          <w:numId w:val="27"/>
+        </w:numPr>
+        <w:jc w:val="both"/>
+      </w:pPr>
+      <w:r>
+        <w:t>As a user, I want my password to be securely encrypted to protect my account information.</w:t>
+      </w:r>
+    </w:p>
+    <w:p>
+      <w:pPr>
+        <w:pStyle w:val="ListParagraph"/>
+        <w:numPr>
+          <w:ilvl w:val="1"/>
+          <w:numId w:val="27"/>
+        </w:numPr>
+        <w:jc w:val="both"/>
+      </w:pPr>
+      <w:r>
+        <w:t>As a user, I want access to secure routes, ensuring only registered users can use the system.</w:t>
+      </w:r>
+    </w:p>
+    <w:p>
+      <w:pPr>
+        <w:pStyle w:val="ListParagraph"/>
+        <w:numPr>
+          <w:ilvl w:val="1"/>
+          <w:numId w:val="27"/>
+        </w:numPr>
+        <w:jc w:val="both"/>
+      </w:pPr>
+      <w:r>
+        <w:t>As a user, I want the ability to log out securely to protect my session.</w:t>
+      </w:r>
+    </w:p>
+    <w:p>
+      <w:pPr>
+        <w:pStyle w:val="ListParagraph"/>
+        <w:numPr>
+          <w:ilvl w:val="0"/>
+          <w:numId w:val="27"/>
+        </w:numPr>
+      </w:pPr>
+      <w:r>
+        <w:t>Acceptance Tests:</w:t>
+      </w:r>
+    </w:p>
+    <w:p>
+      <w:pPr>
+        <w:pStyle w:val="ListParagraph"/>
+        <w:numPr>
+          <w:ilvl w:val="1"/>
+          <w:numId w:val="27"/>
+        </w:numPr>
+      </w:pPr>
+      <w:r>
+        <w:t>Application State with cookies:</w:t>
+      </w:r>
+    </w:p>
+    <w:p>
+      <w:pPr>
+        <w:pStyle w:val="ListParagraph"/>
+        <w:numPr>
+          <w:ilvl w:val="2"/>
+          <w:numId w:val="27"/>
+        </w:numPr>
+      </w:pPr>
+      <w:r>
+        <w:t>Verify that the application state is managed effectively using cookies.</w:t>
+      </w:r>
+    </w:p>
+    <w:p>
+      <w:pPr>
+        <w:pStyle w:val="ListParagraph"/>
+        <w:numPr>
+          <w:ilvl w:val="2"/>
+          <w:numId w:val="27"/>
+        </w:numPr>
+      </w:pPr>
+      <w:r>
+        <w:t>Ensure that users can navigate seamlessly between different sections without loss of data.</w:t>
+      </w:r>
+    </w:p>
+    <w:p>
+      <w:pPr>
+        <w:pStyle w:val="ListParagraph"/>
+        <w:numPr>
+          <w:ilvl w:val="1"/>
+          <w:numId w:val="27"/>
+        </w:numPr>
+      </w:pPr>
+      <w:r>
+        <w:t>Third-Party Authorization (Google):</w:t>
+      </w:r>
+    </w:p>
+    <w:p>
+      <w:pPr>
+        <w:pStyle w:val="ListParagraph"/>
+        <w:numPr>
+          <w:ilvl w:val="2"/>
+          <w:numId w:val="27"/>
+        </w:numPr>
+      </w:pPr>
+      <w:r>
+        <w:t xml:space="preserve"> Confirm that users can log in using their Google credentials securely.</w:t>
+      </w:r>
+    </w:p>
+    <w:p>
+      <w:pPr>
+        <w:pStyle w:val="ListParagraph"/>
+        <w:numPr>
+          <w:ilvl w:val="2"/>
+          <w:numId w:val="27"/>
+        </w:numPr>
+      </w:pPr>
+      <w:r>
+        <w:t>Validate that user information is retrieved and stored appropriately.</w:t>
+      </w:r>
+    </w:p>
+    <w:p>
+      <w:pPr>
+        <w:pStyle w:val="ListParagraph"/>
+        <w:numPr>
+          <w:ilvl w:val="1"/>
+          <w:numId w:val="27"/>
+        </w:numPr>
+      </w:pPr>
+      <w:r>
+        <w:t>Data Access Layer with MongoDB:</w:t>
+      </w:r>
+    </w:p>
+    <w:p>
+      <w:pPr>
+        <w:pStyle w:val="ListParagraph"/>
+        <w:numPr>
+          <w:ilvl w:val="2"/>
+          <w:numId w:val="27"/>
+        </w:numPr>
+      </w:pPr>
+      <w:r>
+        <w:t>Ensure that MongoDB is integrated into the application for efficient data storage.</w:t>
+      </w:r>
+    </w:p>
+    <w:p>
+      <w:pPr>
+        <w:pStyle w:val="ListParagraph"/>
+        <w:numPr>
+          <w:ilvl w:val="2"/>
+          <w:numId w:val="27"/>
+        </w:numPr>
+      </w:pPr>
+      <w:r>
+        <w:t>Verify that data retrieval and manipulation operations work as expected.</w:t>
+      </w:r>
+    </w:p>
+    <w:p>
+      <w:pPr>
+        <w:pStyle w:val="ListParagraph"/>
+        <w:numPr>
+          <w:ilvl w:val="1"/>
+          <w:numId w:val="27"/>
+        </w:numPr>
+      </w:pPr>
+      <w:r>
+        <w:t>Local User Registration:</w:t>
+      </w:r>
+    </w:p>
+    <w:p>
+      <w:pPr>
+        <w:pStyle w:val="ListParagraph"/>
+        <w:numPr>
+          <w:ilvl w:val="2"/>
+          <w:numId w:val="27"/>
+        </w:numPr>
+      </w:pPr>
+      <w:r>
+        <w:t>Test the local user registration process, including form validation and user creation.</w:t>
+      </w:r>
+    </w:p>
+    <w:p>
+      <w:pPr>
+        <w:pStyle w:val="ListParagraph"/>
+        <w:numPr>
+          <w:ilvl w:val="2"/>
+          <w:numId w:val="27"/>
+        </w:numPr>
+      </w:pPr>
+      <w:r>
+        <w:t>Confirm that user details are stored securely in the database.</w:t>
+      </w:r>
+    </w:p>
+    <w:p>
+      <w:pPr>
+        <w:pStyle w:val="ListParagraph"/>
+        <w:numPr>
+          <w:ilvl w:val="1"/>
+          <w:numId w:val="27"/>
+        </w:numPr>
+      </w:pPr>
+      <w:r>
+        <w:lastRenderedPageBreak/>
+        <w:t>Account Confirmation by Email:</w:t>
+      </w:r>
+    </w:p>
+    <w:p>
+      <w:pPr>
+        <w:pStyle w:val="ListParagraph"/>
+        <w:numPr>
+          <w:ilvl w:val="2"/>
+          <w:numId w:val="27"/>
+        </w:numPr>
+      </w:pPr>
+      <w:r>
+        <w:t>Validate that users receive a confirmation email with a link for account verification.</w:t>
+      </w:r>
+    </w:p>
+    <w:p>
+      <w:pPr>
+        <w:pStyle w:val="ListParagraph"/>
+        <w:numPr>
+          <w:ilvl w:val="2"/>
+          <w:numId w:val="27"/>
+        </w:numPr>
+      </w:pPr>
+      <w:r>
+        <w:t>Confirm that clicking the verification link successfully activates the user account.</w:t>
+      </w:r>
+    </w:p>
+    <w:p>
+      <w:pPr>
+        <w:pStyle w:val="ListParagraph"/>
+        <w:numPr>
+          <w:ilvl w:val="1"/>
+          <w:numId w:val="27"/>
+        </w:numPr>
+      </w:pPr>
+      <w:r>
+        <w:t>Password Encryption:</w:t>
+      </w:r>
+    </w:p>
+    <w:p>
+      <w:pPr>
+        <w:pStyle w:val="ListParagraph"/>
+        <w:numPr>
+          <w:ilvl w:val="2"/>
+          <w:numId w:val="27"/>
+        </w:numPr>
+      </w:pPr>
+      <w:r>
+        <w:t>Test the encryption of user passwords to ensure security.</w:t>
+      </w:r>
+    </w:p>
+    <w:p>
+      <w:pPr>
+        <w:pStyle w:val="ListParagraph"/>
+        <w:numPr>
+          <w:ilvl w:val="2"/>
+          <w:numId w:val="27"/>
+        </w:numPr>
+      </w:pPr>
+      <w:r>
+        <w:t>Validate that encrypted passwords match the expected format.</w:t>
+      </w:r>
+    </w:p>
+    <w:p>
+      <w:pPr>
+        <w:pStyle w:val="ListParagraph"/>
+        <w:numPr>
+          <w:ilvl w:val="1"/>
+          <w:numId w:val="27"/>
+        </w:numPr>
+      </w:pPr>
+      <w:r>
+        <w:t>Secure Routes:</w:t>
+      </w:r>
+    </w:p>
+    <w:p>
+      <w:pPr>
+        <w:pStyle w:val="ListParagraph"/>
+        <w:numPr>
+          <w:ilvl w:val="2"/>
+          <w:numId w:val="27"/>
+        </w:numPr>
+      </w:pPr>
+      <w:r>
+        <w:t>Test the implementation of secure routes to prevent unauthorized access.</w:t>
+      </w:r>
+    </w:p>
+    <w:p>
+      <w:pPr>
+        <w:pStyle w:val="ListParagraph"/>
+        <w:numPr>
+          <w:ilvl w:val="2"/>
+          <w:numId w:val="27"/>
+        </w:numPr>
+      </w:pPr>
+      <w:r>
+        <w:t>Ensure that only registered users can access protected sections.</w:t>
+      </w:r>
+    </w:p>
+    <w:p>
+      <w:pPr>
+        <w:pStyle w:val="ListParagraph"/>
+        <w:numPr>
+          <w:ilvl w:val="1"/>
+          <w:numId w:val="27"/>
+        </w:numPr>
+      </w:pPr>
+      <w:r>
+        <w:t>Logout Functionality:</w:t>
+      </w:r>
+    </w:p>
+    <w:p>
+      <w:pPr>
+        <w:pStyle w:val="ListParagraph"/>
+        <w:numPr>
+          <w:ilvl w:val="2"/>
+          <w:numId w:val="27"/>
+        </w:numPr>
+      </w:pPr>
+      <w:r>
+        <w:t>Validate the secure logout functionality.</w:t>
+      </w:r>
+    </w:p>
+    <w:p>
+      <w:pPr>
+        <w:pStyle w:val="ListParagraph"/>
+        <w:numPr>
+          <w:ilvl w:val="2"/>
+          <w:numId w:val="27"/>
+        </w:numPr>
+      </w:pPr>
+      <w:r>
+        <w:t>Confirm that users are logged out, and session data is appropriately cleared.</w:t>
+      </w:r>
+    </w:p>
+    <w:p/>
+    <w:p>
+      <w:pPr>
         <w:numPr>
           <w:ilvl w:val="0"/>
           <w:numId w:val="8"/>
@@ -3679,7 +5002,318 @@
         <w:t>From the team: detailed estimated tasks/hours</w:t>
       </w:r>
     </w:p>
-    <w:p/>
+    <w:p>
+      <w:pPr>
+        <w:pStyle w:val="ListParagraph"/>
+        <w:numPr>
+          <w:ilvl w:val="0"/>
+          <w:numId w:val="28"/>
+        </w:numPr>
+      </w:pPr>
+      <w:r>
+        <w:t>Manage Application State with Cookies:</w:t>
+      </w:r>
+    </w:p>
+    <w:p>
+      <w:pPr>
+        <w:pStyle w:val="ListParagraph"/>
+        <w:numPr>
+          <w:ilvl w:val="1"/>
+          <w:numId w:val="28"/>
+        </w:numPr>
+      </w:pPr>
+      <w:r>
+        <w:t>Implement client-side and server-side logic for managing the application state with cookies.</w:t>
+      </w:r>
+    </w:p>
+    <w:p>
+      <w:pPr>
+        <w:pStyle w:val="ListParagraph"/>
+        <w:numPr>
+          <w:ilvl w:val="1"/>
+          <w:numId w:val="28"/>
+        </w:numPr>
+      </w:pPr>
+      <w:r>
+        <w:t>Estimated Hours: 10</w:t>
+      </w:r>
+    </w:p>
+    <w:p>
+      <w:pPr>
+        <w:pStyle w:val="ListParagraph"/>
+        <w:numPr>
+          <w:ilvl w:val="0"/>
+          <w:numId w:val="28"/>
+        </w:numPr>
+      </w:pPr>
+      <w:r>
+        <w:t>Implement Third-Party Authorization (Google):</w:t>
+      </w:r>
+    </w:p>
+    <w:p>
+      <w:pPr>
+        <w:pStyle w:val="ListParagraph"/>
+        <w:numPr>
+          <w:ilvl w:val="1"/>
+          <w:numId w:val="28"/>
+        </w:numPr>
+      </w:pPr>
+      <w:r>
+        <w:t>Integrate Google OAuth for user authentication.</w:t>
+      </w:r>
+    </w:p>
+    <w:p>
+      <w:pPr>
+        <w:pStyle w:val="ListParagraph"/>
+        <w:numPr>
+          <w:ilvl w:val="1"/>
+          <w:numId w:val="28"/>
+        </w:numPr>
+      </w:pPr>
+      <w:r>
+        <w:t>Implement the necessary backend and frontend components.</w:t>
+      </w:r>
+    </w:p>
+    <w:p>
+      <w:pPr>
+        <w:pStyle w:val="ListParagraph"/>
+        <w:numPr>
+          <w:ilvl w:val="1"/>
+          <w:numId w:val="28"/>
+        </w:numPr>
+      </w:pPr>
+      <w:r>
+        <w:t>Estimated Hours: 16</w:t>
+      </w:r>
+    </w:p>
+    <w:p>
+      <w:pPr>
+        <w:pStyle w:val="ListParagraph"/>
+        <w:numPr>
+          <w:ilvl w:val="0"/>
+          <w:numId w:val="28"/>
+        </w:numPr>
+      </w:pPr>
+      <w:r>
+        <w:t>Implement Data Access Layer with MongoDB:</w:t>
+      </w:r>
+    </w:p>
+    <w:p>
+      <w:pPr>
+        <w:pStyle w:val="ListParagraph"/>
+        <w:numPr>
+          <w:ilvl w:val="1"/>
+          <w:numId w:val="28"/>
+        </w:numPr>
+      </w:pPr>
+      <w:r>
+        <w:t>Set up MongoDB integration, including schema design and CRUD operations.</w:t>
+      </w:r>
+    </w:p>
+    <w:p>
+      <w:pPr>
+        <w:pStyle w:val="ListParagraph"/>
+        <w:numPr>
+          <w:ilvl w:val="1"/>
+          <w:numId w:val="28"/>
+        </w:numPr>
+      </w:pPr>
+      <w:r>
+        <w:t>Ensure proper handling of data retrieval and storage.</w:t>
+      </w:r>
+    </w:p>
+    <w:p>
+      <w:pPr>
+        <w:pStyle w:val="ListParagraph"/>
+        <w:numPr>
+          <w:ilvl w:val="1"/>
+          <w:numId w:val="28"/>
+        </w:numPr>
+      </w:pPr>
+      <w:r>
+        <w:t>Estimated Hours: 20</w:t>
+      </w:r>
+    </w:p>
+    <w:p>
+      <w:pPr>
+        <w:pStyle w:val="ListParagraph"/>
+        <w:numPr>
+          <w:ilvl w:val="0"/>
+          <w:numId w:val="28"/>
+        </w:numPr>
+      </w:pPr>
+      <w:r>
+        <w:t>Implement Google One Tap:</w:t>
+      </w:r>
+    </w:p>
+    <w:p>
+      <w:pPr>
+        <w:pStyle w:val="ListParagraph"/>
+        <w:numPr>
+          <w:ilvl w:val="1"/>
+          <w:numId w:val="28"/>
+        </w:numPr>
+      </w:pPr>
+      <w:r>
+        <w:t>Integrate Google One Tap for a streamlined authentication experience.</w:t>
+      </w:r>
+    </w:p>
+    <w:p>
+      <w:pPr>
+        <w:pStyle w:val="ListParagraph"/>
+        <w:numPr>
+          <w:ilvl w:val="1"/>
+          <w:numId w:val="28"/>
+        </w:numPr>
+      </w:pPr>
+      <w:r>
+        <w:t>Implement frontend components for Google One Tap.</w:t>
+      </w:r>
+    </w:p>
+    <w:p>
+      <w:pPr>
+        <w:pStyle w:val="ListParagraph"/>
+        <w:numPr>
+          <w:ilvl w:val="1"/>
+          <w:numId w:val="28"/>
+        </w:numPr>
+      </w:pPr>
+      <w:r>
+        <w:t>Estimated Hours: 12</w:t>
+      </w:r>
+    </w:p>
+    <w:p>
+      <w:pPr>
+        <w:pStyle w:val="ListParagraph"/>
+        <w:numPr>
+          <w:ilvl w:val="0"/>
+          <w:numId w:val="28"/>
+        </w:numPr>
+      </w:pPr>
+      <w:r>
+        <w:t>Implement Local User Registration:</w:t>
+      </w:r>
+    </w:p>
+    <w:p>
+      <w:pPr>
+        <w:pStyle w:val="ListParagraph"/>
+        <w:numPr>
+          <w:ilvl w:val="1"/>
+          <w:numId w:val="28"/>
+        </w:numPr>
+      </w:pPr>
+      <w:r>
+        <w:t>Develop the user registration form and backend logic.</w:t>
+      </w:r>
+    </w:p>
+    <w:p>
+      <w:pPr>
+        <w:pStyle w:val="ListParagraph"/>
+        <w:numPr>
+          <w:ilvl w:val="1"/>
+          <w:numId w:val="28"/>
+        </w:numPr>
+      </w:pPr>
+      <w:r>
+        <w:t>Include form validation and error handling.</w:t>
+      </w:r>
+    </w:p>
+    <w:p>
+      <w:pPr>
+        <w:pStyle w:val="ListParagraph"/>
+        <w:numPr>
+          <w:ilvl w:val="1"/>
+          <w:numId w:val="28"/>
+        </w:numPr>
+      </w:pPr>
+      <w:r>
+        <w:t>Estimated Hours: 14</w:t>
+      </w:r>
+    </w:p>
+    <w:p>
+      <w:pPr>
+        <w:pStyle w:val="ListParagraph"/>
+        <w:numPr>
+          <w:ilvl w:val="0"/>
+          <w:numId w:val="28"/>
+        </w:numPr>
+      </w:pPr>
+      <w:r>
+        <w:t>Implement Account Confirmation by Email:</w:t>
+      </w:r>
+    </w:p>
+    <w:p>
+      <w:pPr>
+        <w:pStyle w:val="ListParagraph"/>
+        <w:numPr>
+          <w:ilvl w:val="1"/>
+          <w:numId w:val="28"/>
+        </w:numPr>
+      </w:pPr>
+      <w:r>
+        <w:t>Set up email services for sending confirmation emails.</w:t>
+      </w:r>
+    </w:p>
+    <w:p>
+      <w:pPr>
+        <w:pStyle w:val="ListParagraph"/>
+        <w:numPr>
+          <w:ilvl w:val="1"/>
+          <w:numId w:val="28"/>
+        </w:numPr>
+      </w:pPr>
+      <w:r>
+        <w:t>Implement backend logic to process confirmation links.</w:t>
+      </w:r>
+    </w:p>
+    <w:p>
+      <w:pPr>
+        <w:pStyle w:val="ListParagraph"/>
+        <w:numPr>
+          <w:ilvl w:val="1"/>
+          <w:numId w:val="28"/>
+        </w:numPr>
+      </w:pPr>
+      <w:r>
+        <w:t>Estimated Hours: 18</w:t>
+      </w:r>
+    </w:p>
+    <w:p>
+      <w:pPr>
+        <w:pStyle w:val="ListParagraph"/>
+        <w:numPr>
+          <w:ilvl w:val="0"/>
+          <w:numId w:val="28"/>
+        </w:numPr>
+      </w:pPr>
+      <w:r>
+        <w:t>Encrypt User Password:</w:t>
+      </w:r>
+    </w:p>
+    <w:p>
+      <w:pPr>
+        <w:pStyle w:val="ListParagraph"/>
+        <w:numPr>
+          <w:ilvl w:val="1"/>
+          <w:numId w:val="28"/>
+        </w:numPr>
+      </w:pPr>
+      <w:r>
+        <w:t>Implement password encryption for user security.</w:t>
+      </w:r>
+    </w:p>
+    <w:p>
+      <w:pPr>
+        <w:pStyle w:val="ListParagraph"/>
+        <w:numPr>
+          <w:ilvl w:val="1"/>
+          <w:numId w:val="28"/>
+        </w:numPr>
+      </w:pPr>
+      <w:r>
+        <w:t>Ensure that encrypted passwords adhere to security standards. - Estimated Hours: 8</w:t>
+      </w:r>
+    </w:p>
     <w:p/>
     <w:p>
       <w:pPr>
@@ -3696,7 +5330,7 @@
           <w:szCs w:val="36"/>
         </w:rPr>
       </w:pPr>
-      <w:bookmarkStart w:id="9" w:name="_Toc152670337"/>
+      <w:bookmarkStart w:id="10" w:name="_Toc157543812"/>
       <w:r>
         <w:rPr>
           <w:rFonts w:ascii="Times New Roman" w:hAnsi="Times New Roman" w:cs="Times New Roman"/>
@@ -3705,29 +5339,205 @@
         </w:rPr>
         <w:t>Development of the sprint:</w:t>
       </w:r>
-      <w:bookmarkEnd w:id="9"/>
-    </w:p>
-    <w:p>
-      <w:pPr>
+      <w:bookmarkEnd w:id="10"/>
+    </w:p>
+    <w:p>
+      <w:pPr>
+        <w:pStyle w:val="ListParagraph"/>
+        <w:numPr>
+          <w:ilvl w:val="0"/>
+          <w:numId w:val="32"/>
+        </w:numPr>
         <w:jc w:val="both"/>
         <w:rPr>
           <w:rFonts w:ascii="Times New Roman" w:hAnsi="Times New Roman" w:cs="Times New Roman"/>
-        </w:rPr>
-      </w:pPr>
-      <w:r>
-        <w:rPr>
-          <w:rFonts w:ascii="Times New Roman" w:hAnsi="Times New Roman" w:cs="Times New Roman"/>
-        </w:rPr>
-        <w:t xml:space="preserve">Explain some of the development of the sprint: test, communication diagram of the </w:t>
-      </w:r>
-      <w:proofErr w:type="gramStart"/>
-      <w:r>
-        <w:rPr>
-          <w:rFonts w:ascii="Times New Roman" w:hAnsi="Times New Roman" w:cs="Times New Roman"/>
-        </w:rPr>
-        <w:t>design</w:t>
-      </w:r>
-      <w:proofErr w:type="gramEnd"/>
+          <w:lang w:val="en-150"/>
+        </w:rPr>
+      </w:pPr>
+      <w:r>
+        <w:rPr>
+          <w:rFonts w:ascii="Times New Roman" w:hAnsi="Times New Roman" w:cs="Times New Roman"/>
+          <w:lang w:val="en-150"/>
+        </w:rPr>
+        <w:t>Ensure that the application state is managed effectively using cookies.</w:t>
+      </w:r>
+    </w:p>
+    <w:p>
+      <w:pPr>
+        <w:pStyle w:val="ListParagraph"/>
+        <w:numPr>
+          <w:ilvl w:val="0"/>
+          <w:numId w:val="32"/>
+        </w:numPr>
+        <w:jc w:val="both"/>
+        <w:rPr>
+          <w:rFonts w:ascii="Times New Roman" w:hAnsi="Times New Roman" w:cs="Times New Roman"/>
+          <w:lang w:val="en-150"/>
+        </w:rPr>
+      </w:pPr>
+      <w:r>
+        <w:rPr>
+          <w:rFonts w:ascii="Times New Roman" w:hAnsi="Times New Roman" w:cs="Times New Roman"/>
+          <w:lang w:val="en-150"/>
+        </w:rPr>
+        <w:t>Validate that users can securely log in using their Google credentials.</w:t>
+      </w:r>
+    </w:p>
+    <w:p>
+      <w:pPr>
+        <w:pStyle w:val="ListParagraph"/>
+        <w:numPr>
+          <w:ilvl w:val="0"/>
+          <w:numId w:val="32"/>
+        </w:numPr>
+        <w:jc w:val="both"/>
+        <w:rPr>
+          <w:rFonts w:ascii="Times New Roman" w:hAnsi="Times New Roman" w:cs="Times New Roman"/>
+          <w:lang w:val="en-150"/>
+        </w:rPr>
+      </w:pPr>
+      <w:r>
+        <w:rPr>
+          <w:rFonts w:ascii="Times New Roman" w:hAnsi="Times New Roman" w:cs="Times New Roman"/>
+          <w:lang w:val="en-150"/>
+        </w:rPr>
+        <w:lastRenderedPageBreak/>
+        <w:t>Confirm the proper functioning of data access with MongoDB.</w:t>
+      </w:r>
+    </w:p>
+    <w:p>
+      <w:pPr>
+        <w:pStyle w:val="ListParagraph"/>
+        <w:numPr>
+          <w:ilvl w:val="0"/>
+          <w:numId w:val="32"/>
+        </w:numPr>
+        <w:jc w:val="both"/>
+        <w:rPr>
+          <w:rFonts w:ascii="Times New Roman" w:hAnsi="Times New Roman" w:cs="Times New Roman"/>
+          <w:lang w:val="en-150"/>
+        </w:rPr>
+      </w:pPr>
+      <w:r>
+        <w:rPr>
+          <w:rFonts w:ascii="Times New Roman" w:hAnsi="Times New Roman" w:cs="Times New Roman"/>
+          <w:lang w:val="en-150"/>
+        </w:rPr>
+        <w:t>Verify the integration of Google One Tap for streamlined authentication.</w:t>
+      </w:r>
+    </w:p>
+    <w:p>
+      <w:pPr>
+        <w:pStyle w:val="ListParagraph"/>
+        <w:numPr>
+          <w:ilvl w:val="0"/>
+          <w:numId w:val="32"/>
+        </w:numPr>
+        <w:jc w:val="both"/>
+        <w:rPr>
+          <w:rFonts w:ascii="Times New Roman" w:hAnsi="Times New Roman" w:cs="Times New Roman"/>
+          <w:lang w:val="en-150"/>
+        </w:rPr>
+      </w:pPr>
+      <w:r>
+        <w:rPr>
+          <w:rFonts w:ascii="Times New Roman" w:hAnsi="Times New Roman" w:cs="Times New Roman"/>
+          <w:lang w:val="en-150"/>
+        </w:rPr>
+        <w:t>Validate the local user registration process.</w:t>
+      </w:r>
+    </w:p>
+    <w:p>
+      <w:pPr>
+        <w:pStyle w:val="ListParagraph"/>
+        <w:numPr>
+          <w:ilvl w:val="0"/>
+          <w:numId w:val="32"/>
+        </w:numPr>
+        <w:jc w:val="both"/>
+        <w:rPr>
+          <w:rFonts w:ascii="Times New Roman" w:hAnsi="Times New Roman" w:cs="Times New Roman"/>
+          <w:lang w:val="en-150"/>
+        </w:rPr>
+      </w:pPr>
+      <w:r>
+        <w:rPr>
+          <w:rFonts w:ascii="Times New Roman" w:hAnsi="Times New Roman" w:cs="Times New Roman"/>
+          <w:lang w:val="en-150"/>
+        </w:rPr>
+        <w:t>Confirm that users receive and successfully confirm their accounts via email.</w:t>
+      </w:r>
+    </w:p>
+    <w:p>
+      <w:pPr>
+        <w:pStyle w:val="ListParagraph"/>
+        <w:numPr>
+          <w:ilvl w:val="0"/>
+          <w:numId w:val="32"/>
+        </w:numPr>
+        <w:jc w:val="both"/>
+        <w:rPr>
+          <w:rFonts w:ascii="Times New Roman" w:hAnsi="Times New Roman" w:cs="Times New Roman"/>
+          <w:lang w:val="en-150"/>
+        </w:rPr>
+      </w:pPr>
+      <w:r>
+        <w:rPr>
+          <w:rFonts w:ascii="Times New Roman" w:hAnsi="Times New Roman" w:cs="Times New Roman"/>
+          <w:lang w:val="en-150"/>
+        </w:rPr>
+        <w:t>Ensure the secure encryption of user passwords.</w:t>
+      </w:r>
+    </w:p>
+    <w:p>
+      <w:pPr>
+        <w:pStyle w:val="ListParagraph"/>
+        <w:numPr>
+          <w:ilvl w:val="0"/>
+          <w:numId w:val="32"/>
+        </w:numPr>
+        <w:jc w:val="both"/>
+        <w:rPr>
+          <w:rFonts w:ascii="Times New Roman" w:hAnsi="Times New Roman" w:cs="Times New Roman"/>
+          <w:lang w:val="en-150"/>
+        </w:rPr>
+      </w:pPr>
+      <w:r>
+        <w:rPr>
+          <w:rFonts w:ascii="Times New Roman" w:hAnsi="Times New Roman" w:cs="Times New Roman"/>
+          <w:lang w:val="en-150"/>
+        </w:rPr>
+        <w:t>Confirm the implementation of secure routes.</w:t>
+      </w:r>
+    </w:p>
+    <w:p>
+      <w:pPr>
+        <w:pStyle w:val="ListParagraph"/>
+        <w:numPr>
+          <w:ilvl w:val="0"/>
+          <w:numId w:val="32"/>
+        </w:numPr>
+        <w:jc w:val="both"/>
+        <w:rPr>
+          <w:rFonts w:ascii="Times New Roman" w:hAnsi="Times New Roman" w:cs="Times New Roman"/>
+          <w:lang w:val="en-150"/>
+        </w:rPr>
+      </w:pPr>
+      <w:r>
+        <w:rPr>
+          <w:rFonts w:ascii="Times New Roman" w:hAnsi="Times New Roman" w:cs="Times New Roman"/>
+          <w:lang w:val="en-150"/>
+        </w:rPr>
+        <w:t>Validate the logout functionality.</w:t>
+      </w:r>
+    </w:p>
+    <w:p>
+      <w:pPr>
+        <w:jc w:val="both"/>
+        <w:rPr>
+          <w:rFonts w:ascii="Times New Roman" w:hAnsi="Times New Roman" w:cs="Times New Roman"/>
+        </w:rPr>
+      </w:pPr>
     </w:p>
     <w:p>
       <w:pPr>
@@ -3744,7 +5554,7 @@
           <w:szCs w:val="36"/>
         </w:rPr>
       </w:pPr>
-      <w:bookmarkStart w:id="10" w:name="_Toc152670338"/>
+      <w:bookmarkStart w:id="11" w:name="_Toc157543813"/>
       <w:r>
         <w:rPr>
           <w:rFonts w:ascii="Times New Roman" w:hAnsi="Times New Roman" w:cs="Times New Roman"/>
@@ -3753,7 +5563,7 @@
         </w:rPr>
         <w:t>Meeting at the end of the sprint:</w:t>
       </w:r>
-      <w:bookmarkEnd w:id="10"/>
+      <w:bookmarkEnd w:id="11"/>
     </w:p>
     <w:p>
       <w:pPr>
@@ -3797,6 +5607,81 @@
     <w:p>
       <w:pPr>
         <w:numPr>
+          <w:ilvl w:val="1"/>
+          <w:numId w:val="33"/>
+        </w:numPr>
+        <w:rPr>
+          <w:lang w:val="en-150"/>
+        </w:rPr>
+      </w:pPr>
+      <w:r>
+        <w:rPr>
+          <w:lang w:val="en-150"/>
+        </w:rPr>
+        <w:t>Present the application state management using cookies, emphasizing a seamless user experience.</w:t>
+      </w:r>
+    </w:p>
+    <w:p>
+      <w:pPr>
+        <w:numPr>
+          <w:ilvl w:val="1"/>
+          <w:numId w:val="33"/>
+        </w:numPr>
+        <w:rPr>
+          <w:lang w:val="en-150"/>
+        </w:rPr>
+      </w:pPr>
+      <w:r>
+        <w:rPr>
+          <w:lang w:val="en-150"/>
+        </w:rPr>
+        <w:t>Demonstrate Google OAuth integration for secure and convenient user authentication.</w:t>
+      </w:r>
+    </w:p>
+    <w:p>
+      <w:pPr>
+        <w:numPr>
+          <w:ilvl w:val="1"/>
+          <w:numId w:val="33"/>
+        </w:numPr>
+        <w:rPr>
+          <w:lang w:val="en-150"/>
+        </w:rPr>
+      </w:pPr>
+      <w:r>
+        <w:rPr>
+          <w:lang w:val="en-150"/>
+        </w:rPr>
+        <w:t>Highlight the functionality of the MongoDB data access layer, emphasizing efficiency and scalability.</w:t>
+      </w:r>
+    </w:p>
+    <w:p>
+      <w:pPr>
+        <w:numPr>
+          <w:ilvl w:val="1"/>
+          <w:numId w:val="33"/>
+        </w:numPr>
+        <w:rPr>
+          <w:lang w:val="en-150"/>
+        </w:rPr>
+      </w:pPr>
+      <w:r>
+        <w:rPr>
+          <w:lang w:val="en-150"/>
+        </w:rPr>
+        <w:t>Showcase additional features, including local user registration, account confirmation via email, password encryption, secure routes, and logout.</w:t>
+      </w:r>
+    </w:p>
+    <w:p>
+      <w:pPr>
+        <w:rPr>
+          <w:lang w:val="en-150"/>
+        </w:rPr>
+      </w:pPr>
+    </w:p>
+    <w:p>
+      <w:pPr>
+        <w:numPr>
           <w:ilvl w:val="0"/>
           <w:numId w:val="9"/>
         </w:numPr>
@@ -3832,7 +5717,123 @@
         <w:t>discussed</w:t>
       </w:r>
       <w:proofErr w:type="gramEnd"/>
-      <w:r>
+    </w:p>
+    <w:p>
+      <w:pPr>
+        <w:numPr>
+          <w:ilvl w:val="1"/>
+          <w:numId w:val="34"/>
+        </w:numPr>
+        <w:rPr>
+          <w:lang w:val="en-150"/>
+        </w:rPr>
+      </w:pPr>
+      <w:r>
+        <w:rPr>
+          <w:lang w:val="en-150"/>
+        </w:rPr>
+        <w:t>Evaluate the progress made during the sprint by reviewing the Sprint Burndown chart.</w:t>
+      </w:r>
+    </w:p>
+    <w:p>
+      <w:pPr>
+        <w:numPr>
+          <w:ilvl w:val="1"/>
+          <w:numId w:val="34"/>
+        </w:numPr>
+      </w:pPr>
+      <w:r>
+        <w:rPr>
+          <w:lang w:val="en-150"/>
+        </w:rPr>
+        <w:t xml:space="preserve">Display and </w:t>
+      </w:r>
+      <w:r>
+        <w:rPr>
+          <w:lang w:val="en-150"/>
+        </w:rPr>
+        <w:t>analyse</w:t>
+      </w:r>
+      <w:r>
+        <w:rPr>
+          <w:lang w:val="en-150"/>
+        </w:rPr>
+        <w:t xml:space="preserve"> the Sprint Burndown chart, comparing planned versus actual progress.</w:t>
+      </w:r>
+    </w:p>
+    <w:p>
+      <w:pPr>
+        <w:numPr>
+          <w:ilvl w:val="1"/>
+          <w:numId w:val="34"/>
+        </w:numPr>
+      </w:pPr>
+      <w:r>
+        <w:rPr>
+          <w:lang w:val="en-150"/>
+        </w:rPr>
+        <w:t>Identify any deviations or trends that require attention or improvement.</w:t>
+      </w:r>
+    </w:p>
+    <w:p/>
+    <w:p>
+      <w:pPr>
+        <w:pStyle w:val="Heading2"/>
+        <w:numPr>
+          <w:ilvl w:val="0"/>
+          <w:numId w:val="3"/>
+        </w:numPr>
+        <w:jc w:val="both"/>
+        <w:rPr>
+          <w:rFonts w:ascii="Times New Roman" w:hAnsi="Times New Roman" w:cs="Times New Roman"/>
+        </w:rPr>
+      </w:pPr>
+      <w:bookmarkStart w:id="12" w:name="_Toc157543814"/>
+      <w:r>
+        <w:rPr>
+          <w:rFonts w:ascii="Times New Roman" w:hAnsi="Times New Roman" w:cs="Times New Roman"/>
+        </w:rPr>
+        <w:t xml:space="preserve">Sprint 3: </w:t>
+      </w:r>
+      <w:r>
+        <w:t>Project Design</w:t>
+      </w:r>
+      <w:bookmarkEnd w:id="12"/>
+    </w:p>
+    <w:p>
+      <w:pPr>
+        <w:numPr>
+          <w:ilvl w:val="0"/>
+          <w:numId w:val="10"/>
+        </w:numPr>
+        <w:spacing w:after="240"/>
+        <w:jc w:val="both"/>
+        <w:outlineLvl w:val="2"/>
+        <w:rPr>
+          <w:rFonts w:ascii="Times New Roman" w:hAnsi="Times New Roman" w:cs="Times New Roman"/>
+          <w:sz w:val="36"/>
+          <w:szCs w:val="36"/>
+        </w:rPr>
+      </w:pPr>
+      <w:bookmarkStart w:id="13" w:name="_Toc157543815"/>
+      <w:r>
+        <w:rPr>
+          <w:rFonts w:ascii="Times New Roman" w:hAnsi="Times New Roman" w:cs="Times New Roman"/>
+          <w:sz w:val="36"/>
+          <w:szCs w:val="36"/>
+        </w:rPr>
+        <w:t>Sprint prep meeting:</w:t>
+      </w:r>
+      <w:bookmarkEnd w:id="13"/>
+    </w:p>
+    <w:p>
+      <w:pPr>
+        <w:numPr>
+          <w:ilvl w:val="0"/>
+          <w:numId w:val="11"/>
+        </w:numPr>
+        <w:jc w:val="both"/>
+        <w:outlineLvl w:val="3"/>
         <w:rPr>
           <w:rFonts w:ascii="Times New Roman" w:hAnsi="Times New Roman" w:cs="Times New Roman"/>
           <w:b/>
@@ -3840,65 +5841,8 @@
           <w:sz w:val="28"/>
           <w:szCs w:val="28"/>
         </w:rPr>
-        <w:t xml:space="preserve"> </w:t>
-      </w:r>
-    </w:p>
-    <w:p/>
-    <w:p>
-      <w:pPr>
-        <w:pStyle w:val="Heading2"/>
-        <w:numPr>
-          <w:ilvl w:val="0"/>
-          <w:numId w:val="3"/>
-        </w:numPr>
-        <w:jc w:val="both"/>
-        <w:rPr>
-          <w:rFonts w:ascii="Times New Roman" w:hAnsi="Times New Roman" w:cs="Times New Roman"/>
-        </w:rPr>
-      </w:pPr>
-      <w:bookmarkStart w:id="11" w:name="_Toc152670339"/>
-      <w:r>
-        <w:rPr>
-          <w:rFonts w:ascii="Times New Roman" w:hAnsi="Times New Roman" w:cs="Times New Roman"/>
-        </w:rPr>
-        <w:t>Sprint 3: Title</w:t>
-      </w:r>
-      <w:bookmarkEnd w:id="11"/>
-    </w:p>
-    <w:p>
-      <w:pPr>
-        <w:numPr>
-          <w:ilvl w:val="0"/>
-          <w:numId w:val="10"/>
-        </w:numPr>
-        <w:spacing w:after="240"/>
-        <w:jc w:val="both"/>
-        <w:outlineLvl w:val="2"/>
-        <w:rPr>
-          <w:rFonts w:ascii="Times New Roman" w:hAnsi="Times New Roman" w:cs="Times New Roman"/>
-          <w:sz w:val="36"/>
-          <w:szCs w:val="36"/>
-        </w:rPr>
-      </w:pPr>
-      <w:bookmarkStart w:id="12" w:name="_Toc152670340"/>
-      <w:r>
-        <w:rPr>
-          <w:rFonts w:ascii="Times New Roman" w:hAnsi="Times New Roman" w:cs="Times New Roman"/>
-          <w:sz w:val="36"/>
-          <w:szCs w:val="36"/>
-        </w:rPr>
-        <w:t>Sprint prep meeting:</w:t>
-      </w:r>
-      <w:bookmarkEnd w:id="12"/>
-    </w:p>
-    <w:p>
-      <w:pPr>
-        <w:numPr>
-          <w:ilvl w:val="0"/>
-          <w:numId w:val="11"/>
-        </w:numPr>
-        <w:jc w:val="both"/>
-        <w:outlineLvl w:val="3"/>
+      </w:pPr>
+      <w:r>
         <w:rPr>
           <w:rFonts w:ascii="Times New Roman" w:hAnsi="Times New Roman" w:cs="Times New Roman"/>
           <w:b/>
@@ -3906,8 +5850,372 @@
           <w:sz w:val="28"/>
           <w:szCs w:val="28"/>
         </w:rPr>
-      </w:pPr>
-      <w:r>
+        <w:t>With the product owner: objective/user stories/acceptances tests</w:t>
+      </w:r>
+    </w:p>
+    <w:p>
+      <w:pPr>
+        <w:pStyle w:val="ListParagraph"/>
+        <w:numPr>
+          <w:ilvl w:val="0"/>
+          <w:numId w:val="27"/>
+        </w:numPr>
+      </w:pPr>
+      <w:r>
+        <w:t>Objective:</w:t>
+      </w:r>
+    </w:p>
+    <w:p>
+      <w:pPr>
+        <w:pStyle w:val="ListParagraph"/>
+        <w:numPr>
+          <w:ilvl w:val="1"/>
+          <w:numId w:val="27"/>
+        </w:numPr>
+      </w:pPr>
+      <w:r>
+        <w:t>The objective of Sprint 3 is to enhance the system's security by implementing secret keys management for sensitive information. Additionally, improvements to the user interface, WebSocket integration for real-time communication, end-to-end testing with Playwright, activity logging, and decoupling the client and server will be addressed</w:t>
+      </w:r>
+      <w:r>
+        <w:t>.</w:t>
+      </w:r>
+    </w:p>
+    <w:p>
+      <w:pPr>
+        <w:pStyle w:val="ListParagraph"/>
+        <w:numPr>
+          <w:ilvl w:val="0"/>
+          <w:numId w:val="27"/>
+        </w:numPr>
+        <w:jc w:val="both"/>
+      </w:pPr>
+      <w:r>
+        <w:t>User Stories:</w:t>
+      </w:r>
+    </w:p>
+    <w:p>
+      <w:pPr>
+        <w:pStyle w:val="ListParagraph"/>
+        <w:numPr>
+          <w:ilvl w:val="1"/>
+          <w:numId w:val="27"/>
+        </w:numPr>
+        <w:jc w:val="both"/>
+      </w:pPr>
+      <w:r>
+        <w:t>As a system administrator, I want sensitive information to be managed securely with the implementation of secret keys.</w:t>
+      </w:r>
+    </w:p>
+    <w:p>
+      <w:pPr>
+        <w:pStyle w:val="ListParagraph"/>
+        <w:numPr>
+          <w:ilvl w:val="1"/>
+          <w:numId w:val="27"/>
+        </w:numPr>
+        <w:jc w:val="both"/>
+      </w:pPr>
+      <w:r>
+        <w:t>As a user, I want an improved user interface with the addition of modal elements for enhanced user experience.</w:t>
+      </w:r>
+    </w:p>
+    <w:p>
+      <w:pPr>
+        <w:pStyle w:val="ListParagraph"/>
+        <w:numPr>
+          <w:ilvl w:val="1"/>
+          <w:numId w:val="27"/>
+        </w:numPr>
+        <w:jc w:val="both"/>
+      </w:pPr>
+      <w:r>
+        <w:t>As a user, I want real-time updates on system events, such as book additions, through WebSocket integration.</w:t>
+      </w:r>
+    </w:p>
+    <w:p>
+      <w:pPr>
+        <w:pStyle w:val="ListParagraph"/>
+        <w:numPr>
+          <w:ilvl w:val="1"/>
+          <w:numId w:val="27"/>
+        </w:numPr>
+        <w:jc w:val="both"/>
+      </w:pPr>
+      <w:r>
+        <w:t>As a QA engineer, I want to perform end-to-end testing using Playwright to ensure comprehensive test coverage.</w:t>
+      </w:r>
+    </w:p>
+    <w:p>
+      <w:pPr>
+        <w:pStyle w:val="ListParagraph"/>
+        <w:numPr>
+          <w:ilvl w:val="1"/>
+          <w:numId w:val="27"/>
+        </w:numPr>
+        <w:jc w:val="both"/>
+      </w:pPr>
+      <w:r>
+        <w:t>As a system administrator, I want to log user actions for auditing and monitoring purposes.</w:t>
+      </w:r>
+    </w:p>
+    <w:p>
+      <w:pPr>
+        <w:pStyle w:val="ListParagraph"/>
+        <w:numPr>
+          <w:ilvl w:val="1"/>
+          <w:numId w:val="27"/>
+        </w:numPr>
+        <w:jc w:val="both"/>
+      </w:pPr>
+      <w:r>
+        <w:lastRenderedPageBreak/>
+        <w:t>As a developer, I want to decouple the client and server components for better maintainability and scalability.</w:t>
+      </w:r>
+    </w:p>
+    <w:p>
+      <w:pPr>
+        <w:pStyle w:val="ListParagraph"/>
+        <w:numPr>
+          <w:ilvl w:val="1"/>
+          <w:numId w:val="27"/>
+        </w:numPr>
+        <w:jc w:val="both"/>
+      </w:pPr>
+    </w:p>
+    <w:p>
+      <w:pPr>
+        <w:pStyle w:val="ListParagraph"/>
+        <w:numPr>
+          <w:ilvl w:val="0"/>
+          <w:numId w:val="27"/>
+        </w:numPr>
+      </w:pPr>
+      <w:r>
+        <w:t>Acceptance Tests:</w:t>
+      </w:r>
+    </w:p>
+    <w:p>
+      <w:pPr>
+        <w:pStyle w:val="ListParagraph"/>
+        <w:numPr>
+          <w:ilvl w:val="1"/>
+          <w:numId w:val="27"/>
+        </w:numPr>
+      </w:pPr>
+      <w:r>
+        <w:rPr>
+          <w:lang w:val="en-150"/>
+        </w:rPr>
+        <w:t>Secret Keys Management:</w:t>
+      </w:r>
+    </w:p>
+    <w:p>
+      <w:pPr>
+        <w:pStyle w:val="ListParagraph"/>
+        <w:numPr>
+          <w:ilvl w:val="2"/>
+          <w:numId w:val="27"/>
+        </w:numPr>
+      </w:pPr>
+      <w:r>
+        <w:rPr>
+          <w:lang w:val="en-150"/>
+        </w:rPr>
+        <w:t>Verify that sensitive information is appropriately managed with the implementation of secret keys.</w:t>
+      </w:r>
+    </w:p>
+    <w:p>
+      <w:pPr>
+        <w:pStyle w:val="ListParagraph"/>
+        <w:numPr>
+          <w:ilvl w:val="2"/>
+          <w:numId w:val="27"/>
+        </w:numPr>
+      </w:pPr>
+      <w:r>
+        <w:rPr>
+          <w:lang w:val="en-150"/>
+        </w:rPr>
+        <w:t>Ensure that access to sensitive data is restricted and follows best security practices.</w:t>
+      </w:r>
+    </w:p>
+    <w:p>
+      <w:pPr>
+        <w:pStyle w:val="ListParagraph"/>
+        <w:numPr>
+          <w:ilvl w:val="1"/>
+          <w:numId w:val="27"/>
+        </w:numPr>
+      </w:pPr>
+      <w:r>
+        <w:t>Improved User Interface:</w:t>
+      </w:r>
+    </w:p>
+    <w:p>
+      <w:pPr>
+        <w:pStyle w:val="ListParagraph"/>
+        <w:numPr>
+          <w:ilvl w:val="2"/>
+          <w:numId w:val="27"/>
+        </w:numPr>
+      </w:pPr>
+      <w:r>
+        <w:t>Test the user interface improvements, including the addition of modal elements.</w:t>
+      </w:r>
+    </w:p>
+    <w:p>
+      <w:pPr>
+        <w:pStyle w:val="ListParagraph"/>
+        <w:numPr>
+          <w:ilvl w:val="1"/>
+          <w:numId w:val="27"/>
+        </w:numPr>
+      </w:pPr>
+      <w:r>
+        <w:t>WebSocket Integration:</w:t>
+      </w:r>
+    </w:p>
+    <w:p>
+      <w:pPr>
+        <w:pStyle w:val="ListParagraph"/>
+        <w:numPr>
+          <w:ilvl w:val="2"/>
+          <w:numId w:val="27"/>
+        </w:numPr>
+      </w:pPr>
+      <w:r>
+        <w:t>Validate real-time communication between the server and clients through WebSocket integration.</w:t>
+      </w:r>
+    </w:p>
+    <w:p>
+      <w:pPr>
+        <w:pStyle w:val="ListParagraph"/>
+        <w:numPr>
+          <w:ilvl w:val="2"/>
+          <w:numId w:val="27"/>
+        </w:numPr>
+      </w:pPr>
+      <w:r>
+        <w:t>Test scenarios where clients receive instant notifications, such as book additions.</w:t>
+      </w:r>
+    </w:p>
+    <w:p>
+      <w:pPr>
+        <w:pStyle w:val="ListParagraph"/>
+        <w:numPr>
+          <w:ilvl w:val="1"/>
+          <w:numId w:val="27"/>
+        </w:numPr>
+      </w:pPr>
+      <w:r>
+        <w:t>End-to-End Testing with Playwright:</w:t>
+      </w:r>
+    </w:p>
+    <w:p>
+      <w:pPr>
+        <w:pStyle w:val="ListParagraph"/>
+        <w:numPr>
+          <w:ilvl w:val="2"/>
+          <w:numId w:val="27"/>
+        </w:numPr>
+      </w:pPr>
+      <w:r>
+        <w:t>Create Playwright scripts to cover end-to-end testing scenarios for critical system functionalities.</w:t>
+      </w:r>
+    </w:p>
+    <w:p>
+      <w:pPr>
+        <w:pStyle w:val="ListParagraph"/>
+        <w:numPr>
+          <w:ilvl w:val="2"/>
+          <w:numId w:val="27"/>
+        </w:numPr>
+      </w:pPr>
+      <w:r>
+        <w:t>Ensure that Playwright tests cover a wide range of user interactions and edge cases.</w:t>
+      </w:r>
+    </w:p>
+    <w:p>
+      <w:pPr>
+        <w:pStyle w:val="ListParagraph"/>
+        <w:numPr>
+          <w:ilvl w:val="1"/>
+          <w:numId w:val="27"/>
+        </w:numPr>
+      </w:pPr>
+      <w:r>
+        <w:t>Activity Logging:</w:t>
+      </w:r>
+    </w:p>
+    <w:p>
+      <w:pPr>
+        <w:pStyle w:val="ListParagraph"/>
+        <w:numPr>
+          <w:ilvl w:val="2"/>
+          <w:numId w:val="27"/>
+        </w:numPr>
+      </w:pPr>
+      <w:r>
+        <w:t>Test the implementation of activity logging to save user actions.</w:t>
+      </w:r>
+    </w:p>
+    <w:p>
+      <w:pPr>
+        <w:pStyle w:val="ListParagraph"/>
+        <w:numPr>
+          <w:ilvl w:val="2"/>
+          <w:numId w:val="27"/>
+        </w:numPr>
+      </w:pPr>
+      <w:r>
+        <w:t>Verify that logs capture relevant information for auditing purposes.</w:t>
+      </w:r>
+    </w:p>
+    <w:p>
+      <w:pPr>
+        <w:pStyle w:val="ListParagraph"/>
+        <w:numPr>
+          <w:ilvl w:val="1"/>
+          <w:numId w:val="27"/>
+        </w:numPr>
+      </w:pPr>
+      <w:r>
+        <w:t>Decoupling Client and Server:</w:t>
+      </w:r>
+    </w:p>
+    <w:p>
+      <w:pPr>
+        <w:pStyle w:val="ListParagraph"/>
+        <w:numPr>
+          <w:ilvl w:val="2"/>
+          <w:numId w:val="27"/>
+        </w:numPr>
+      </w:pPr>
+      <w:r>
+        <w:t>Test the decoupling of client and server components to ensure independence.</w:t>
+      </w:r>
+    </w:p>
+    <w:p>
+      <w:pPr>
+        <w:pStyle w:val="ListParagraph"/>
+        <w:numPr>
+          <w:ilvl w:val="2"/>
+          <w:numId w:val="27"/>
+        </w:numPr>
+      </w:pPr>
+      <w:r>
+        <w:t>Confirm that changes on one side do not negatively impact the other.</w:t>
+      </w:r>
+    </w:p>
+    <w:p/>
+    <w:p>
+      <w:pPr>
+        <w:numPr>
+          <w:ilvl w:val="0"/>
+          <w:numId w:val="11"/>
+        </w:numPr>
+        <w:jc w:val="both"/>
+        <w:outlineLvl w:val="3"/>
         <w:rPr>
           <w:rFonts w:ascii="Times New Roman" w:hAnsi="Times New Roman" w:cs="Times New Roman"/>
           <w:b/>
@@ -3915,17 +6223,8 @@
           <w:sz w:val="28"/>
           <w:szCs w:val="28"/>
         </w:rPr>
-        <w:t>With the product owner: objective/user stories/acceptances tests</w:t>
-      </w:r>
-    </w:p>
-    <w:p>
-      <w:pPr>
-        <w:numPr>
-          <w:ilvl w:val="0"/>
-          <w:numId w:val="11"/>
-        </w:numPr>
-        <w:jc w:val="both"/>
-        <w:outlineLvl w:val="3"/>
+      </w:pPr>
+      <w:r>
         <w:rPr>
           <w:rFonts w:ascii="Times New Roman" w:hAnsi="Times New Roman" w:cs="Times New Roman"/>
           <w:b/>
@@ -3933,8 +6232,473 @@
           <w:sz w:val="28"/>
           <w:szCs w:val="28"/>
         </w:rPr>
-      </w:pPr>
-      <w:r>
+        <w:t>From the team: detailed estimated tasks/hours</w:t>
+      </w:r>
+    </w:p>
+    <w:p>
+      <w:pPr>
+        <w:pStyle w:val="ListParagraph"/>
+        <w:numPr>
+          <w:ilvl w:val="0"/>
+          <w:numId w:val="35"/>
+        </w:numPr>
+      </w:pPr>
+      <w:r>
+        <w:t>Secret Keys Management:</w:t>
+      </w:r>
+    </w:p>
+    <w:p>
+      <w:pPr>
+        <w:pStyle w:val="ListParagraph"/>
+        <w:numPr>
+          <w:ilvl w:val="1"/>
+          <w:numId w:val="35"/>
+        </w:numPr>
+      </w:pPr>
+      <w:r>
+        <w:t>Implement a secure mechanism for managing secret keys.</w:t>
+      </w:r>
+    </w:p>
+    <w:p>
+      <w:pPr>
+        <w:pStyle w:val="ListParagraph"/>
+        <w:numPr>
+          <w:ilvl w:val="1"/>
+          <w:numId w:val="35"/>
+        </w:numPr>
+      </w:pPr>
+      <w:r>
+        <w:t>Estimated Hours: 12</w:t>
+      </w:r>
+    </w:p>
+    <w:p>
+      <w:pPr>
+        <w:pStyle w:val="ListParagraph"/>
+        <w:numPr>
+          <w:ilvl w:val="0"/>
+          <w:numId w:val="35"/>
+        </w:numPr>
+      </w:pPr>
+      <w:r>
+        <w:t>User Interface Improvements:</w:t>
+      </w:r>
+    </w:p>
+    <w:p>
+      <w:pPr>
+        <w:pStyle w:val="ListParagraph"/>
+        <w:numPr>
+          <w:ilvl w:val="1"/>
+          <w:numId w:val="35"/>
+        </w:numPr>
+      </w:pPr>
+      <w:r>
+        <w:t>Add modal elements to the user interface for additional improvements.</w:t>
+      </w:r>
+    </w:p>
+    <w:p>
+      <w:pPr>
+        <w:pStyle w:val="ListParagraph"/>
+        <w:numPr>
+          <w:ilvl w:val="1"/>
+          <w:numId w:val="35"/>
+        </w:numPr>
+      </w:pPr>
+      <w:r>
+        <w:t>Estimated Hours: 8</w:t>
+      </w:r>
+    </w:p>
+    <w:p>
+      <w:pPr>
+        <w:pStyle w:val="ListParagraph"/>
+        <w:numPr>
+          <w:ilvl w:val="0"/>
+          <w:numId w:val="35"/>
+        </w:numPr>
+      </w:pPr>
+      <w:r>
+        <w:t>WebSocket Integration:</w:t>
+      </w:r>
+    </w:p>
+    <w:p>
+      <w:pPr>
+        <w:pStyle w:val="ListParagraph"/>
+        <w:numPr>
+          <w:ilvl w:val="1"/>
+          <w:numId w:val="35"/>
+        </w:numPr>
+      </w:pPr>
+      <w:r>
+        <w:t>Integrate WebSocket communication for real-time updates.</w:t>
+      </w:r>
+    </w:p>
+    <w:p>
+      <w:pPr>
+        <w:pStyle w:val="ListParagraph"/>
+        <w:numPr>
+          <w:ilvl w:val="1"/>
+          <w:numId w:val="35"/>
+        </w:numPr>
+      </w:pPr>
+      <w:r>
+        <w:t>Implement server and client components for WebSocket functionality.</w:t>
+      </w:r>
+    </w:p>
+    <w:p>
+      <w:pPr>
+        <w:pStyle w:val="ListParagraph"/>
+        <w:numPr>
+          <w:ilvl w:val="1"/>
+          <w:numId w:val="35"/>
+        </w:numPr>
+      </w:pPr>
+      <w:r>
+        <w:t>Estimated Hours: 16</w:t>
+      </w:r>
+    </w:p>
+    <w:p>
+      <w:pPr>
+        <w:pStyle w:val="ListParagraph"/>
+        <w:numPr>
+          <w:ilvl w:val="0"/>
+          <w:numId w:val="35"/>
+        </w:numPr>
+      </w:pPr>
+      <w:r>
+        <w:t>End-to-End Testing with Playwright:</w:t>
+      </w:r>
+    </w:p>
+    <w:p>
+      <w:pPr>
+        <w:pStyle w:val="ListParagraph"/>
+        <w:numPr>
+          <w:ilvl w:val="1"/>
+          <w:numId w:val="35"/>
+        </w:numPr>
+      </w:pPr>
+      <w:r>
+        <w:t>Develop Playwright scripts to cover end-to-end testing scenarios.</w:t>
+      </w:r>
+    </w:p>
+    <w:p>
+      <w:pPr>
+        <w:pStyle w:val="ListParagraph"/>
+        <w:numPr>
+          <w:ilvl w:val="1"/>
+          <w:numId w:val="35"/>
+        </w:numPr>
+      </w:pPr>
+      <w:r>
+        <w:t>Execute tests and address any issues identified during testing.</w:t>
+      </w:r>
+    </w:p>
+    <w:p>
+      <w:pPr>
+        <w:pStyle w:val="ListParagraph"/>
+        <w:numPr>
+          <w:ilvl w:val="1"/>
+          <w:numId w:val="35"/>
+        </w:numPr>
+      </w:pPr>
+      <w:r>
+        <w:t>Estimated Hours: 20</w:t>
+      </w:r>
+    </w:p>
+    <w:p>
+      <w:pPr>
+        <w:pStyle w:val="ListParagraph"/>
+        <w:numPr>
+          <w:ilvl w:val="0"/>
+          <w:numId w:val="35"/>
+        </w:numPr>
+      </w:pPr>
+      <w:r>
+        <w:t>Activity Logging Implementation:</w:t>
+      </w:r>
+    </w:p>
+    <w:p>
+      <w:pPr>
+        <w:pStyle w:val="ListParagraph"/>
+        <w:numPr>
+          <w:ilvl w:val="1"/>
+          <w:numId w:val="35"/>
+        </w:numPr>
+      </w:pPr>
+      <w:r>
+        <w:t>Implement activity logging to record user actions.</w:t>
+      </w:r>
+    </w:p>
+    <w:p>
+      <w:pPr>
+        <w:pStyle w:val="ListParagraph"/>
+        <w:numPr>
+          <w:ilvl w:val="1"/>
+          <w:numId w:val="35"/>
+        </w:numPr>
+      </w:pPr>
+      <w:r>
+        <w:t>Ensure logs contain relevant information for auditing.</w:t>
+      </w:r>
+    </w:p>
+    <w:p>
+      <w:pPr>
+        <w:pStyle w:val="ListParagraph"/>
+        <w:numPr>
+          <w:ilvl w:val="1"/>
+          <w:numId w:val="35"/>
+        </w:numPr>
+      </w:pPr>
+      <w:r>
+        <w:t>Estimated Hours: 14</w:t>
+      </w:r>
+    </w:p>
+    <w:p>
+      <w:pPr>
+        <w:pStyle w:val="ListParagraph"/>
+        <w:numPr>
+          <w:ilvl w:val="0"/>
+          <w:numId w:val="35"/>
+        </w:numPr>
+      </w:pPr>
+      <w:r>
+        <w:lastRenderedPageBreak/>
+        <w:t>Decoupling Client and Server:</w:t>
+      </w:r>
+    </w:p>
+    <w:p>
+      <w:pPr>
+        <w:pStyle w:val="ListParagraph"/>
+        <w:numPr>
+          <w:ilvl w:val="1"/>
+          <w:numId w:val="35"/>
+        </w:numPr>
+      </w:pPr>
+      <w:r>
+        <w:t>Modify the architecture to achieve decoupling between client and server.</w:t>
+      </w:r>
+    </w:p>
+    <w:p>
+      <w:pPr>
+        <w:pStyle w:val="ListParagraph"/>
+        <w:numPr>
+          <w:ilvl w:val="1"/>
+          <w:numId w:val="35"/>
+        </w:numPr>
+      </w:pPr>
+      <w:r>
+        <w:t>Refactor code and update dependencies to support the decoupling.</w:t>
+      </w:r>
+    </w:p>
+    <w:p>
+      <w:pPr>
+        <w:pStyle w:val="ListParagraph"/>
+        <w:numPr>
+          <w:ilvl w:val="1"/>
+          <w:numId w:val="35"/>
+        </w:numPr>
+      </w:pPr>
+      <w:r>
+        <w:t>Estimated Hours: 18</w:t>
+      </w:r>
+    </w:p>
+    <w:p/>
+    <w:p>
+      <w:pPr>
+        <w:numPr>
+          <w:ilvl w:val="0"/>
+          <w:numId w:val="10"/>
+        </w:numPr>
+        <w:spacing w:after="240"/>
+        <w:jc w:val="both"/>
+        <w:outlineLvl w:val="2"/>
+        <w:rPr>
+          <w:rFonts w:ascii="Times New Roman" w:hAnsi="Times New Roman" w:cs="Times New Roman"/>
+          <w:sz w:val="36"/>
+          <w:szCs w:val="36"/>
+        </w:rPr>
+      </w:pPr>
+      <w:bookmarkStart w:id="14" w:name="_Toc157543816"/>
+      <w:r>
+        <w:rPr>
+          <w:rFonts w:ascii="Times New Roman" w:hAnsi="Times New Roman" w:cs="Times New Roman"/>
+          <w:sz w:val="36"/>
+          <w:szCs w:val="36"/>
+        </w:rPr>
+        <w:t>Development of the sprint:</w:t>
+      </w:r>
+      <w:bookmarkEnd w:id="14"/>
+    </w:p>
+    <w:p>
+      <w:pPr>
+        <w:pStyle w:val="ListParagraph"/>
+        <w:numPr>
+          <w:ilvl w:val="0"/>
+          <w:numId w:val="37"/>
+        </w:numPr>
+        <w:jc w:val="both"/>
+        <w:rPr>
+          <w:rFonts w:ascii="Times New Roman" w:hAnsi="Times New Roman" w:cs="Times New Roman"/>
+        </w:rPr>
+      </w:pPr>
+      <w:r>
+        <w:rPr>
+          <w:rFonts w:ascii="Times New Roman" w:hAnsi="Times New Roman" w:cs="Times New Roman"/>
+        </w:rPr>
+        <w:t>Ensure the secure management of sensitive information with secret keys.</w:t>
+      </w:r>
+    </w:p>
+    <w:p>
+      <w:pPr>
+        <w:pStyle w:val="ListParagraph"/>
+        <w:numPr>
+          <w:ilvl w:val="0"/>
+          <w:numId w:val="37"/>
+        </w:numPr>
+        <w:jc w:val="both"/>
+        <w:rPr>
+          <w:rFonts w:ascii="Times New Roman" w:hAnsi="Times New Roman" w:cs="Times New Roman"/>
+        </w:rPr>
+      </w:pPr>
+      <w:r>
+        <w:rPr>
+          <w:rFonts w:ascii="Times New Roman" w:hAnsi="Times New Roman" w:cs="Times New Roman"/>
+        </w:rPr>
+        <w:t>Validate the enhanced user interface with modal elements.</w:t>
+      </w:r>
+    </w:p>
+    <w:p>
+      <w:pPr>
+        <w:pStyle w:val="ListParagraph"/>
+        <w:numPr>
+          <w:ilvl w:val="0"/>
+          <w:numId w:val="37"/>
+        </w:numPr>
+        <w:jc w:val="both"/>
+        <w:rPr>
+          <w:rFonts w:ascii="Times New Roman" w:hAnsi="Times New Roman" w:cs="Times New Roman"/>
+        </w:rPr>
+      </w:pPr>
+      <w:r>
+        <w:rPr>
+          <w:rFonts w:ascii="Times New Roman" w:hAnsi="Times New Roman" w:cs="Times New Roman"/>
+        </w:rPr>
+        <w:t>Verify real-time communication through WebSocket integration.</w:t>
+      </w:r>
+    </w:p>
+    <w:p>
+      <w:pPr>
+        <w:pStyle w:val="ListParagraph"/>
+        <w:numPr>
+          <w:ilvl w:val="0"/>
+          <w:numId w:val="37"/>
+        </w:numPr>
+        <w:jc w:val="both"/>
+        <w:rPr>
+          <w:rFonts w:ascii="Times New Roman" w:hAnsi="Times New Roman" w:cs="Times New Roman"/>
+        </w:rPr>
+      </w:pPr>
+      <w:r>
+        <w:rPr>
+          <w:rFonts w:ascii="Times New Roman" w:hAnsi="Times New Roman" w:cs="Times New Roman"/>
+        </w:rPr>
+        <w:t>Ensure comprehensive end-to-end test coverage using Playwright.</w:t>
+      </w:r>
+    </w:p>
+    <w:p>
+      <w:pPr>
+        <w:pStyle w:val="ListParagraph"/>
+        <w:numPr>
+          <w:ilvl w:val="0"/>
+          <w:numId w:val="37"/>
+        </w:numPr>
+        <w:jc w:val="both"/>
+        <w:rPr>
+          <w:rFonts w:ascii="Times New Roman" w:hAnsi="Times New Roman" w:cs="Times New Roman"/>
+        </w:rPr>
+      </w:pPr>
+      <w:r>
+        <w:rPr>
+          <w:rFonts w:ascii="Times New Roman" w:hAnsi="Times New Roman" w:cs="Times New Roman"/>
+        </w:rPr>
+        <w:t>Validate the implementation of activity logging for user actions.</w:t>
+      </w:r>
+    </w:p>
+    <w:p>
+      <w:pPr>
+        <w:pStyle w:val="ListParagraph"/>
+        <w:numPr>
+          <w:ilvl w:val="0"/>
+          <w:numId w:val="37"/>
+        </w:numPr>
+        <w:jc w:val="both"/>
+        <w:rPr>
+          <w:rFonts w:ascii="Times New Roman" w:hAnsi="Times New Roman" w:cs="Times New Roman"/>
+        </w:rPr>
+      </w:pPr>
+      <w:r>
+        <w:rPr>
+          <w:rFonts w:ascii="Times New Roman" w:hAnsi="Times New Roman" w:cs="Times New Roman"/>
+        </w:rPr>
+        <w:t>Test the decoupling of client and server components.</w:t>
+      </w:r>
+    </w:p>
+    <w:p>
+      <w:pPr>
+        <w:pStyle w:val="ListParagraph"/>
+        <w:numPr>
+          <w:ilvl w:val="0"/>
+          <w:numId w:val="37"/>
+        </w:numPr>
+        <w:jc w:val="both"/>
+        <w:rPr>
+          <w:rFonts w:ascii="Times New Roman" w:hAnsi="Times New Roman" w:cs="Times New Roman"/>
+        </w:rPr>
+      </w:pPr>
+      <w:r>
+        <w:rPr>
+          <w:rFonts w:ascii="Times New Roman" w:hAnsi="Times New Roman" w:cs="Times New Roman"/>
+        </w:rPr>
+        <w:t>Conduct end-to-end testing to ensure the seamless integration of all implemented features.</w:t>
+      </w:r>
+    </w:p>
+    <w:p>
+      <w:pPr>
+        <w:jc w:val="both"/>
+        <w:rPr>
+          <w:rFonts w:ascii="Times New Roman" w:hAnsi="Times New Roman" w:cs="Times New Roman"/>
+        </w:rPr>
+      </w:pPr>
+    </w:p>
+    <w:p>
+      <w:pPr>
+        <w:numPr>
+          <w:ilvl w:val="0"/>
+          <w:numId w:val="10"/>
+        </w:numPr>
+        <w:spacing w:after="240"/>
+        <w:jc w:val="both"/>
+        <w:outlineLvl w:val="2"/>
+        <w:rPr>
+          <w:rFonts w:ascii="Times New Roman" w:hAnsi="Times New Roman" w:cs="Times New Roman"/>
+          <w:sz w:val="36"/>
+          <w:szCs w:val="36"/>
+        </w:rPr>
+      </w:pPr>
+      <w:bookmarkStart w:id="15" w:name="_Toc157543817"/>
+      <w:r>
+        <w:rPr>
+          <w:rFonts w:ascii="Times New Roman" w:hAnsi="Times New Roman" w:cs="Times New Roman"/>
+          <w:sz w:val="36"/>
+          <w:szCs w:val="36"/>
+        </w:rPr>
+        <w:t>Meeting at the end of the sprint:</w:t>
+      </w:r>
+      <w:bookmarkEnd w:id="15"/>
+    </w:p>
+    <w:p>
+      <w:pPr>
+        <w:ind w:left="720"/>
+        <w:jc w:val="both"/>
+        <w:outlineLvl w:val="3"/>
         <w:rPr>
           <w:rFonts w:ascii="Times New Roman" w:hAnsi="Times New Roman" w:cs="Times New Roman"/>
           <w:b/>
@@ -3942,99 +6706,8 @@
           <w:sz w:val="28"/>
           <w:szCs w:val="28"/>
         </w:rPr>
-        <w:t>From the team: detailed estimated tasks/hours</w:t>
-      </w:r>
-    </w:p>
-    <w:p>
-      <w:pPr>
-        <w:numPr>
-          <w:ilvl w:val="0"/>
-          <w:numId w:val="10"/>
-        </w:numPr>
-        <w:spacing w:after="240"/>
-        <w:jc w:val="both"/>
-        <w:outlineLvl w:val="2"/>
-        <w:rPr>
-          <w:rFonts w:ascii="Times New Roman" w:hAnsi="Times New Roman" w:cs="Times New Roman"/>
-          <w:sz w:val="36"/>
-          <w:szCs w:val="36"/>
-        </w:rPr>
-      </w:pPr>
-      <w:bookmarkStart w:id="13" w:name="_Toc152670341"/>
-      <w:r>
-        <w:rPr>
-          <w:rFonts w:ascii="Times New Roman" w:hAnsi="Times New Roman" w:cs="Times New Roman"/>
-          <w:sz w:val="36"/>
-          <w:szCs w:val="36"/>
-        </w:rPr>
-        <w:t>Development of the sprint:</w:t>
-      </w:r>
-      <w:bookmarkEnd w:id="13"/>
-    </w:p>
-    <w:p>
-      <w:pPr>
-        <w:jc w:val="both"/>
-        <w:rPr>
-          <w:rFonts w:ascii="Times New Roman" w:hAnsi="Times New Roman" w:cs="Times New Roman"/>
-        </w:rPr>
-      </w:pPr>
-      <w:r>
-        <w:rPr>
-          <w:rFonts w:ascii="Times New Roman" w:hAnsi="Times New Roman" w:cs="Times New Roman"/>
-        </w:rPr>
-        <w:t xml:space="preserve">Explain some of the development of the sprint: test, communication diagram of the </w:t>
-      </w:r>
-      <w:proofErr w:type="gramStart"/>
-      <w:r>
-        <w:rPr>
-          <w:rFonts w:ascii="Times New Roman" w:hAnsi="Times New Roman" w:cs="Times New Roman"/>
-        </w:rPr>
-        <w:t>design</w:t>
-      </w:r>
-      <w:proofErr w:type="gramEnd"/>
-    </w:p>
-    <w:p>
-      <w:pPr>
-        <w:jc w:val="both"/>
-        <w:rPr>
-          <w:rFonts w:ascii="Times New Roman" w:hAnsi="Times New Roman" w:cs="Times New Roman"/>
-        </w:rPr>
-      </w:pPr>
-    </w:p>
-    <w:p>
-      <w:pPr>
-        <w:numPr>
-          <w:ilvl w:val="0"/>
-          <w:numId w:val="10"/>
-        </w:numPr>
-        <w:spacing w:after="240"/>
-        <w:jc w:val="both"/>
-        <w:outlineLvl w:val="2"/>
-        <w:rPr>
-          <w:rFonts w:ascii="Times New Roman" w:hAnsi="Times New Roman" w:cs="Times New Roman"/>
-          <w:sz w:val="36"/>
-          <w:szCs w:val="36"/>
-        </w:rPr>
-      </w:pPr>
-      <w:bookmarkStart w:id="14" w:name="_Toc152670342"/>
-      <w:r>
-        <w:rPr>
-          <w:rFonts w:ascii="Times New Roman" w:hAnsi="Times New Roman" w:cs="Times New Roman"/>
-          <w:sz w:val="36"/>
-          <w:szCs w:val="36"/>
-        </w:rPr>
-        <w:t>Meeting at the end of the sprint:</w:t>
-      </w:r>
-      <w:bookmarkEnd w:id="14"/>
-    </w:p>
-    <w:p>
-      <w:pPr>
-        <w:numPr>
-          <w:ilvl w:val="0"/>
-          <w:numId w:val="12"/>
-        </w:numPr>
-        <w:jc w:val="both"/>
-        <w:outlineLvl w:val="3"/>
+      </w:pPr>
+      <w:r>
         <w:rPr>
           <w:rFonts w:ascii="Times New Roman" w:hAnsi="Times New Roman" w:cs="Times New Roman"/>
           <w:b/>
@@ -4042,68 +6715,32 @@
           <w:sz w:val="28"/>
           <w:szCs w:val="28"/>
         </w:rPr>
-      </w:pPr>
-      <w:r>
-        <w:rPr>
-          <w:rFonts w:ascii="Times New Roman" w:hAnsi="Times New Roman" w:cs="Times New Roman"/>
-          <w:b/>
-          <w:color w:val="476166" w:themeColor="accent1"/>
-          <w:sz w:val="28"/>
-          <w:szCs w:val="28"/>
-        </w:rPr>
-        <w:t xml:space="preserve">Review (with the product owner): show the </w:t>
-      </w:r>
-      <w:proofErr w:type="gramStart"/>
-      <w:r>
-        <w:rPr>
-          <w:rFonts w:ascii="Times New Roman" w:hAnsi="Times New Roman" w:cs="Times New Roman"/>
-          <w:b/>
-          <w:color w:val="476166" w:themeColor="accent1"/>
-          <w:sz w:val="28"/>
-          <w:szCs w:val="28"/>
-        </w:rPr>
-        <w:t>increase</w:t>
-      </w:r>
-      <w:proofErr w:type="gramEnd"/>
-    </w:p>
-    <w:p>
-      <w:pPr>
+        <w:t>Review</w:t>
+      </w:r>
+    </w:p>
+    <w:p>
+      <w:pPr>
+        <w:pStyle w:val="ListParagraph"/>
         <w:numPr>
           <w:ilvl w:val="0"/>
-          <w:numId w:val="12"/>
-        </w:numPr>
-        <w:jc w:val="both"/>
-        <w:outlineLvl w:val="3"/>
-        <w:rPr>
-          <w:rFonts w:ascii="Times New Roman" w:hAnsi="Times New Roman" w:cs="Times New Roman"/>
-          <w:b/>
-          <w:color w:val="476166" w:themeColor="accent1"/>
-          <w:sz w:val="28"/>
-          <w:szCs w:val="28"/>
-        </w:rPr>
-      </w:pPr>
-      <w:r>
-        <w:rPr>
-          <w:rFonts w:ascii="Times New Roman" w:hAnsi="Times New Roman" w:cs="Times New Roman"/>
-          <w:b/>
-          <w:color w:val="476166" w:themeColor="accent1"/>
-          <w:sz w:val="28"/>
-          <w:szCs w:val="28"/>
-        </w:rPr>
-        <w:t xml:space="preserve">Retrospective (of the team): sprint burndown is </w:t>
-      </w:r>
-      <w:proofErr w:type="gramStart"/>
-      <w:r>
-        <w:rPr>
-          <w:rFonts w:ascii="Times New Roman" w:hAnsi="Times New Roman" w:cs="Times New Roman"/>
-          <w:b/>
-          <w:color w:val="476166" w:themeColor="accent1"/>
-          <w:sz w:val="28"/>
-          <w:szCs w:val="28"/>
-        </w:rPr>
-        <w:t>discussed</w:t>
-      </w:r>
-      <w:proofErr w:type="gramEnd"/>
+          <w:numId w:val="38"/>
+        </w:numPr>
+      </w:pPr>
+      <w:r>
+        <w:t>Submission and evaluation of the project</w:t>
+      </w:r>
+    </w:p>
+    <w:p>
+      <w:pPr>
+        <w:pStyle w:val="ListParagraph"/>
+        <w:numPr>
+          <w:ilvl w:val="0"/>
+          <w:numId w:val="38"/>
+        </w:numPr>
+      </w:pPr>
+      <w:r>
+        <w:t>Making a video presentation</w:t>
+      </w:r>
     </w:p>
     <w:p>
       <w:pPr>
@@ -4125,18 +6762,347 @@
           <w:rFonts w:ascii="Times New Roman" w:hAnsi="Times New Roman" w:cs="Times New Roman"/>
         </w:rPr>
       </w:pPr>
-      <w:bookmarkStart w:id="15" w:name="_Toc152670343"/>
+      <w:bookmarkStart w:id="16" w:name="_Toc157543818"/>
       <w:r>
         <w:rPr>
           <w:rFonts w:ascii="Times New Roman" w:hAnsi="Times New Roman" w:cs="Times New Roman"/>
         </w:rPr>
         <w:t>Attachments</w:t>
       </w:r>
-      <w:bookmarkEnd w:id="15"/>
-    </w:p>
+      <w:bookmarkEnd w:id="16"/>
+    </w:p>
+    <w:p>
+      <w:pPr>
+        <w:numPr>
+          <w:ilvl w:val="0"/>
+          <w:numId w:val="39"/>
+        </w:numPr>
+        <w:spacing w:after="240"/>
+        <w:jc w:val="both"/>
+        <w:outlineLvl w:val="2"/>
+        <w:rPr>
+          <w:rFonts w:ascii="Times New Roman" w:hAnsi="Times New Roman" w:cs="Times New Roman"/>
+          <w:sz w:val="36"/>
+          <w:szCs w:val="36"/>
+        </w:rPr>
+      </w:pPr>
+      <w:bookmarkStart w:id="17" w:name="_Hlk157199391"/>
+      <w:bookmarkStart w:id="18" w:name="_Toc157543819"/>
+      <w:r>
+        <w:rPr>
+          <w:rFonts w:ascii="Times New Roman" w:hAnsi="Times New Roman" w:cs="Times New Roman"/>
+          <w:sz w:val="36"/>
+          <w:szCs w:val="36"/>
+        </w:rPr>
+        <w:t xml:space="preserve">Burnup sprint </w:t>
+      </w:r>
+      <w:r>
+        <w:rPr>
+          <w:rFonts w:ascii="Times New Roman" w:hAnsi="Times New Roman" w:cs="Times New Roman"/>
+          <w:sz w:val="36"/>
+          <w:szCs w:val="36"/>
+        </w:rPr>
+        <w:t>2</w:t>
+      </w:r>
+      <w:r>
+        <w:rPr>
+          <w:rFonts w:ascii="Times New Roman" w:hAnsi="Times New Roman" w:cs="Times New Roman"/>
+          <w:sz w:val="36"/>
+          <w:szCs w:val="36"/>
+        </w:rPr>
+        <w:t xml:space="preserve"> report</w:t>
+      </w:r>
+      <w:bookmarkEnd w:id="17"/>
+      <w:bookmarkEnd w:id="18"/>
+    </w:p>
+    <w:p>
+      <w:pPr>
+        <w:jc w:val="center"/>
+      </w:pPr>
+      <w:r>
+        <w:rPr>
+          <w:noProof/>
+        </w:rPr>
+        <w:drawing>
+          <wp:inline distT="0" distB="0" distL="0" distR="0" wp14:anchorId="3976E60E" wp14:editId="4605F609">
+            <wp:extent cx="6858000" cy="2634615"/>
+            <wp:effectExtent l="0" t="0" r="0" b="0"/>
+            <wp:docPr id="1731480973" name="Picture 1" descr="A screen shot of a graph&#10;&#10;Description automatically generated"/>
+            <wp:cNvGraphicFramePr>
+              <a:graphicFrameLocks xmlns:a="http://schemas.openxmlformats.org/drawingml/2006/main" noChangeAspect="1"/>
+            </wp:cNvGraphicFramePr>
+            <a:graphic xmlns:a="http://schemas.openxmlformats.org/drawingml/2006/main">
+              <a:graphicData uri="http://schemas.openxmlformats.org/drawingml/2006/picture">
+                <pic:pic xmlns:pic="http://schemas.openxmlformats.org/drawingml/2006/picture">
+                  <pic:nvPicPr>
+                    <pic:cNvPr id="1731480973" name="Picture 1" descr="A screen shot of a graph&#10;&#10;Description automatically generated"/>
+                    <pic:cNvPicPr/>
+                  </pic:nvPicPr>
+                  <pic:blipFill>
+                    <a:blip r:embed="rId17"/>
+                    <a:stretch>
+                      <a:fillRect/>
+                    </a:stretch>
+                  </pic:blipFill>
+                  <pic:spPr>
+                    <a:xfrm>
+                      <a:off x="0" y="0"/>
+                      <a:ext cx="6858000" cy="2634615"/>
+                    </a:xfrm>
+                    <a:prstGeom prst="rect">
+                      <a:avLst/>
+                    </a:prstGeom>
+                  </pic:spPr>
+                </pic:pic>
+              </a:graphicData>
+            </a:graphic>
+          </wp:inline>
+        </w:drawing>
+      </w:r>
+    </w:p>
+    <w:p>
+      <w:pPr>
+        <w:jc w:val="both"/>
+      </w:pPr>
+    </w:p>
+    <w:p>
+      <w:pPr>
+        <w:numPr>
+          <w:ilvl w:val="0"/>
+          <w:numId w:val="39"/>
+        </w:numPr>
+        <w:spacing w:after="240"/>
+        <w:jc w:val="both"/>
+        <w:outlineLvl w:val="2"/>
+        <w:rPr>
+          <w:rFonts w:ascii="Times New Roman" w:hAnsi="Times New Roman" w:cs="Times New Roman"/>
+          <w:sz w:val="36"/>
+          <w:szCs w:val="36"/>
+        </w:rPr>
+      </w:pPr>
+      <w:bookmarkStart w:id="19" w:name="_Toc157543820"/>
+      <w:r>
+        <w:rPr>
+          <w:rFonts w:ascii="Times New Roman" w:hAnsi="Times New Roman" w:cs="Times New Roman"/>
+          <w:sz w:val="36"/>
+          <w:szCs w:val="36"/>
+        </w:rPr>
+        <w:t>Burnup sprint 3 report</w:t>
+      </w:r>
+      <w:bookmarkEnd w:id="19"/>
+    </w:p>
+    <w:p>
+      <w:pPr>
+        <w:jc w:val="center"/>
+      </w:pPr>
+      <w:r>
+        <w:rPr>
+          <w:noProof/>
+        </w:rPr>
+        <w:lastRenderedPageBreak/>
+        <w:drawing>
+          <wp:inline distT="0" distB="0" distL="0" distR="0" wp14:anchorId="18C073BA" wp14:editId="1C37B96F">
+            <wp:extent cx="6858000" cy="2611120"/>
+            <wp:effectExtent l="0" t="0" r="0" b="0"/>
+            <wp:docPr id="710261815" name="Picture 1" descr="A screenshot of a video&#10;&#10;Description automatically generated"/>
+            <wp:cNvGraphicFramePr>
+              <a:graphicFrameLocks xmlns:a="http://schemas.openxmlformats.org/drawingml/2006/main" noChangeAspect="1"/>
+            </wp:cNvGraphicFramePr>
+            <a:graphic xmlns:a="http://schemas.openxmlformats.org/drawingml/2006/main">
+              <a:graphicData uri="http://schemas.openxmlformats.org/drawingml/2006/picture">
+                <pic:pic xmlns:pic="http://schemas.openxmlformats.org/drawingml/2006/picture">
+                  <pic:nvPicPr>
+                    <pic:cNvPr id="710261815" name="Picture 1" descr="A screenshot of a video&#10;&#10;Description automatically generated"/>
+                    <pic:cNvPicPr/>
+                  </pic:nvPicPr>
+                  <pic:blipFill>
+                    <a:blip r:embed="rId18"/>
+                    <a:stretch>
+                      <a:fillRect/>
+                    </a:stretch>
+                  </pic:blipFill>
+                  <pic:spPr>
+                    <a:xfrm>
+                      <a:off x="0" y="0"/>
+                      <a:ext cx="6858000" cy="2611120"/>
+                    </a:xfrm>
+                    <a:prstGeom prst="rect">
+                      <a:avLst/>
+                    </a:prstGeom>
+                  </pic:spPr>
+                </pic:pic>
+              </a:graphicData>
+            </a:graphic>
+          </wp:inline>
+        </w:drawing>
+      </w:r>
+    </w:p>
+    <w:p>
+      <w:pPr>
+        <w:jc w:val="center"/>
+      </w:pPr>
+    </w:p>
+    <w:p>
+      <w:pPr>
+        <w:numPr>
+          <w:ilvl w:val="0"/>
+          <w:numId w:val="39"/>
+        </w:numPr>
+        <w:spacing w:after="240"/>
+        <w:jc w:val="both"/>
+        <w:outlineLvl w:val="2"/>
+        <w:rPr>
+          <w:rFonts w:ascii="Times New Roman" w:hAnsi="Times New Roman" w:cs="Times New Roman"/>
+          <w:sz w:val="36"/>
+          <w:szCs w:val="36"/>
+        </w:rPr>
+      </w:pPr>
+      <w:bookmarkStart w:id="20" w:name="_Toc157543821"/>
+      <w:r>
+        <w:rPr>
+          <w:rFonts w:ascii="Times New Roman" w:hAnsi="Times New Roman" w:cs="Times New Roman"/>
+          <w:sz w:val="36"/>
+          <w:szCs w:val="36"/>
+        </w:rPr>
+        <w:t>Sprint</w:t>
+      </w:r>
+      <w:r>
+        <w:rPr>
+          <w:rFonts w:ascii="Times New Roman" w:hAnsi="Times New Roman" w:cs="Times New Roman"/>
+          <w:sz w:val="36"/>
+          <w:szCs w:val="36"/>
+        </w:rPr>
+        <w:t xml:space="preserve"> 2</w:t>
+      </w:r>
+      <w:r>
+        <w:rPr>
+          <w:rFonts w:ascii="Times New Roman" w:hAnsi="Times New Roman" w:cs="Times New Roman"/>
+          <w:sz w:val="36"/>
+          <w:szCs w:val="36"/>
+        </w:rPr>
+        <w:t xml:space="preserve"> Burndown graph</w:t>
+      </w:r>
+      <w:bookmarkEnd w:id="20"/>
+    </w:p>
+    <w:p>
+      <w:r>
+        <w:rPr>
+          <w:noProof/>
+        </w:rPr>
+        <w:drawing>
+          <wp:inline distT="0" distB="0" distL="0" distR="0" wp14:anchorId="403CDC78" wp14:editId="6E3B29FE">
+            <wp:extent cx="6858000" cy="2588895"/>
+            <wp:effectExtent l="0" t="0" r="0" b="1905"/>
+            <wp:docPr id="361702321" name="Picture 1" descr="A screenshot of a video&#10;&#10;Description automatically generated"/>
+            <wp:cNvGraphicFramePr>
+              <a:graphicFrameLocks xmlns:a="http://schemas.openxmlformats.org/drawingml/2006/main" noChangeAspect="1"/>
+            </wp:cNvGraphicFramePr>
+            <a:graphic xmlns:a="http://schemas.openxmlformats.org/drawingml/2006/main">
+              <a:graphicData uri="http://schemas.openxmlformats.org/drawingml/2006/picture">
+                <pic:pic xmlns:pic="http://schemas.openxmlformats.org/drawingml/2006/picture">
+                  <pic:nvPicPr>
+                    <pic:cNvPr id="361702321" name="Picture 1" descr="A screenshot of a video&#10;&#10;Description automatically generated"/>
+                    <pic:cNvPicPr/>
+                  </pic:nvPicPr>
+                  <pic:blipFill>
+                    <a:blip r:embed="rId19"/>
+                    <a:stretch>
+                      <a:fillRect/>
+                    </a:stretch>
+                  </pic:blipFill>
+                  <pic:spPr>
+                    <a:xfrm>
+                      <a:off x="0" y="0"/>
+                      <a:ext cx="6858000" cy="2588895"/>
+                    </a:xfrm>
+                    <a:prstGeom prst="rect">
+                      <a:avLst/>
+                    </a:prstGeom>
+                  </pic:spPr>
+                </pic:pic>
+              </a:graphicData>
+            </a:graphic>
+          </wp:inline>
+        </w:drawing>
+      </w:r>
+    </w:p>
+    <w:p/>
+    <w:p>
+      <w:pPr>
+        <w:numPr>
+          <w:ilvl w:val="0"/>
+          <w:numId w:val="39"/>
+        </w:numPr>
+        <w:spacing w:after="240"/>
+        <w:jc w:val="both"/>
+        <w:outlineLvl w:val="2"/>
+        <w:rPr>
+          <w:rFonts w:ascii="Times New Roman" w:hAnsi="Times New Roman" w:cs="Times New Roman"/>
+          <w:sz w:val="36"/>
+          <w:szCs w:val="36"/>
+        </w:rPr>
+      </w:pPr>
+      <w:bookmarkStart w:id="21" w:name="_Toc157543822"/>
+      <w:r>
+        <w:rPr>
+          <w:rFonts w:ascii="Times New Roman" w:hAnsi="Times New Roman" w:cs="Times New Roman"/>
+          <w:sz w:val="36"/>
+          <w:szCs w:val="36"/>
+        </w:rPr>
+        <w:t>Velocity ratio</w:t>
+      </w:r>
+      <w:bookmarkEnd w:id="21"/>
+    </w:p>
+    <w:p>
+      <w:pPr>
+        <w:jc w:val="center"/>
+      </w:pPr>
+      <w:r>
+        <w:rPr>
+          <w:noProof/>
+        </w:rPr>
+        <w:lastRenderedPageBreak/>
+        <w:drawing>
+          <wp:inline distT="0" distB="0" distL="0" distR="0" wp14:anchorId="0FCC4F5D" wp14:editId="605E4DC8">
+            <wp:extent cx="6858000" cy="2526665"/>
+            <wp:effectExtent l="0" t="0" r="0" b="6985"/>
+            <wp:docPr id="728609865" name="Picture 1" descr="A screenshot of a computer&#10;&#10;Description automatically generated"/>
+            <wp:cNvGraphicFramePr>
+              <a:graphicFrameLocks xmlns:a="http://schemas.openxmlformats.org/drawingml/2006/main" noChangeAspect="1"/>
+            </wp:cNvGraphicFramePr>
+            <a:graphic xmlns:a="http://schemas.openxmlformats.org/drawingml/2006/main">
+              <a:graphicData uri="http://schemas.openxmlformats.org/drawingml/2006/picture">
+                <pic:pic xmlns:pic="http://schemas.openxmlformats.org/drawingml/2006/picture">
+                  <pic:nvPicPr>
+                    <pic:cNvPr id="728609865" name="Picture 1" descr="A screenshot of a computer&#10;&#10;Description automatically generated"/>
+                    <pic:cNvPicPr/>
+                  </pic:nvPicPr>
+                  <pic:blipFill>
+                    <a:blip r:embed="rId20"/>
+                    <a:stretch>
+                      <a:fillRect/>
+                    </a:stretch>
+                  </pic:blipFill>
+                  <pic:spPr>
+                    <a:xfrm>
+                      <a:off x="0" y="0"/>
+                      <a:ext cx="6858000" cy="2526665"/>
+                    </a:xfrm>
+                    <a:prstGeom prst="rect">
+                      <a:avLst/>
+                    </a:prstGeom>
+                  </pic:spPr>
+                </pic:pic>
+              </a:graphicData>
+            </a:graphic>
+          </wp:inline>
+        </w:drawing>
+      </w:r>
+    </w:p>
+    <w:p/>
     <w:sectPr>
-      <w:footerReference w:type="even" r:id="rId17"/>
-      <w:footerReference w:type="default" r:id="rId18"/>
+      <w:footerReference w:type="even" r:id="rId21"/>
+      <w:footerReference w:type="default" r:id="rId22"/>
       <w:pgSz w:w="12240" w:h="15840" w:code="1"/>
       <w:pgMar w:top="720" w:right="720" w:bottom="720" w:left="720" w:header="709" w:footer="709" w:gutter="0"/>
       <w:cols w:space="708"/>
@@ -4145,47 +7111,6 @@
     </w:sectPr>
   </w:body>
 </w:document>
-</file>
-
-<file path=word/comments.xml><?xml version="1.0" encoding="utf-8"?>
-<w:comments xmlns:wpc="http://schemas.microsoft.com/office/word/2010/wordprocessingCanvas" xmlns:cx="http://schemas.microsoft.com/office/drawing/2014/chartex" xmlns:cx1="http://schemas.microsoft.com/office/drawing/2015/9/8/chartex" xmlns:cx2="http://schemas.microsoft.com/office/drawing/2015/10/21/chartex" xmlns:cx3="http://schemas.microsoft.com/office/drawing/2016/5/9/chartex" xmlns:cx4="http://schemas.microsoft.com/office/drawing/2016/5/10/chartex" xmlns:cx5="http://schemas.microsoft.com/office/drawing/2016/5/11/chartex" xmlns:cx6="http://schemas.microsoft.com/office/drawing/2016/5/12/chartex" xmlns:cx7="http://schemas.microsoft.com/office/drawing/2016/5/13/chartex" xmlns:cx8="http://schemas.microsoft.com/office/drawing/2016/5/14/chartex" xmlns:mc="http://schemas.openxmlformats.org/markup-compatibility/2006" xmlns:aink="http://schemas.microsoft.com/office/drawing/2016/ink" xmlns:am3d="http://schemas.microsoft.com/office/drawing/2017/model3d" xmlns:o="urn:schemas-microsoft-com:office:office" xmlns:oel="http://schemas.microsoft.com/office/2019/extlst" xmlns:r="http://schemas.openxmlformats.org/officeDocument/2006/relationships" xmlns:m="http://schemas.openxmlformats.org/officeDocument/2006/math" xmlns:v="urn:schemas-microsoft-com:vml" xmlns:wp14="http://schemas.microsoft.com/office/word/2010/wordprocessingDrawing" xmlns:wp="http://schemas.openxmlformats.org/drawingml/2006/wordprocessingDrawing" xmlns:w10="urn:schemas-microsoft-com:office:word" xmlns:w="http://schemas.openxmlformats.org/wordprocessingml/2006/main" xmlns:w14="http://schemas.microsoft.com/office/word/2010/wordml" xmlns:w15="http://schemas.microsoft.com/office/word/2012/wordml" xmlns:w16cex="http://schemas.microsoft.com/office/word/2018/wordml/cex" xmlns:w16cid="http://schemas.microsoft.com/office/word/2016/wordml/cid" xmlns:w16="http://schemas.microsoft.com/office/word/2018/wordml" xmlns:w16sdtdh="http://schemas.microsoft.com/office/word/2020/wordml/sdtdatahash" xmlns:w16se="http://schemas.microsoft.com/office/word/2015/wordml/symex" xmlns:wpg="http://schemas.microsoft.com/office/word/2010/wordprocessingGroup" xmlns:wpi="http://schemas.microsoft.com/office/word/2010/wordprocessingInk" xmlns:wne="http://schemas.microsoft.com/office/word/2006/wordml" xmlns:wps="http://schemas.microsoft.com/office/word/2010/wordprocessingShape" mc:Ignorable="w14 w15 w16se w16cid w16 w16cex w16sdtdh wp14">
-  <w:comment w:id="5" w:author="Author" w:initials="A">
-    <w:p>
-      <w:pPr>
-        <w:pStyle w:val="CommentText"/>
-      </w:pPr>
-      <w:r>
-        <w:rPr>
-          <w:rStyle w:val="CommentReference"/>
-        </w:rPr>
-        <w:annotationRef/>
-      </w:r>
-      <w:r>
-        <w:t>Include some Sequence Diagram</w:t>
-      </w:r>
-    </w:p>
-    <w:p>
-      <w:pPr>
-        <w:pStyle w:val="CommentText"/>
-      </w:pPr>
-      <w:r>
-        <w:t>Recheck the Screenshot to make disapearing the "unregister"</w:t>
-      </w:r>
-    </w:p>
-  </w:comment>
-</w:comments>
-</file>
-
-<file path=word/commentsExtended.xml><?xml version="1.0" encoding="utf-8"?>
-<w15:commentsEx xmlns:wpc="http://schemas.microsoft.com/office/word/2010/wordprocessingCanvas" xmlns:cx="http://schemas.microsoft.com/office/drawing/2014/chartex" xmlns:cx1="http://schemas.microsoft.com/office/drawing/2015/9/8/chartex" xmlns:cx2="http://schemas.microsoft.com/office/drawing/2015/10/21/chartex" xmlns:cx3="http://schemas.microsoft.com/office/drawing/2016/5/9/chartex" xmlns:cx4="http://schemas.microsoft.com/office/drawing/2016/5/10/chartex" xmlns:cx5="http://schemas.microsoft.com/office/drawing/2016/5/11/chartex" xmlns:cx6="http://schemas.microsoft.com/office/drawing/2016/5/12/chartex" xmlns:cx7="http://schemas.microsoft.com/office/drawing/2016/5/13/chartex" xmlns:cx8="http://schemas.microsoft.com/office/drawing/2016/5/14/chartex" xmlns:mc="http://schemas.openxmlformats.org/markup-compatibility/2006" xmlns:aink="http://schemas.microsoft.com/office/drawing/2016/ink" xmlns:am3d="http://schemas.microsoft.com/office/drawing/2017/model3d" xmlns:o="urn:schemas-microsoft-com:office:office" xmlns:oel="http://schemas.microsoft.com/office/2019/extlst" xmlns:r="http://schemas.openxmlformats.org/officeDocument/2006/relationships" xmlns:m="http://schemas.openxmlformats.org/officeDocument/2006/math" xmlns:v="urn:schemas-microsoft-com:vml" xmlns:wp14="http://schemas.microsoft.com/office/word/2010/wordprocessingDrawing" xmlns:wp="http://schemas.openxmlformats.org/drawingml/2006/wordprocessingDrawing" xmlns:w10="urn:schemas-microsoft-com:office:word" xmlns:w="http://schemas.openxmlformats.org/wordprocessingml/2006/main" xmlns:w14="http://schemas.microsoft.com/office/word/2010/wordml" xmlns:w15="http://schemas.microsoft.com/office/word/2012/wordml" xmlns:w16cex="http://schemas.microsoft.com/office/word/2018/wordml/cex" xmlns:w16cid="http://schemas.microsoft.com/office/word/2016/wordml/cid" xmlns:w16="http://schemas.microsoft.com/office/word/2018/wordml" xmlns:w16sdtdh="http://schemas.microsoft.com/office/word/2020/wordml/sdtdatahash" xmlns:w16se="http://schemas.microsoft.com/office/word/2015/wordml/symex" xmlns:wpg="http://schemas.microsoft.com/office/word/2010/wordprocessingGroup" xmlns:wpi="http://schemas.microsoft.com/office/word/2010/wordprocessingInk" xmlns:wne="http://schemas.microsoft.com/office/word/2006/wordml" xmlns:wps="http://schemas.microsoft.com/office/word/2010/wordprocessingShape" mc:Ignorable="w14 w15 w16se w16cid w16 w16cex w16sdtdh wp14">
-  <w15:commentEx w15:paraId="1F1CBA98" w15:done="0"/>
-</w15:commentsEx>
-</file>
-
-<file path=word/commentsIds.xml><?xml version="1.0" encoding="utf-8"?>
-<w16cid:commentsIds xmlns:wpc="http://schemas.microsoft.com/office/word/2010/wordprocessingCanvas" xmlns:cx="http://schemas.microsoft.com/office/drawing/2014/chartex" xmlns:cx1="http://schemas.microsoft.com/office/drawing/2015/9/8/chartex" xmlns:cx2="http://schemas.microsoft.com/office/drawing/2015/10/21/chartex" xmlns:cx3="http://schemas.microsoft.com/office/drawing/2016/5/9/chartex" xmlns:cx4="http://schemas.microsoft.com/office/drawing/2016/5/10/chartex" xmlns:cx5="http://schemas.microsoft.com/office/drawing/2016/5/11/chartex" xmlns:cx6="http://schemas.microsoft.com/office/drawing/2016/5/12/chartex" xmlns:cx7="http://schemas.microsoft.com/office/drawing/2016/5/13/chartex" xmlns:cx8="http://schemas.microsoft.com/office/drawing/2016/5/14/chartex" xmlns:mc="http://schemas.openxmlformats.org/markup-compatibility/2006" xmlns:aink="http://schemas.microsoft.com/office/drawing/2016/ink" xmlns:am3d="http://schemas.microsoft.com/office/drawing/2017/model3d" xmlns:o="urn:schemas-microsoft-com:office:office" xmlns:oel="http://schemas.microsoft.com/office/2019/extlst" xmlns:r="http://schemas.openxmlformats.org/officeDocument/2006/relationships" xmlns:m="http://schemas.openxmlformats.org/officeDocument/2006/math" xmlns:v="urn:schemas-microsoft-com:vml" xmlns:wp14="http://schemas.microsoft.com/office/word/2010/wordprocessingDrawing" xmlns:wp="http://schemas.openxmlformats.org/drawingml/2006/wordprocessingDrawing" xmlns:w10="urn:schemas-microsoft-com:office:word" xmlns:w="http://schemas.openxmlformats.org/wordprocessingml/2006/main" xmlns:w14="http://schemas.microsoft.com/office/word/2010/wordml" xmlns:w15="http://schemas.microsoft.com/office/word/2012/wordml" xmlns:w16cex="http://schemas.microsoft.com/office/word/2018/wordml/cex" xmlns:w16cid="http://schemas.microsoft.com/office/word/2016/wordml/cid" xmlns:w16="http://schemas.microsoft.com/office/word/2018/wordml" xmlns:w16sdtdh="http://schemas.microsoft.com/office/word/2020/wordml/sdtdatahash" xmlns:w16se="http://schemas.microsoft.com/office/word/2015/wordml/symex" xmlns:wpg="http://schemas.microsoft.com/office/word/2010/wordprocessingGroup" xmlns:wpi="http://schemas.microsoft.com/office/word/2010/wordprocessingInk" xmlns:wne="http://schemas.microsoft.com/office/word/2006/wordml" xmlns:wps="http://schemas.microsoft.com/office/word/2010/wordprocessingShape" mc:Ignorable="w14 w15 w16se w16cid w16 w16cex w16sdtdh wp14">
-  <w16cid:commentId w16cid:paraId="1F1CBA98" w16cid:durableId="6BA4A89C"/>
-</w16cid:commentsIds>
 </file>
 
 <file path=word/endnotes.xml><?xml version="1.0" encoding="utf-8"?>
@@ -4403,6 +7328,119 @@
 <file path=word/numbering.xml><?xml version="1.0" encoding="utf-8"?>
 <w:numbering xmlns:wpc="http://schemas.microsoft.com/office/word/2010/wordprocessingCanvas" xmlns:cx="http://schemas.microsoft.com/office/drawing/2014/chartex" xmlns:cx1="http://schemas.microsoft.com/office/drawing/2015/9/8/chartex" xmlns:cx2="http://schemas.microsoft.com/office/drawing/2015/10/21/chartex" xmlns:cx3="http://schemas.microsoft.com/office/drawing/2016/5/9/chartex" xmlns:cx4="http://schemas.microsoft.com/office/drawing/2016/5/10/chartex" xmlns:cx5="http://schemas.microsoft.com/office/drawing/2016/5/11/chartex" xmlns:cx6="http://schemas.microsoft.com/office/drawing/2016/5/12/chartex" xmlns:cx7="http://schemas.microsoft.com/office/drawing/2016/5/13/chartex" xmlns:cx8="http://schemas.microsoft.com/office/drawing/2016/5/14/chartex" xmlns:mc="http://schemas.openxmlformats.org/markup-compatibility/2006" xmlns:aink="http://schemas.microsoft.com/office/drawing/2016/ink" xmlns:am3d="http://schemas.microsoft.com/office/drawing/2017/model3d" xmlns:o="urn:schemas-microsoft-com:office:office" xmlns:oel="http://schemas.microsoft.com/office/2019/extlst" xmlns:r="http://schemas.openxmlformats.org/officeDocument/2006/relationships" xmlns:m="http://schemas.openxmlformats.org/officeDocument/2006/math" xmlns:v="urn:schemas-microsoft-com:vml" xmlns:wp14="http://schemas.microsoft.com/office/word/2010/wordprocessingDrawing" xmlns:wp="http://schemas.openxmlformats.org/drawingml/2006/wordprocessingDrawing" xmlns:w10="urn:schemas-microsoft-com:office:word" xmlns:w="http://schemas.openxmlformats.org/wordprocessingml/2006/main" xmlns:w14="http://schemas.microsoft.com/office/word/2010/wordml" xmlns:w15="http://schemas.microsoft.com/office/word/2012/wordml" xmlns:w16cex="http://schemas.microsoft.com/office/word/2018/wordml/cex" xmlns:w16cid="http://schemas.microsoft.com/office/word/2016/wordml/cid" xmlns:w16="http://schemas.microsoft.com/office/word/2018/wordml" xmlns:w16sdtdh="http://schemas.microsoft.com/office/word/2020/wordml/sdtdatahash" xmlns:w16se="http://schemas.microsoft.com/office/word/2015/wordml/symex" xmlns:wpg="http://schemas.microsoft.com/office/word/2010/wordprocessingGroup" xmlns:wpi="http://schemas.microsoft.com/office/word/2010/wordprocessingInk" xmlns:wne="http://schemas.microsoft.com/office/word/2006/wordml" xmlns:wps="http://schemas.microsoft.com/office/word/2010/wordprocessingShape" mc:Ignorable="w14 w15 w16se w16cid w16 w16cex w16sdtdh wp14">
   <w:abstractNum w:abstractNumId="0" w15:restartNumberingAfterBreak="0">
+    <w:nsid w:val="002259BA"/>
+    <w:multiLevelType w:val="hybridMultilevel"/>
+    <w:tmpl w:val="F27E7E88"/>
+    <w:lvl w:ilvl="0" w:tplc="0C000003">
+      <w:start w:val="1"/>
+      <w:numFmt w:val="bullet"/>
+      <w:lvlText w:val="o"/>
+      <w:lvlJc w:val="left"/>
+      <w:pPr>
+        <w:ind w:left="1800" w:hanging="360"/>
+      </w:pPr>
+      <w:rPr>
+        <w:rFonts w:ascii="Courier New" w:hAnsi="Courier New" w:cs="Courier New" w:hint="default"/>
+      </w:rPr>
+    </w:lvl>
+    <w:lvl w:ilvl="1" w:tplc="0C000003" w:tentative="1">
+      <w:start w:val="1"/>
+      <w:numFmt w:val="bullet"/>
+      <w:lvlText w:val="o"/>
+      <w:lvlJc w:val="left"/>
+      <w:pPr>
+        <w:ind w:left="2520" w:hanging="360"/>
+      </w:pPr>
+      <w:rPr>
+        <w:rFonts w:ascii="Courier New" w:hAnsi="Courier New" w:cs="Courier New" w:hint="default"/>
+      </w:rPr>
+    </w:lvl>
+    <w:lvl w:ilvl="2" w:tplc="0C000005" w:tentative="1">
+      <w:start w:val="1"/>
+      <w:numFmt w:val="bullet"/>
+      <w:lvlText w:val=""/>
+      <w:lvlJc w:val="left"/>
+      <w:pPr>
+        <w:ind w:left="3240" w:hanging="360"/>
+      </w:pPr>
+      <w:rPr>
+        <w:rFonts w:ascii="Wingdings" w:hAnsi="Wingdings" w:hint="default"/>
+      </w:rPr>
+    </w:lvl>
+    <w:lvl w:ilvl="3" w:tplc="0C000001" w:tentative="1">
+      <w:start w:val="1"/>
+      <w:numFmt w:val="bullet"/>
+      <w:lvlText w:val=""/>
+      <w:lvlJc w:val="left"/>
+      <w:pPr>
+        <w:ind w:left="3960" w:hanging="360"/>
+      </w:pPr>
+      <w:rPr>
+        <w:rFonts w:ascii="Symbol" w:hAnsi="Symbol" w:hint="default"/>
+      </w:rPr>
+    </w:lvl>
+    <w:lvl w:ilvl="4" w:tplc="0C000003" w:tentative="1">
+      <w:start w:val="1"/>
+      <w:numFmt w:val="bullet"/>
+      <w:lvlText w:val="o"/>
+      <w:lvlJc w:val="left"/>
+      <w:pPr>
+        <w:ind w:left="4680" w:hanging="360"/>
+      </w:pPr>
+      <w:rPr>
+        <w:rFonts w:ascii="Courier New" w:hAnsi="Courier New" w:cs="Courier New" w:hint="default"/>
+      </w:rPr>
+    </w:lvl>
+    <w:lvl w:ilvl="5" w:tplc="0C000005" w:tentative="1">
+      <w:start w:val="1"/>
+      <w:numFmt w:val="bullet"/>
+      <w:lvlText w:val=""/>
+      <w:lvlJc w:val="left"/>
+      <w:pPr>
+        <w:ind w:left="5400" w:hanging="360"/>
+      </w:pPr>
+      <w:rPr>
+        <w:rFonts w:ascii="Wingdings" w:hAnsi="Wingdings" w:hint="default"/>
+      </w:rPr>
+    </w:lvl>
+    <w:lvl w:ilvl="6" w:tplc="0C000001" w:tentative="1">
+      <w:start w:val="1"/>
+      <w:numFmt w:val="bullet"/>
+      <w:lvlText w:val=""/>
+      <w:lvlJc w:val="left"/>
+      <w:pPr>
+        <w:ind w:left="6120" w:hanging="360"/>
+      </w:pPr>
+      <w:rPr>
+        <w:rFonts w:ascii="Symbol" w:hAnsi="Symbol" w:hint="default"/>
+      </w:rPr>
+    </w:lvl>
+    <w:lvl w:ilvl="7" w:tplc="0C000003" w:tentative="1">
+      <w:start w:val="1"/>
+      <w:numFmt w:val="bullet"/>
+      <w:lvlText w:val="o"/>
+      <w:lvlJc w:val="left"/>
+      <w:pPr>
+        <w:ind w:left="6840" w:hanging="360"/>
+      </w:pPr>
+      <w:rPr>
+        <w:rFonts w:ascii="Courier New" w:hAnsi="Courier New" w:cs="Courier New" w:hint="default"/>
+      </w:rPr>
+    </w:lvl>
+    <w:lvl w:ilvl="8" w:tplc="0C000005" w:tentative="1">
+      <w:start w:val="1"/>
+      <w:numFmt w:val="bullet"/>
+      <w:lvlText w:val=""/>
+      <w:lvlJc w:val="left"/>
+      <w:pPr>
+        <w:ind w:left="7560" w:hanging="360"/>
+      </w:pPr>
+      <w:rPr>
+        <w:rFonts w:ascii="Wingdings" w:hAnsi="Wingdings" w:hint="default"/>
+      </w:rPr>
+    </w:lvl>
+  </w:abstractNum>
+  <w:abstractNum w:abstractNumId="1" w15:restartNumberingAfterBreak="0">
     <w:nsid w:val="04847DD1"/>
     <w:multiLevelType w:val="hybridMultilevel"/>
     <w:tmpl w:val="1690D88C"/>
@@ -4515,7 +7553,93 @@
       </w:rPr>
     </w:lvl>
   </w:abstractNum>
-  <w:abstractNum w:abstractNumId="1" w15:restartNumberingAfterBreak="0">
+  <w:abstractNum w:abstractNumId="2" w15:restartNumberingAfterBreak="0">
+    <w:nsid w:val="09D3138B"/>
+    <w:multiLevelType w:val="hybridMultilevel"/>
+    <w:tmpl w:val="BABC5EAA"/>
+    <w:lvl w:ilvl="0" w:tplc="FFFFFFFF">
+      <w:start w:val="1"/>
+      <w:numFmt w:val="decimal"/>
+      <w:lvlText w:val="%1."/>
+      <w:lvlJc w:val="left"/>
+      <w:pPr>
+        <w:ind w:left="720" w:hanging="360"/>
+      </w:pPr>
+    </w:lvl>
+    <w:lvl w:ilvl="1" w:tplc="FFFFFFFF" w:tentative="1">
+      <w:start w:val="1"/>
+      <w:numFmt w:val="lowerLetter"/>
+      <w:lvlText w:val="%2."/>
+      <w:lvlJc w:val="left"/>
+      <w:pPr>
+        <w:ind w:left="1440" w:hanging="360"/>
+      </w:pPr>
+    </w:lvl>
+    <w:lvl w:ilvl="2" w:tplc="FFFFFFFF" w:tentative="1">
+      <w:start w:val="1"/>
+      <w:numFmt w:val="lowerRoman"/>
+      <w:lvlText w:val="%3."/>
+      <w:lvlJc w:val="right"/>
+      <w:pPr>
+        <w:ind w:left="2160" w:hanging="180"/>
+      </w:pPr>
+    </w:lvl>
+    <w:lvl w:ilvl="3" w:tplc="FFFFFFFF" w:tentative="1">
+      <w:start w:val="1"/>
+      <w:numFmt w:val="decimal"/>
+      <w:lvlText w:val="%4."/>
+      <w:lvlJc w:val="left"/>
+      <w:pPr>
+        <w:ind w:left="2880" w:hanging="360"/>
+      </w:pPr>
+    </w:lvl>
+    <w:lvl w:ilvl="4" w:tplc="FFFFFFFF" w:tentative="1">
+      <w:start w:val="1"/>
+      <w:numFmt w:val="lowerLetter"/>
+      <w:lvlText w:val="%5."/>
+      <w:lvlJc w:val="left"/>
+      <w:pPr>
+        <w:ind w:left="3600" w:hanging="360"/>
+      </w:pPr>
+    </w:lvl>
+    <w:lvl w:ilvl="5" w:tplc="FFFFFFFF" w:tentative="1">
+      <w:start w:val="1"/>
+      <w:numFmt w:val="lowerRoman"/>
+      <w:lvlText w:val="%6."/>
+      <w:lvlJc w:val="right"/>
+      <w:pPr>
+        <w:ind w:left="4320" w:hanging="180"/>
+      </w:pPr>
+    </w:lvl>
+    <w:lvl w:ilvl="6" w:tplc="FFFFFFFF" w:tentative="1">
+      <w:start w:val="1"/>
+      <w:numFmt w:val="decimal"/>
+      <w:lvlText w:val="%7."/>
+      <w:lvlJc w:val="left"/>
+      <w:pPr>
+        <w:ind w:left="5040" w:hanging="360"/>
+      </w:pPr>
+    </w:lvl>
+    <w:lvl w:ilvl="7" w:tplc="FFFFFFFF" w:tentative="1">
+      <w:start w:val="1"/>
+      <w:numFmt w:val="lowerLetter"/>
+      <w:lvlText w:val="%8."/>
+      <w:lvlJc w:val="left"/>
+      <w:pPr>
+        <w:ind w:left="5760" w:hanging="360"/>
+      </w:pPr>
+    </w:lvl>
+    <w:lvl w:ilvl="8" w:tplc="FFFFFFFF" w:tentative="1">
+      <w:start w:val="1"/>
+      <w:numFmt w:val="lowerRoman"/>
+      <w:lvlText w:val="%9."/>
+      <w:lvlJc w:val="right"/>
+      <w:pPr>
+        <w:ind w:left="6480" w:hanging="180"/>
+      </w:pPr>
+    </w:lvl>
+  </w:abstractNum>
+  <w:abstractNum w:abstractNumId="3" w15:restartNumberingAfterBreak="0">
     <w:nsid w:val="0C414A9E"/>
     <w:multiLevelType w:val="hybridMultilevel"/>
     <w:tmpl w:val="15BE77FC"/>
@@ -4627,7 +7751,128 @@
       </w:rPr>
     </w:lvl>
   </w:abstractNum>
-  <w:abstractNum w:abstractNumId="2" w15:restartNumberingAfterBreak="0">
+  <w:abstractNum w:abstractNumId="4" w15:restartNumberingAfterBreak="0">
+    <w:nsid w:val="0ED06C81"/>
+    <w:multiLevelType w:val="multilevel"/>
+    <w:tmpl w:val="ABBA9E44"/>
+    <w:lvl w:ilvl="0">
+      <w:start w:val="1"/>
+      <w:numFmt w:val="decimal"/>
+      <w:lvlText w:val="%1."/>
+      <w:lvlJc w:val="left"/>
+      <w:pPr>
+        <w:tabs>
+          <w:tab w:val="num" w:pos="720"/>
+        </w:tabs>
+        <w:ind w:left="720" w:hanging="360"/>
+      </w:pPr>
+    </w:lvl>
+    <w:lvl w:ilvl="1">
+      <w:start w:val="1"/>
+      <w:numFmt w:val="bullet"/>
+      <w:lvlText w:val=""/>
+      <w:lvlJc w:val="left"/>
+      <w:pPr>
+        <w:tabs>
+          <w:tab w:val="num" w:pos="1440"/>
+        </w:tabs>
+        <w:ind w:left="1440" w:hanging="360"/>
+      </w:pPr>
+      <w:rPr>
+        <w:rFonts w:ascii="Symbol" w:hAnsi="Symbol" w:hint="default"/>
+        <w:sz w:val="20"/>
+      </w:rPr>
+    </w:lvl>
+    <w:lvl w:ilvl="2">
+      <w:start w:val="1"/>
+      <w:numFmt w:val="bullet"/>
+      <w:lvlText w:val=""/>
+      <w:lvlJc w:val="left"/>
+      <w:pPr>
+        <w:tabs>
+          <w:tab w:val="num" w:pos="2160"/>
+        </w:tabs>
+        <w:ind w:left="2160" w:hanging="360"/>
+      </w:pPr>
+      <w:rPr>
+        <w:rFonts w:ascii="Symbol" w:hAnsi="Symbol" w:hint="default"/>
+        <w:sz w:val="20"/>
+      </w:rPr>
+    </w:lvl>
+    <w:lvl w:ilvl="3" w:tentative="1">
+      <w:start w:val="1"/>
+      <w:numFmt w:val="decimal"/>
+      <w:lvlText w:val="%4."/>
+      <w:lvlJc w:val="left"/>
+      <w:pPr>
+        <w:tabs>
+          <w:tab w:val="num" w:pos="2880"/>
+        </w:tabs>
+        <w:ind w:left="2880" w:hanging="360"/>
+      </w:pPr>
+    </w:lvl>
+    <w:lvl w:ilvl="4" w:tentative="1">
+      <w:start w:val="1"/>
+      <w:numFmt w:val="decimal"/>
+      <w:lvlText w:val="%5."/>
+      <w:lvlJc w:val="left"/>
+      <w:pPr>
+        <w:tabs>
+          <w:tab w:val="num" w:pos="3600"/>
+        </w:tabs>
+        <w:ind w:left="3600" w:hanging="360"/>
+      </w:pPr>
+    </w:lvl>
+    <w:lvl w:ilvl="5" w:tentative="1">
+      <w:start w:val="1"/>
+      <w:numFmt w:val="decimal"/>
+      <w:lvlText w:val="%6."/>
+      <w:lvlJc w:val="left"/>
+      <w:pPr>
+        <w:tabs>
+          <w:tab w:val="num" w:pos="4320"/>
+        </w:tabs>
+        <w:ind w:left="4320" w:hanging="360"/>
+      </w:pPr>
+    </w:lvl>
+    <w:lvl w:ilvl="6" w:tentative="1">
+      <w:start w:val="1"/>
+      <w:numFmt w:val="decimal"/>
+      <w:lvlText w:val="%7."/>
+      <w:lvlJc w:val="left"/>
+      <w:pPr>
+        <w:tabs>
+          <w:tab w:val="num" w:pos="5040"/>
+        </w:tabs>
+        <w:ind w:left="5040" w:hanging="360"/>
+      </w:pPr>
+    </w:lvl>
+    <w:lvl w:ilvl="7" w:tentative="1">
+      <w:start w:val="1"/>
+      <w:numFmt w:val="decimal"/>
+      <w:lvlText w:val="%8."/>
+      <w:lvlJc w:val="left"/>
+      <w:pPr>
+        <w:tabs>
+          <w:tab w:val="num" w:pos="5760"/>
+        </w:tabs>
+        <w:ind w:left="5760" w:hanging="360"/>
+      </w:pPr>
+    </w:lvl>
+    <w:lvl w:ilvl="8" w:tentative="1">
+      <w:start w:val="1"/>
+      <w:numFmt w:val="decimal"/>
+      <w:lvlText w:val="%9."/>
+      <w:lvlJc w:val="left"/>
+      <w:pPr>
+        <w:tabs>
+          <w:tab w:val="num" w:pos="6480"/>
+        </w:tabs>
+        <w:ind w:left="6480" w:hanging="360"/>
+      </w:pPr>
+    </w:lvl>
+  </w:abstractNum>
+  <w:abstractNum w:abstractNumId="5" w15:restartNumberingAfterBreak="0">
     <w:nsid w:val="0F14303D"/>
     <w:multiLevelType w:val="hybridMultilevel"/>
     <w:tmpl w:val="BABC5EAA"/>
@@ -4713,7 +7958,7 @@
       </w:pPr>
     </w:lvl>
   </w:abstractNum>
-  <w:abstractNum w:abstractNumId="3" w15:restartNumberingAfterBreak="0">
+  <w:abstractNum w:abstractNumId="6" w15:restartNumberingAfterBreak="0">
     <w:nsid w:val="15102FC2"/>
     <w:multiLevelType w:val="hybridMultilevel"/>
     <w:tmpl w:val="7D2202CC"/>
@@ -4826,7 +8071,7 @@
       </w:rPr>
     </w:lvl>
   </w:abstractNum>
-  <w:abstractNum w:abstractNumId="4" w15:restartNumberingAfterBreak="0">
+  <w:abstractNum w:abstractNumId="7" w15:restartNumberingAfterBreak="0">
     <w:nsid w:val="1748593C"/>
     <w:multiLevelType w:val="hybridMultilevel"/>
     <w:tmpl w:val="4F587D82"/>
@@ -4938,7 +8183,7 @@
       </w:rPr>
     </w:lvl>
   </w:abstractNum>
-  <w:abstractNum w:abstractNumId="5" w15:restartNumberingAfterBreak="0">
+  <w:abstractNum w:abstractNumId="8" w15:restartNumberingAfterBreak="0">
     <w:nsid w:val="177D5DE1"/>
     <w:multiLevelType w:val="hybridMultilevel"/>
     <w:tmpl w:val="621ADC08"/>
@@ -5050,7 +8295,7 @@
       </w:rPr>
     </w:lvl>
   </w:abstractNum>
-  <w:abstractNum w:abstractNumId="6" w15:restartNumberingAfterBreak="0">
+  <w:abstractNum w:abstractNumId="9" w15:restartNumberingAfterBreak="0">
     <w:nsid w:val="1B30467D"/>
     <w:multiLevelType w:val="hybridMultilevel"/>
     <w:tmpl w:val="F8743460"/>
@@ -5163,7 +8408,120 @@
       </w:rPr>
     </w:lvl>
   </w:abstractNum>
-  <w:abstractNum w:abstractNumId="7" w15:restartNumberingAfterBreak="0">
+  <w:abstractNum w:abstractNumId="10" w15:restartNumberingAfterBreak="0">
+    <w:nsid w:val="1CAD5F02"/>
+    <w:multiLevelType w:val="hybridMultilevel"/>
+    <w:tmpl w:val="30209766"/>
+    <w:lvl w:ilvl="0" w:tplc="0C000001">
+      <w:start w:val="1"/>
+      <w:numFmt w:val="bullet"/>
+      <w:lvlText w:val=""/>
+      <w:lvlJc w:val="left"/>
+      <w:pPr>
+        <w:ind w:left="720" w:hanging="360"/>
+      </w:pPr>
+      <w:rPr>
+        <w:rFonts w:ascii="Symbol" w:hAnsi="Symbol" w:hint="default"/>
+      </w:rPr>
+    </w:lvl>
+    <w:lvl w:ilvl="1" w:tplc="0C000003">
+      <w:start w:val="1"/>
+      <w:numFmt w:val="bullet"/>
+      <w:lvlText w:val="o"/>
+      <w:lvlJc w:val="left"/>
+      <w:pPr>
+        <w:ind w:left="1440" w:hanging="360"/>
+      </w:pPr>
+      <w:rPr>
+        <w:rFonts w:ascii="Courier New" w:hAnsi="Courier New" w:cs="Courier New" w:hint="default"/>
+      </w:rPr>
+    </w:lvl>
+    <w:lvl w:ilvl="2" w:tplc="0C000005">
+      <w:start w:val="1"/>
+      <w:numFmt w:val="bullet"/>
+      <w:lvlText w:val=""/>
+      <w:lvlJc w:val="left"/>
+      <w:pPr>
+        <w:ind w:left="2160" w:hanging="360"/>
+      </w:pPr>
+      <w:rPr>
+        <w:rFonts w:ascii="Wingdings" w:hAnsi="Wingdings" w:hint="default"/>
+      </w:rPr>
+    </w:lvl>
+    <w:lvl w:ilvl="3" w:tplc="0C000001">
+      <w:start w:val="1"/>
+      <w:numFmt w:val="bullet"/>
+      <w:lvlText w:val=""/>
+      <w:lvlJc w:val="left"/>
+      <w:pPr>
+        <w:ind w:left="2880" w:hanging="360"/>
+      </w:pPr>
+      <w:rPr>
+        <w:rFonts w:ascii="Symbol" w:hAnsi="Symbol" w:hint="default"/>
+      </w:rPr>
+    </w:lvl>
+    <w:lvl w:ilvl="4" w:tplc="0C000003" w:tentative="1">
+      <w:start w:val="1"/>
+      <w:numFmt w:val="bullet"/>
+      <w:lvlText w:val="o"/>
+      <w:lvlJc w:val="left"/>
+      <w:pPr>
+        <w:ind w:left="3600" w:hanging="360"/>
+      </w:pPr>
+      <w:rPr>
+        <w:rFonts w:ascii="Courier New" w:hAnsi="Courier New" w:cs="Courier New" w:hint="default"/>
+      </w:rPr>
+    </w:lvl>
+    <w:lvl w:ilvl="5" w:tplc="0C000005" w:tentative="1">
+      <w:start w:val="1"/>
+      <w:numFmt w:val="bullet"/>
+      <w:lvlText w:val=""/>
+      <w:lvlJc w:val="left"/>
+      <w:pPr>
+        <w:ind w:left="4320" w:hanging="360"/>
+      </w:pPr>
+      <w:rPr>
+        <w:rFonts w:ascii="Wingdings" w:hAnsi="Wingdings" w:hint="default"/>
+      </w:rPr>
+    </w:lvl>
+    <w:lvl w:ilvl="6" w:tplc="0C000001" w:tentative="1">
+      <w:start w:val="1"/>
+      <w:numFmt w:val="bullet"/>
+      <w:lvlText w:val=""/>
+      <w:lvlJc w:val="left"/>
+      <w:pPr>
+        <w:ind w:left="5040" w:hanging="360"/>
+      </w:pPr>
+      <w:rPr>
+        <w:rFonts w:ascii="Symbol" w:hAnsi="Symbol" w:hint="default"/>
+      </w:rPr>
+    </w:lvl>
+    <w:lvl w:ilvl="7" w:tplc="0C000003" w:tentative="1">
+      <w:start w:val="1"/>
+      <w:numFmt w:val="bullet"/>
+      <w:lvlText w:val="o"/>
+      <w:lvlJc w:val="left"/>
+      <w:pPr>
+        <w:ind w:left="5760" w:hanging="360"/>
+      </w:pPr>
+      <w:rPr>
+        <w:rFonts w:ascii="Courier New" w:hAnsi="Courier New" w:cs="Courier New" w:hint="default"/>
+      </w:rPr>
+    </w:lvl>
+    <w:lvl w:ilvl="8" w:tplc="0C000005" w:tentative="1">
+      <w:start w:val="1"/>
+      <w:numFmt w:val="bullet"/>
+      <w:lvlText w:val=""/>
+      <w:lvlJc w:val="left"/>
+      <w:pPr>
+        <w:ind w:left="6480" w:hanging="360"/>
+      </w:pPr>
+      <w:rPr>
+        <w:rFonts w:ascii="Wingdings" w:hAnsi="Wingdings" w:hint="default"/>
+      </w:rPr>
+    </w:lvl>
+  </w:abstractNum>
+  <w:abstractNum w:abstractNumId="11" w15:restartNumberingAfterBreak="0">
     <w:nsid w:val="20633D28"/>
     <w:multiLevelType w:val="hybridMultilevel"/>
     <w:tmpl w:val="E29C03D2"/>
@@ -5276,7 +8634,7 @@
       </w:rPr>
     </w:lvl>
   </w:abstractNum>
-  <w:abstractNum w:abstractNumId="8" w15:restartNumberingAfterBreak="0">
+  <w:abstractNum w:abstractNumId="12" w15:restartNumberingAfterBreak="0">
     <w:nsid w:val="23C73177"/>
     <w:multiLevelType w:val="hybridMultilevel"/>
     <w:tmpl w:val="BABC5EAA"/>
@@ -5362,7 +8720,7 @@
       </w:pPr>
     </w:lvl>
   </w:abstractNum>
-  <w:abstractNum w:abstractNumId="9" w15:restartNumberingAfterBreak="0">
+  <w:abstractNum w:abstractNumId="13" w15:restartNumberingAfterBreak="0">
     <w:nsid w:val="25252C8C"/>
     <w:multiLevelType w:val="hybridMultilevel"/>
     <w:tmpl w:val="1690D88C"/>
@@ -5475,7 +8833,7 @@
       </w:rPr>
     </w:lvl>
   </w:abstractNum>
-  <w:abstractNum w:abstractNumId="10" w15:restartNumberingAfterBreak="0">
+  <w:abstractNum w:abstractNumId="14" w15:restartNumberingAfterBreak="0">
     <w:nsid w:val="2A2B7D63"/>
     <w:multiLevelType w:val="hybridMultilevel"/>
     <w:tmpl w:val="014288AE"/>
@@ -5497,7 +8855,7 @@
         <w:ind w:left="1440" w:hanging="360"/>
       </w:pPr>
     </w:lvl>
-    <w:lvl w:ilvl="2" w:tplc="FFFFFFFF" w:tentative="1">
+    <w:lvl w:ilvl="2" w:tplc="FFFFFFFF">
       <w:start w:val="1"/>
       <w:numFmt w:val="lowerRoman"/>
       <w:lvlText w:val="%3."/>
@@ -5561,7 +8919,120 @@
       </w:pPr>
     </w:lvl>
   </w:abstractNum>
-  <w:abstractNum w:abstractNumId="11" w15:restartNumberingAfterBreak="0">
+  <w:abstractNum w:abstractNumId="15" w15:restartNumberingAfterBreak="0">
+    <w:nsid w:val="2BFF0988"/>
+    <w:multiLevelType w:val="hybridMultilevel"/>
+    <w:tmpl w:val="8F4A969C"/>
+    <w:lvl w:ilvl="0" w:tplc="0C000001">
+      <w:start w:val="1"/>
+      <w:numFmt w:val="bullet"/>
+      <w:lvlText w:val=""/>
+      <w:lvlJc w:val="left"/>
+      <w:pPr>
+        <w:ind w:left="1080" w:hanging="360"/>
+      </w:pPr>
+      <w:rPr>
+        <w:rFonts w:ascii="Symbol" w:hAnsi="Symbol" w:hint="default"/>
+      </w:rPr>
+    </w:lvl>
+    <w:lvl w:ilvl="1" w:tplc="0C000003">
+      <w:start w:val="1"/>
+      <w:numFmt w:val="bullet"/>
+      <w:lvlText w:val="o"/>
+      <w:lvlJc w:val="left"/>
+      <w:pPr>
+        <w:ind w:left="1800" w:hanging="360"/>
+      </w:pPr>
+      <w:rPr>
+        <w:rFonts w:ascii="Courier New" w:hAnsi="Courier New" w:cs="Courier New" w:hint="default"/>
+      </w:rPr>
+    </w:lvl>
+    <w:lvl w:ilvl="2" w:tplc="0C000005">
+      <w:start w:val="1"/>
+      <w:numFmt w:val="bullet"/>
+      <w:lvlText w:val=""/>
+      <w:lvlJc w:val="left"/>
+      <w:pPr>
+        <w:ind w:left="2520" w:hanging="360"/>
+      </w:pPr>
+      <w:rPr>
+        <w:rFonts w:ascii="Wingdings" w:hAnsi="Wingdings" w:hint="default"/>
+      </w:rPr>
+    </w:lvl>
+    <w:lvl w:ilvl="3" w:tplc="0C000001">
+      <w:start w:val="1"/>
+      <w:numFmt w:val="bullet"/>
+      <w:lvlText w:val=""/>
+      <w:lvlJc w:val="left"/>
+      <w:pPr>
+        <w:ind w:left="3240" w:hanging="360"/>
+      </w:pPr>
+      <w:rPr>
+        <w:rFonts w:ascii="Symbol" w:hAnsi="Symbol" w:hint="default"/>
+      </w:rPr>
+    </w:lvl>
+    <w:lvl w:ilvl="4" w:tplc="0C000003" w:tentative="1">
+      <w:start w:val="1"/>
+      <w:numFmt w:val="bullet"/>
+      <w:lvlText w:val="o"/>
+      <w:lvlJc w:val="left"/>
+      <w:pPr>
+        <w:ind w:left="3960" w:hanging="360"/>
+      </w:pPr>
+      <w:rPr>
+        <w:rFonts w:ascii="Courier New" w:hAnsi="Courier New" w:cs="Courier New" w:hint="default"/>
+      </w:rPr>
+    </w:lvl>
+    <w:lvl w:ilvl="5" w:tplc="0C000005" w:tentative="1">
+      <w:start w:val="1"/>
+      <w:numFmt w:val="bullet"/>
+      <w:lvlText w:val=""/>
+      <w:lvlJc w:val="left"/>
+      <w:pPr>
+        <w:ind w:left="4680" w:hanging="360"/>
+      </w:pPr>
+      <w:rPr>
+        <w:rFonts w:ascii="Wingdings" w:hAnsi="Wingdings" w:hint="default"/>
+      </w:rPr>
+    </w:lvl>
+    <w:lvl w:ilvl="6" w:tplc="0C000001" w:tentative="1">
+      <w:start w:val="1"/>
+      <w:numFmt w:val="bullet"/>
+      <w:lvlText w:val=""/>
+      <w:lvlJc w:val="left"/>
+      <w:pPr>
+        <w:ind w:left="5400" w:hanging="360"/>
+      </w:pPr>
+      <w:rPr>
+        <w:rFonts w:ascii="Symbol" w:hAnsi="Symbol" w:hint="default"/>
+      </w:rPr>
+    </w:lvl>
+    <w:lvl w:ilvl="7" w:tplc="0C000003" w:tentative="1">
+      <w:start w:val="1"/>
+      <w:numFmt w:val="bullet"/>
+      <w:lvlText w:val="o"/>
+      <w:lvlJc w:val="left"/>
+      <w:pPr>
+        <w:ind w:left="6120" w:hanging="360"/>
+      </w:pPr>
+      <w:rPr>
+        <w:rFonts w:ascii="Courier New" w:hAnsi="Courier New" w:cs="Courier New" w:hint="default"/>
+      </w:rPr>
+    </w:lvl>
+    <w:lvl w:ilvl="8" w:tplc="0C000005" w:tentative="1">
+      <w:start w:val="1"/>
+      <w:numFmt w:val="bullet"/>
+      <w:lvlText w:val=""/>
+      <w:lvlJc w:val="left"/>
+      <w:pPr>
+        <w:ind w:left="6840" w:hanging="360"/>
+      </w:pPr>
+      <w:rPr>
+        <w:rFonts w:ascii="Wingdings" w:hAnsi="Wingdings" w:hint="default"/>
+      </w:rPr>
+    </w:lvl>
+  </w:abstractNum>
+  <w:abstractNum w:abstractNumId="16" w15:restartNumberingAfterBreak="0">
     <w:nsid w:val="2CCE1D01"/>
     <w:multiLevelType w:val="hybridMultilevel"/>
     <w:tmpl w:val="AC8E304E"/>
@@ -5674,10 +9145,244 @@
       </w:rPr>
     </w:lvl>
   </w:abstractNum>
-  <w:abstractNum w:abstractNumId="12" w15:restartNumberingAfterBreak="0">
+  <w:abstractNum w:abstractNumId="17" w15:restartNumberingAfterBreak="0">
+    <w:nsid w:val="2DF66A1E"/>
+    <w:multiLevelType w:val="hybridMultilevel"/>
+    <w:tmpl w:val="BD12101E"/>
+    <w:lvl w:ilvl="0" w:tplc="0C000001">
+      <w:start w:val="1"/>
+      <w:numFmt w:val="bullet"/>
+      <w:lvlText w:val=""/>
+      <w:lvlJc w:val="left"/>
+      <w:pPr>
+        <w:ind w:left="720" w:hanging="360"/>
+      </w:pPr>
+      <w:rPr>
+        <w:rFonts w:ascii="Symbol" w:hAnsi="Symbol" w:hint="default"/>
+      </w:rPr>
+    </w:lvl>
+    <w:lvl w:ilvl="1" w:tplc="0C000003" w:tentative="1">
+      <w:start w:val="1"/>
+      <w:numFmt w:val="bullet"/>
+      <w:lvlText w:val="o"/>
+      <w:lvlJc w:val="left"/>
+      <w:pPr>
+        <w:ind w:left="1440" w:hanging="360"/>
+      </w:pPr>
+      <w:rPr>
+        <w:rFonts w:ascii="Courier New" w:hAnsi="Courier New" w:cs="Courier New" w:hint="default"/>
+      </w:rPr>
+    </w:lvl>
+    <w:lvl w:ilvl="2" w:tplc="0C000005" w:tentative="1">
+      <w:start w:val="1"/>
+      <w:numFmt w:val="bullet"/>
+      <w:lvlText w:val=""/>
+      <w:lvlJc w:val="left"/>
+      <w:pPr>
+        <w:ind w:left="2160" w:hanging="360"/>
+      </w:pPr>
+      <w:rPr>
+        <w:rFonts w:ascii="Wingdings" w:hAnsi="Wingdings" w:hint="default"/>
+      </w:rPr>
+    </w:lvl>
+    <w:lvl w:ilvl="3" w:tplc="0C000001" w:tentative="1">
+      <w:start w:val="1"/>
+      <w:numFmt w:val="bullet"/>
+      <w:lvlText w:val=""/>
+      <w:lvlJc w:val="left"/>
+      <w:pPr>
+        <w:ind w:left="2880" w:hanging="360"/>
+      </w:pPr>
+      <w:rPr>
+        <w:rFonts w:ascii="Symbol" w:hAnsi="Symbol" w:hint="default"/>
+      </w:rPr>
+    </w:lvl>
+    <w:lvl w:ilvl="4" w:tplc="0C000003" w:tentative="1">
+      <w:start w:val="1"/>
+      <w:numFmt w:val="bullet"/>
+      <w:lvlText w:val="o"/>
+      <w:lvlJc w:val="left"/>
+      <w:pPr>
+        <w:ind w:left="3600" w:hanging="360"/>
+      </w:pPr>
+      <w:rPr>
+        <w:rFonts w:ascii="Courier New" w:hAnsi="Courier New" w:cs="Courier New" w:hint="default"/>
+      </w:rPr>
+    </w:lvl>
+    <w:lvl w:ilvl="5" w:tplc="0C000005" w:tentative="1">
+      <w:start w:val="1"/>
+      <w:numFmt w:val="bullet"/>
+      <w:lvlText w:val=""/>
+      <w:lvlJc w:val="left"/>
+      <w:pPr>
+        <w:ind w:left="4320" w:hanging="360"/>
+      </w:pPr>
+      <w:rPr>
+        <w:rFonts w:ascii="Wingdings" w:hAnsi="Wingdings" w:hint="default"/>
+      </w:rPr>
+    </w:lvl>
+    <w:lvl w:ilvl="6" w:tplc="0C000001" w:tentative="1">
+      <w:start w:val="1"/>
+      <w:numFmt w:val="bullet"/>
+      <w:lvlText w:val=""/>
+      <w:lvlJc w:val="left"/>
+      <w:pPr>
+        <w:ind w:left="5040" w:hanging="360"/>
+      </w:pPr>
+      <w:rPr>
+        <w:rFonts w:ascii="Symbol" w:hAnsi="Symbol" w:hint="default"/>
+      </w:rPr>
+    </w:lvl>
+    <w:lvl w:ilvl="7" w:tplc="0C000003" w:tentative="1">
+      <w:start w:val="1"/>
+      <w:numFmt w:val="bullet"/>
+      <w:lvlText w:val="o"/>
+      <w:lvlJc w:val="left"/>
+      <w:pPr>
+        <w:ind w:left="5760" w:hanging="360"/>
+      </w:pPr>
+      <w:rPr>
+        <w:rFonts w:ascii="Courier New" w:hAnsi="Courier New" w:cs="Courier New" w:hint="default"/>
+      </w:rPr>
+    </w:lvl>
+    <w:lvl w:ilvl="8" w:tplc="0C000005" w:tentative="1">
+      <w:start w:val="1"/>
+      <w:numFmt w:val="bullet"/>
+      <w:lvlText w:val=""/>
+      <w:lvlJc w:val="left"/>
+      <w:pPr>
+        <w:ind w:left="6480" w:hanging="360"/>
+      </w:pPr>
+      <w:rPr>
+        <w:rFonts w:ascii="Wingdings" w:hAnsi="Wingdings" w:hint="default"/>
+      </w:rPr>
+    </w:lvl>
+  </w:abstractNum>
+  <w:abstractNum w:abstractNumId="18" w15:restartNumberingAfterBreak="0">
+    <w:nsid w:val="300C6BD6"/>
+    <w:multiLevelType w:val="multilevel"/>
+    <w:tmpl w:val="894A5150"/>
+    <w:lvl w:ilvl="0">
+      <w:start w:val="1"/>
+      <w:numFmt w:val="decimal"/>
+      <w:lvlText w:val="%1."/>
+      <w:lvlJc w:val="left"/>
+      <w:pPr>
+        <w:tabs>
+          <w:tab w:val="num" w:pos="720"/>
+        </w:tabs>
+        <w:ind w:left="720" w:hanging="360"/>
+      </w:pPr>
+    </w:lvl>
+    <w:lvl w:ilvl="1">
+      <w:start w:val="1"/>
+      <w:numFmt w:val="bullet"/>
+      <w:lvlText w:val=""/>
+      <w:lvlJc w:val="left"/>
+      <w:pPr>
+        <w:tabs>
+          <w:tab w:val="num" w:pos="1440"/>
+        </w:tabs>
+        <w:ind w:left="1440" w:hanging="360"/>
+      </w:pPr>
+      <w:rPr>
+        <w:rFonts w:ascii="Symbol" w:hAnsi="Symbol" w:hint="default"/>
+        <w:sz w:val="20"/>
+      </w:rPr>
+    </w:lvl>
+    <w:lvl w:ilvl="2">
+      <w:start w:val="1"/>
+      <w:numFmt w:val="bullet"/>
+      <w:lvlText w:val=""/>
+      <w:lvlJc w:val="left"/>
+      <w:pPr>
+        <w:tabs>
+          <w:tab w:val="num" w:pos="2160"/>
+        </w:tabs>
+        <w:ind w:left="2160" w:hanging="360"/>
+      </w:pPr>
+      <w:rPr>
+        <w:rFonts w:ascii="Symbol" w:hAnsi="Symbol" w:hint="default"/>
+        <w:sz w:val="20"/>
+      </w:rPr>
+    </w:lvl>
+    <w:lvl w:ilvl="3" w:tentative="1">
+      <w:start w:val="1"/>
+      <w:numFmt w:val="decimal"/>
+      <w:lvlText w:val="%4."/>
+      <w:lvlJc w:val="left"/>
+      <w:pPr>
+        <w:tabs>
+          <w:tab w:val="num" w:pos="2880"/>
+        </w:tabs>
+        <w:ind w:left="2880" w:hanging="360"/>
+      </w:pPr>
+    </w:lvl>
+    <w:lvl w:ilvl="4" w:tentative="1">
+      <w:start w:val="1"/>
+      <w:numFmt w:val="decimal"/>
+      <w:lvlText w:val="%5."/>
+      <w:lvlJc w:val="left"/>
+      <w:pPr>
+        <w:tabs>
+          <w:tab w:val="num" w:pos="3600"/>
+        </w:tabs>
+        <w:ind w:left="3600" w:hanging="360"/>
+      </w:pPr>
+    </w:lvl>
+    <w:lvl w:ilvl="5" w:tentative="1">
+      <w:start w:val="1"/>
+      <w:numFmt w:val="decimal"/>
+      <w:lvlText w:val="%6."/>
+      <w:lvlJc w:val="left"/>
+      <w:pPr>
+        <w:tabs>
+          <w:tab w:val="num" w:pos="4320"/>
+        </w:tabs>
+        <w:ind w:left="4320" w:hanging="360"/>
+      </w:pPr>
+    </w:lvl>
+    <w:lvl w:ilvl="6" w:tentative="1">
+      <w:start w:val="1"/>
+      <w:numFmt w:val="decimal"/>
+      <w:lvlText w:val="%7."/>
+      <w:lvlJc w:val="left"/>
+      <w:pPr>
+        <w:tabs>
+          <w:tab w:val="num" w:pos="5040"/>
+        </w:tabs>
+        <w:ind w:left="5040" w:hanging="360"/>
+      </w:pPr>
+    </w:lvl>
+    <w:lvl w:ilvl="7" w:tentative="1">
+      <w:start w:val="1"/>
+      <w:numFmt w:val="decimal"/>
+      <w:lvlText w:val="%8."/>
+      <w:lvlJc w:val="left"/>
+      <w:pPr>
+        <w:tabs>
+          <w:tab w:val="num" w:pos="5760"/>
+        </w:tabs>
+        <w:ind w:left="5760" w:hanging="360"/>
+      </w:pPr>
+    </w:lvl>
+    <w:lvl w:ilvl="8" w:tentative="1">
+      <w:start w:val="1"/>
+      <w:numFmt w:val="decimal"/>
+      <w:lvlText w:val="%9."/>
+      <w:lvlJc w:val="left"/>
+      <w:pPr>
+        <w:tabs>
+          <w:tab w:val="num" w:pos="6480"/>
+        </w:tabs>
+        <w:ind w:left="6480" w:hanging="360"/>
+      </w:pPr>
+    </w:lvl>
+  </w:abstractNum>
+  <w:abstractNum w:abstractNumId="19" w15:restartNumberingAfterBreak="0">
     <w:nsid w:val="35F1286A"/>
     <w:multiLevelType w:val="hybridMultilevel"/>
-    <w:tmpl w:val="7C72A254"/>
+    <w:tmpl w:val="ADDAF12E"/>
     <w:lvl w:ilvl="0" w:tplc="0C000001">
       <w:start w:val="1"/>
       <w:numFmt w:val="bullet"/>
@@ -5787,7 +9492,7 @@
       </w:rPr>
     </w:lvl>
   </w:abstractNum>
-  <w:abstractNum w:abstractNumId="13" w15:restartNumberingAfterBreak="0">
+  <w:abstractNum w:abstractNumId="20" w15:restartNumberingAfterBreak="0">
     <w:nsid w:val="36D30617"/>
     <w:multiLevelType w:val="hybridMultilevel"/>
     <w:tmpl w:val="BABC5EAA"/>
@@ -5873,7 +9578,7 @@
       </w:pPr>
     </w:lvl>
   </w:abstractNum>
-  <w:abstractNum w:abstractNumId="14" w15:restartNumberingAfterBreak="0">
+  <w:abstractNum w:abstractNumId="21" w15:restartNumberingAfterBreak="0">
     <w:nsid w:val="38670043"/>
     <w:multiLevelType w:val="hybridMultilevel"/>
     <w:tmpl w:val="50D682D4"/>
@@ -5889,7 +9594,7 @@
         <w:rFonts w:ascii="Symbol" w:hAnsi="Symbol" w:hint="default"/>
       </w:rPr>
     </w:lvl>
-    <w:lvl w:ilvl="1" w:tplc="0C000003" w:tentative="1">
+    <w:lvl w:ilvl="1" w:tplc="0C000003">
       <w:start w:val="1"/>
       <w:numFmt w:val="bullet"/>
       <w:lvlText w:val="o"/>
@@ -5986,7 +9691,128 @@
       </w:rPr>
     </w:lvl>
   </w:abstractNum>
-  <w:abstractNum w:abstractNumId="15" w15:restartNumberingAfterBreak="0">
+  <w:abstractNum w:abstractNumId="22" w15:restartNumberingAfterBreak="0">
+    <w:nsid w:val="3A6460B2"/>
+    <w:multiLevelType w:val="multilevel"/>
+    <w:tmpl w:val="D1D4639C"/>
+    <w:lvl w:ilvl="0">
+      <w:start w:val="1"/>
+      <w:numFmt w:val="decimal"/>
+      <w:lvlText w:val="%1."/>
+      <w:lvlJc w:val="left"/>
+      <w:pPr>
+        <w:tabs>
+          <w:tab w:val="num" w:pos="720"/>
+        </w:tabs>
+        <w:ind w:left="720" w:hanging="360"/>
+      </w:pPr>
+    </w:lvl>
+    <w:lvl w:ilvl="1">
+      <w:start w:val="1"/>
+      <w:numFmt w:val="bullet"/>
+      <w:lvlText w:val=""/>
+      <w:lvlJc w:val="left"/>
+      <w:pPr>
+        <w:tabs>
+          <w:tab w:val="num" w:pos="1440"/>
+        </w:tabs>
+        <w:ind w:left="1440" w:hanging="360"/>
+      </w:pPr>
+      <w:rPr>
+        <w:rFonts w:ascii="Symbol" w:hAnsi="Symbol" w:hint="default"/>
+        <w:sz w:val="20"/>
+      </w:rPr>
+    </w:lvl>
+    <w:lvl w:ilvl="2">
+      <w:start w:val="1"/>
+      <w:numFmt w:val="bullet"/>
+      <w:lvlText w:val=""/>
+      <w:lvlJc w:val="left"/>
+      <w:pPr>
+        <w:tabs>
+          <w:tab w:val="num" w:pos="2160"/>
+        </w:tabs>
+        <w:ind w:left="2160" w:hanging="360"/>
+      </w:pPr>
+      <w:rPr>
+        <w:rFonts w:ascii="Symbol" w:hAnsi="Symbol" w:hint="default"/>
+        <w:sz w:val="20"/>
+      </w:rPr>
+    </w:lvl>
+    <w:lvl w:ilvl="3" w:tentative="1">
+      <w:start w:val="1"/>
+      <w:numFmt w:val="decimal"/>
+      <w:lvlText w:val="%4."/>
+      <w:lvlJc w:val="left"/>
+      <w:pPr>
+        <w:tabs>
+          <w:tab w:val="num" w:pos="2880"/>
+        </w:tabs>
+        <w:ind w:left="2880" w:hanging="360"/>
+      </w:pPr>
+    </w:lvl>
+    <w:lvl w:ilvl="4" w:tentative="1">
+      <w:start w:val="1"/>
+      <w:numFmt w:val="decimal"/>
+      <w:lvlText w:val="%5."/>
+      <w:lvlJc w:val="left"/>
+      <w:pPr>
+        <w:tabs>
+          <w:tab w:val="num" w:pos="3600"/>
+        </w:tabs>
+        <w:ind w:left="3600" w:hanging="360"/>
+      </w:pPr>
+    </w:lvl>
+    <w:lvl w:ilvl="5" w:tentative="1">
+      <w:start w:val="1"/>
+      <w:numFmt w:val="decimal"/>
+      <w:lvlText w:val="%6."/>
+      <w:lvlJc w:val="left"/>
+      <w:pPr>
+        <w:tabs>
+          <w:tab w:val="num" w:pos="4320"/>
+        </w:tabs>
+        <w:ind w:left="4320" w:hanging="360"/>
+      </w:pPr>
+    </w:lvl>
+    <w:lvl w:ilvl="6" w:tentative="1">
+      <w:start w:val="1"/>
+      <w:numFmt w:val="decimal"/>
+      <w:lvlText w:val="%7."/>
+      <w:lvlJc w:val="left"/>
+      <w:pPr>
+        <w:tabs>
+          <w:tab w:val="num" w:pos="5040"/>
+        </w:tabs>
+        <w:ind w:left="5040" w:hanging="360"/>
+      </w:pPr>
+    </w:lvl>
+    <w:lvl w:ilvl="7" w:tentative="1">
+      <w:start w:val="1"/>
+      <w:numFmt w:val="decimal"/>
+      <w:lvlText w:val="%8."/>
+      <w:lvlJc w:val="left"/>
+      <w:pPr>
+        <w:tabs>
+          <w:tab w:val="num" w:pos="5760"/>
+        </w:tabs>
+        <w:ind w:left="5760" w:hanging="360"/>
+      </w:pPr>
+    </w:lvl>
+    <w:lvl w:ilvl="8" w:tentative="1">
+      <w:start w:val="1"/>
+      <w:numFmt w:val="decimal"/>
+      <w:lvlText w:val="%9."/>
+      <w:lvlJc w:val="left"/>
+      <w:pPr>
+        <w:tabs>
+          <w:tab w:val="num" w:pos="6480"/>
+        </w:tabs>
+        <w:ind w:left="6480" w:hanging="360"/>
+      </w:pPr>
+    </w:lvl>
+  </w:abstractNum>
+  <w:abstractNum w:abstractNumId="23" w15:restartNumberingAfterBreak="0">
     <w:nsid w:val="3D204573"/>
     <w:multiLevelType w:val="hybridMultilevel"/>
     <w:tmpl w:val="AC2CB448"/>
@@ -6072,7 +9898,7 @@
       </w:pPr>
     </w:lvl>
   </w:abstractNum>
-  <w:abstractNum w:abstractNumId="16" w15:restartNumberingAfterBreak="0">
+  <w:abstractNum w:abstractNumId="24" w15:restartNumberingAfterBreak="0">
     <w:nsid w:val="46601A38"/>
     <w:multiLevelType w:val="hybridMultilevel"/>
     <w:tmpl w:val="D41A9346"/>
@@ -6185,7 +10011,7 @@
       </w:rPr>
     </w:lvl>
   </w:abstractNum>
-  <w:abstractNum w:abstractNumId="17" w15:restartNumberingAfterBreak="0">
+  <w:abstractNum w:abstractNumId="25" w15:restartNumberingAfterBreak="0">
     <w:nsid w:val="4757144A"/>
     <w:multiLevelType w:val="hybridMultilevel"/>
     <w:tmpl w:val="AC8E304E"/>
@@ -6298,7 +10124,120 @@
       </w:rPr>
     </w:lvl>
   </w:abstractNum>
-  <w:abstractNum w:abstractNumId="18" w15:restartNumberingAfterBreak="0">
+  <w:abstractNum w:abstractNumId="26" w15:restartNumberingAfterBreak="0">
+    <w:nsid w:val="4A7E1695"/>
+    <w:multiLevelType w:val="hybridMultilevel"/>
+    <w:tmpl w:val="FC362BA6"/>
+    <w:lvl w:ilvl="0" w:tplc="0C000001">
+      <w:start w:val="1"/>
+      <w:numFmt w:val="bullet"/>
+      <w:lvlText w:val=""/>
+      <w:lvlJc w:val="left"/>
+      <w:pPr>
+        <w:ind w:left="1080" w:hanging="360"/>
+      </w:pPr>
+      <w:rPr>
+        <w:rFonts w:ascii="Symbol" w:hAnsi="Symbol" w:hint="default"/>
+      </w:rPr>
+    </w:lvl>
+    <w:lvl w:ilvl="1" w:tplc="0C000003">
+      <w:start w:val="1"/>
+      <w:numFmt w:val="bullet"/>
+      <w:lvlText w:val="o"/>
+      <w:lvlJc w:val="left"/>
+      <w:pPr>
+        <w:ind w:left="1800" w:hanging="360"/>
+      </w:pPr>
+      <w:rPr>
+        <w:rFonts w:ascii="Courier New" w:hAnsi="Courier New" w:cs="Courier New" w:hint="default"/>
+      </w:rPr>
+    </w:lvl>
+    <w:lvl w:ilvl="2" w:tplc="0C000005" w:tentative="1">
+      <w:start w:val="1"/>
+      <w:numFmt w:val="bullet"/>
+      <w:lvlText w:val=""/>
+      <w:lvlJc w:val="left"/>
+      <w:pPr>
+        <w:ind w:left="2520" w:hanging="360"/>
+      </w:pPr>
+      <w:rPr>
+        <w:rFonts w:ascii="Wingdings" w:hAnsi="Wingdings" w:hint="default"/>
+      </w:rPr>
+    </w:lvl>
+    <w:lvl w:ilvl="3" w:tplc="0C000001" w:tentative="1">
+      <w:start w:val="1"/>
+      <w:numFmt w:val="bullet"/>
+      <w:lvlText w:val=""/>
+      <w:lvlJc w:val="left"/>
+      <w:pPr>
+        <w:ind w:left="3240" w:hanging="360"/>
+      </w:pPr>
+      <w:rPr>
+        <w:rFonts w:ascii="Symbol" w:hAnsi="Symbol" w:hint="default"/>
+      </w:rPr>
+    </w:lvl>
+    <w:lvl w:ilvl="4" w:tplc="0C000003" w:tentative="1">
+      <w:start w:val="1"/>
+      <w:numFmt w:val="bullet"/>
+      <w:lvlText w:val="o"/>
+      <w:lvlJc w:val="left"/>
+      <w:pPr>
+        <w:ind w:left="3960" w:hanging="360"/>
+      </w:pPr>
+      <w:rPr>
+        <w:rFonts w:ascii="Courier New" w:hAnsi="Courier New" w:cs="Courier New" w:hint="default"/>
+      </w:rPr>
+    </w:lvl>
+    <w:lvl w:ilvl="5" w:tplc="0C000005" w:tentative="1">
+      <w:start w:val="1"/>
+      <w:numFmt w:val="bullet"/>
+      <w:lvlText w:val=""/>
+      <w:lvlJc w:val="left"/>
+      <w:pPr>
+        <w:ind w:left="4680" w:hanging="360"/>
+      </w:pPr>
+      <w:rPr>
+        <w:rFonts w:ascii="Wingdings" w:hAnsi="Wingdings" w:hint="default"/>
+      </w:rPr>
+    </w:lvl>
+    <w:lvl w:ilvl="6" w:tplc="0C000001" w:tentative="1">
+      <w:start w:val="1"/>
+      <w:numFmt w:val="bullet"/>
+      <w:lvlText w:val=""/>
+      <w:lvlJc w:val="left"/>
+      <w:pPr>
+        <w:ind w:left="5400" w:hanging="360"/>
+      </w:pPr>
+      <w:rPr>
+        <w:rFonts w:ascii="Symbol" w:hAnsi="Symbol" w:hint="default"/>
+      </w:rPr>
+    </w:lvl>
+    <w:lvl w:ilvl="7" w:tplc="0C000003" w:tentative="1">
+      <w:start w:val="1"/>
+      <w:numFmt w:val="bullet"/>
+      <w:lvlText w:val="o"/>
+      <w:lvlJc w:val="left"/>
+      <w:pPr>
+        <w:ind w:left="6120" w:hanging="360"/>
+      </w:pPr>
+      <w:rPr>
+        <w:rFonts w:ascii="Courier New" w:hAnsi="Courier New" w:cs="Courier New" w:hint="default"/>
+      </w:rPr>
+    </w:lvl>
+    <w:lvl w:ilvl="8" w:tplc="0C000005" w:tentative="1">
+      <w:start w:val="1"/>
+      <w:numFmt w:val="bullet"/>
+      <w:lvlText w:val=""/>
+      <w:lvlJc w:val="left"/>
+      <w:pPr>
+        <w:ind w:left="6840" w:hanging="360"/>
+      </w:pPr>
+      <w:rPr>
+        <w:rFonts w:ascii="Wingdings" w:hAnsi="Wingdings" w:hint="default"/>
+      </w:rPr>
+    </w:lvl>
+  </w:abstractNum>
+  <w:abstractNum w:abstractNumId="27" w15:restartNumberingAfterBreak="0">
     <w:nsid w:val="4ACA6087"/>
     <w:multiLevelType w:val="hybridMultilevel"/>
     <w:tmpl w:val="E7B48FD4"/>
@@ -6384,7 +10323,240 @@
       </w:pPr>
     </w:lvl>
   </w:abstractNum>
-  <w:abstractNum w:abstractNumId="19" w15:restartNumberingAfterBreak="0">
+  <w:abstractNum w:abstractNumId="28" w15:restartNumberingAfterBreak="0">
+    <w:nsid w:val="4B23514B"/>
+    <w:multiLevelType w:val="multilevel"/>
+    <w:tmpl w:val="D298A26E"/>
+    <w:lvl w:ilvl="0">
+      <w:start w:val="1"/>
+      <w:numFmt w:val="bullet"/>
+      <w:lvlText w:val=""/>
+      <w:lvlJc w:val="left"/>
+      <w:pPr>
+        <w:tabs>
+          <w:tab w:val="num" w:pos="720"/>
+        </w:tabs>
+        <w:ind w:left="720" w:hanging="360"/>
+      </w:pPr>
+      <w:rPr>
+        <w:rFonts w:ascii="Symbol" w:hAnsi="Symbol" w:hint="default"/>
+      </w:rPr>
+    </w:lvl>
+    <w:lvl w:ilvl="1">
+      <w:start w:val="1"/>
+      <w:numFmt w:val="bullet"/>
+      <w:lvlText w:val="o"/>
+      <w:lvlJc w:val="left"/>
+      <w:pPr>
+        <w:ind w:left="1440" w:hanging="360"/>
+      </w:pPr>
+      <w:rPr>
+        <w:rFonts w:ascii="Courier New" w:hAnsi="Courier New" w:cs="Courier New" w:hint="default"/>
+      </w:rPr>
+    </w:lvl>
+    <w:lvl w:ilvl="2">
+      <w:start w:val="1"/>
+      <w:numFmt w:val="bullet"/>
+      <w:lvlText w:val=""/>
+      <w:lvlJc w:val="left"/>
+      <w:pPr>
+        <w:tabs>
+          <w:tab w:val="num" w:pos="2160"/>
+        </w:tabs>
+        <w:ind w:left="2160" w:hanging="360"/>
+      </w:pPr>
+      <w:rPr>
+        <w:rFonts w:ascii="Symbol" w:hAnsi="Symbol" w:hint="default"/>
+        <w:sz w:val="20"/>
+      </w:rPr>
+    </w:lvl>
+    <w:lvl w:ilvl="3" w:tentative="1">
+      <w:start w:val="1"/>
+      <w:numFmt w:val="decimal"/>
+      <w:lvlText w:val="%4."/>
+      <w:lvlJc w:val="left"/>
+      <w:pPr>
+        <w:tabs>
+          <w:tab w:val="num" w:pos="2880"/>
+        </w:tabs>
+        <w:ind w:left="2880" w:hanging="360"/>
+      </w:pPr>
+    </w:lvl>
+    <w:lvl w:ilvl="4" w:tentative="1">
+      <w:start w:val="1"/>
+      <w:numFmt w:val="decimal"/>
+      <w:lvlText w:val="%5."/>
+      <w:lvlJc w:val="left"/>
+      <w:pPr>
+        <w:tabs>
+          <w:tab w:val="num" w:pos="3600"/>
+        </w:tabs>
+        <w:ind w:left="3600" w:hanging="360"/>
+      </w:pPr>
+    </w:lvl>
+    <w:lvl w:ilvl="5" w:tentative="1">
+      <w:start w:val="1"/>
+      <w:numFmt w:val="decimal"/>
+      <w:lvlText w:val="%6."/>
+      <w:lvlJc w:val="left"/>
+      <w:pPr>
+        <w:tabs>
+          <w:tab w:val="num" w:pos="4320"/>
+        </w:tabs>
+        <w:ind w:left="4320" w:hanging="360"/>
+      </w:pPr>
+    </w:lvl>
+    <w:lvl w:ilvl="6" w:tentative="1">
+      <w:start w:val="1"/>
+      <w:numFmt w:val="decimal"/>
+      <w:lvlText w:val="%7."/>
+      <w:lvlJc w:val="left"/>
+      <w:pPr>
+        <w:tabs>
+          <w:tab w:val="num" w:pos="5040"/>
+        </w:tabs>
+        <w:ind w:left="5040" w:hanging="360"/>
+      </w:pPr>
+    </w:lvl>
+    <w:lvl w:ilvl="7" w:tentative="1">
+      <w:start w:val="1"/>
+      <w:numFmt w:val="decimal"/>
+      <w:lvlText w:val="%8."/>
+      <w:lvlJc w:val="left"/>
+      <w:pPr>
+        <w:tabs>
+          <w:tab w:val="num" w:pos="5760"/>
+        </w:tabs>
+        <w:ind w:left="5760" w:hanging="360"/>
+      </w:pPr>
+    </w:lvl>
+    <w:lvl w:ilvl="8" w:tentative="1">
+      <w:start w:val="1"/>
+      <w:numFmt w:val="decimal"/>
+      <w:lvlText w:val="%9."/>
+      <w:lvlJc w:val="left"/>
+      <w:pPr>
+        <w:tabs>
+          <w:tab w:val="num" w:pos="6480"/>
+        </w:tabs>
+        <w:ind w:left="6480" w:hanging="360"/>
+      </w:pPr>
+    </w:lvl>
+  </w:abstractNum>
+  <w:abstractNum w:abstractNumId="29" w15:restartNumberingAfterBreak="0">
+    <w:nsid w:val="556C5E5E"/>
+    <w:multiLevelType w:val="hybridMultilevel"/>
+    <w:tmpl w:val="FD3C7318"/>
+    <w:lvl w:ilvl="0" w:tplc="0C000001">
+      <w:start w:val="1"/>
+      <w:numFmt w:val="bullet"/>
+      <w:lvlText w:val=""/>
+      <w:lvlJc w:val="left"/>
+      <w:pPr>
+        <w:ind w:left="720" w:hanging="360"/>
+      </w:pPr>
+      <w:rPr>
+        <w:rFonts w:ascii="Symbol" w:hAnsi="Symbol" w:hint="default"/>
+      </w:rPr>
+    </w:lvl>
+    <w:lvl w:ilvl="1" w:tplc="0C000003" w:tentative="1">
+      <w:start w:val="1"/>
+      <w:numFmt w:val="bullet"/>
+      <w:lvlText w:val="o"/>
+      <w:lvlJc w:val="left"/>
+      <w:pPr>
+        <w:ind w:left="1440" w:hanging="360"/>
+      </w:pPr>
+      <w:rPr>
+        <w:rFonts w:ascii="Courier New" w:hAnsi="Courier New" w:cs="Courier New" w:hint="default"/>
+      </w:rPr>
+    </w:lvl>
+    <w:lvl w:ilvl="2" w:tplc="0C000005" w:tentative="1">
+      <w:start w:val="1"/>
+      <w:numFmt w:val="bullet"/>
+      <w:lvlText w:val=""/>
+      <w:lvlJc w:val="left"/>
+      <w:pPr>
+        <w:ind w:left="2160" w:hanging="360"/>
+      </w:pPr>
+      <w:rPr>
+        <w:rFonts w:ascii="Wingdings" w:hAnsi="Wingdings" w:hint="default"/>
+      </w:rPr>
+    </w:lvl>
+    <w:lvl w:ilvl="3" w:tplc="0C000001" w:tentative="1">
+      <w:start w:val="1"/>
+      <w:numFmt w:val="bullet"/>
+      <w:lvlText w:val=""/>
+      <w:lvlJc w:val="left"/>
+      <w:pPr>
+        <w:ind w:left="2880" w:hanging="360"/>
+      </w:pPr>
+      <w:rPr>
+        <w:rFonts w:ascii="Symbol" w:hAnsi="Symbol" w:hint="default"/>
+      </w:rPr>
+    </w:lvl>
+    <w:lvl w:ilvl="4" w:tplc="0C000003" w:tentative="1">
+      <w:start w:val="1"/>
+      <w:numFmt w:val="bullet"/>
+      <w:lvlText w:val="o"/>
+      <w:lvlJc w:val="left"/>
+      <w:pPr>
+        <w:ind w:left="3600" w:hanging="360"/>
+      </w:pPr>
+      <w:rPr>
+        <w:rFonts w:ascii="Courier New" w:hAnsi="Courier New" w:cs="Courier New" w:hint="default"/>
+      </w:rPr>
+    </w:lvl>
+    <w:lvl w:ilvl="5" w:tplc="0C000005" w:tentative="1">
+      <w:start w:val="1"/>
+      <w:numFmt w:val="bullet"/>
+      <w:lvlText w:val=""/>
+      <w:lvlJc w:val="left"/>
+      <w:pPr>
+        <w:ind w:left="4320" w:hanging="360"/>
+      </w:pPr>
+      <w:rPr>
+        <w:rFonts w:ascii="Wingdings" w:hAnsi="Wingdings" w:hint="default"/>
+      </w:rPr>
+    </w:lvl>
+    <w:lvl w:ilvl="6" w:tplc="0C000001" w:tentative="1">
+      <w:start w:val="1"/>
+      <w:numFmt w:val="bullet"/>
+      <w:lvlText w:val=""/>
+      <w:lvlJc w:val="left"/>
+      <w:pPr>
+        <w:ind w:left="5040" w:hanging="360"/>
+      </w:pPr>
+      <w:rPr>
+        <w:rFonts w:ascii="Symbol" w:hAnsi="Symbol" w:hint="default"/>
+      </w:rPr>
+    </w:lvl>
+    <w:lvl w:ilvl="7" w:tplc="0C000003" w:tentative="1">
+      <w:start w:val="1"/>
+      <w:numFmt w:val="bullet"/>
+      <w:lvlText w:val="o"/>
+      <w:lvlJc w:val="left"/>
+      <w:pPr>
+        <w:ind w:left="5760" w:hanging="360"/>
+      </w:pPr>
+      <w:rPr>
+        <w:rFonts w:ascii="Courier New" w:hAnsi="Courier New" w:cs="Courier New" w:hint="default"/>
+      </w:rPr>
+    </w:lvl>
+    <w:lvl w:ilvl="8" w:tplc="0C000005" w:tentative="1">
+      <w:start w:val="1"/>
+      <w:numFmt w:val="bullet"/>
+      <w:lvlText w:val=""/>
+      <w:lvlJc w:val="left"/>
+      <w:pPr>
+        <w:ind w:left="6480" w:hanging="360"/>
+      </w:pPr>
+      <w:rPr>
+        <w:rFonts w:ascii="Wingdings" w:hAnsi="Wingdings" w:hint="default"/>
+      </w:rPr>
+    </w:lvl>
+  </w:abstractNum>
+  <w:abstractNum w:abstractNumId="30" w15:restartNumberingAfterBreak="0">
     <w:nsid w:val="5DED1C82"/>
     <w:multiLevelType w:val="hybridMultilevel"/>
     <w:tmpl w:val="014288AE"/>
@@ -6397,7 +10569,7 @@
         <w:ind w:left="720" w:hanging="360"/>
       </w:pPr>
     </w:lvl>
-    <w:lvl w:ilvl="1" w:tplc="FFFFFFFF" w:tentative="1">
+    <w:lvl w:ilvl="1" w:tplc="FFFFFFFF">
       <w:start w:val="1"/>
       <w:numFmt w:val="lowerLetter"/>
       <w:lvlText w:val="%2."/>
@@ -6406,7 +10578,7 @@
         <w:ind w:left="1440" w:hanging="360"/>
       </w:pPr>
     </w:lvl>
-    <w:lvl w:ilvl="2" w:tplc="FFFFFFFF" w:tentative="1">
+    <w:lvl w:ilvl="2" w:tplc="FFFFFFFF">
       <w:start w:val="1"/>
       <w:numFmt w:val="lowerRoman"/>
       <w:lvlText w:val="%3."/>
@@ -6470,7 +10642,131 @@
       </w:pPr>
     </w:lvl>
   </w:abstractNum>
-  <w:abstractNum w:abstractNumId="20" w15:restartNumberingAfterBreak="0">
+  <w:abstractNum w:abstractNumId="31" w15:restartNumberingAfterBreak="0">
+    <w:nsid w:val="5E6D39E2"/>
+    <w:multiLevelType w:val="multilevel"/>
+    <w:tmpl w:val="0F688678"/>
+    <w:lvl w:ilvl="0">
+      <w:start w:val="1"/>
+      <w:numFmt w:val="bullet"/>
+      <w:lvlText w:val=""/>
+      <w:lvlJc w:val="left"/>
+      <w:pPr>
+        <w:tabs>
+          <w:tab w:val="num" w:pos="720"/>
+        </w:tabs>
+        <w:ind w:left="720" w:hanging="360"/>
+      </w:pPr>
+      <w:rPr>
+        <w:rFonts w:ascii="Symbol" w:hAnsi="Symbol" w:hint="default"/>
+      </w:rPr>
+    </w:lvl>
+    <w:lvl w:ilvl="1">
+      <w:start w:val="1"/>
+      <w:numFmt w:val="bullet"/>
+      <w:lvlText w:val=""/>
+      <w:lvlJc w:val="left"/>
+      <w:pPr>
+        <w:tabs>
+          <w:tab w:val="num" w:pos="1440"/>
+        </w:tabs>
+        <w:ind w:left="1440" w:hanging="360"/>
+      </w:pPr>
+      <w:rPr>
+        <w:rFonts w:ascii="Symbol" w:hAnsi="Symbol" w:hint="default"/>
+        <w:sz w:val="20"/>
+      </w:rPr>
+    </w:lvl>
+    <w:lvl w:ilvl="2">
+      <w:start w:val="1"/>
+      <w:numFmt w:val="bullet"/>
+      <w:lvlText w:val=""/>
+      <w:lvlJc w:val="left"/>
+      <w:pPr>
+        <w:tabs>
+          <w:tab w:val="num" w:pos="2160"/>
+        </w:tabs>
+        <w:ind w:left="2160" w:hanging="360"/>
+      </w:pPr>
+      <w:rPr>
+        <w:rFonts w:ascii="Symbol" w:hAnsi="Symbol" w:hint="default"/>
+        <w:sz w:val="20"/>
+      </w:rPr>
+    </w:lvl>
+    <w:lvl w:ilvl="3" w:tentative="1">
+      <w:start w:val="1"/>
+      <w:numFmt w:val="decimal"/>
+      <w:lvlText w:val="%4."/>
+      <w:lvlJc w:val="left"/>
+      <w:pPr>
+        <w:tabs>
+          <w:tab w:val="num" w:pos="2880"/>
+        </w:tabs>
+        <w:ind w:left="2880" w:hanging="360"/>
+      </w:pPr>
+    </w:lvl>
+    <w:lvl w:ilvl="4" w:tentative="1">
+      <w:start w:val="1"/>
+      <w:numFmt w:val="decimal"/>
+      <w:lvlText w:val="%5."/>
+      <w:lvlJc w:val="left"/>
+      <w:pPr>
+        <w:tabs>
+          <w:tab w:val="num" w:pos="3600"/>
+        </w:tabs>
+        <w:ind w:left="3600" w:hanging="360"/>
+      </w:pPr>
+    </w:lvl>
+    <w:lvl w:ilvl="5" w:tentative="1">
+      <w:start w:val="1"/>
+      <w:numFmt w:val="decimal"/>
+      <w:lvlText w:val="%6."/>
+      <w:lvlJc w:val="left"/>
+      <w:pPr>
+        <w:tabs>
+          <w:tab w:val="num" w:pos="4320"/>
+        </w:tabs>
+        <w:ind w:left="4320" w:hanging="360"/>
+      </w:pPr>
+    </w:lvl>
+    <w:lvl w:ilvl="6" w:tentative="1">
+      <w:start w:val="1"/>
+      <w:numFmt w:val="decimal"/>
+      <w:lvlText w:val="%7."/>
+      <w:lvlJc w:val="left"/>
+      <w:pPr>
+        <w:tabs>
+          <w:tab w:val="num" w:pos="5040"/>
+        </w:tabs>
+        <w:ind w:left="5040" w:hanging="360"/>
+      </w:pPr>
+    </w:lvl>
+    <w:lvl w:ilvl="7" w:tentative="1">
+      <w:start w:val="1"/>
+      <w:numFmt w:val="decimal"/>
+      <w:lvlText w:val="%8."/>
+      <w:lvlJc w:val="left"/>
+      <w:pPr>
+        <w:tabs>
+          <w:tab w:val="num" w:pos="5760"/>
+        </w:tabs>
+        <w:ind w:left="5760" w:hanging="360"/>
+      </w:pPr>
+    </w:lvl>
+    <w:lvl w:ilvl="8" w:tentative="1">
+      <w:start w:val="1"/>
+      <w:numFmt w:val="decimal"/>
+      <w:lvlText w:val="%9."/>
+      <w:lvlJc w:val="left"/>
+      <w:pPr>
+        <w:tabs>
+          <w:tab w:val="num" w:pos="6480"/>
+        </w:tabs>
+        <w:ind w:left="6480" w:hanging="360"/>
+      </w:pPr>
+    </w:lvl>
+  </w:abstractNum>
+  <w:abstractNum w:abstractNumId="32" w15:restartNumberingAfterBreak="0">
     <w:nsid w:val="5F81148D"/>
     <w:multiLevelType w:val="hybridMultilevel"/>
     <w:tmpl w:val="AC2CB448"/>
@@ -6483,7 +10779,7 @@
         <w:ind w:left="720" w:hanging="360"/>
       </w:pPr>
     </w:lvl>
-    <w:lvl w:ilvl="1" w:tplc="FFFFFFFF" w:tentative="1">
+    <w:lvl w:ilvl="1" w:tplc="FFFFFFFF">
       <w:start w:val="1"/>
       <w:numFmt w:val="lowerLetter"/>
       <w:lvlText w:val="%2."/>
@@ -6492,7 +10788,7 @@
         <w:ind w:left="1440" w:hanging="360"/>
       </w:pPr>
     </w:lvl>
-    <w:lvl w:ilvl="2" w:tplc="FFFFFFFF" w:tentative="1">
+    <w:lvl w:ilvl="2" w:tplc="FFFFFFFF">
       <w:start w:val="1"/>
       <w:numFmt w:val="lowerRoman"/>
       <w:lvlText w:val="%3."/>
@@ -6556,7 +10852,7 @@
       </w:pPr>
     </w:lvl>
   </w:abstractNum>
-  <w:abstractNum w:abstractNumId="21" w15:restartNumberingAfterBreak="0">
+  <w:abstractNum w:abstractNumId="33" w15:restartNumberingAfterBreak="0">
     <w:nsid w:val="67CC38DF"/>
     <w:multiLevelType w:val="hybridMultilevel"/>
     <w:tmpl w:val="014288AE"/>
@@ -6642,7 +10938,7 @@
       </w:pPr>
     </w:lvl>
   </w:abstractNum>
-  <w:abstractNum w:abstractNumId="22" w15:restartNumberingAfterBreak="0">
+  <w:abstractNum w:abstractNumId="34" w15:restartNumberingAfterBreak="0">
     <w:nsid w:val="68926665"/>
     <w:multiLevelType w:val="hybridMultilevel"/>
     <w:tmpl w:val="D41A9346"/>
@@ -6755,7 +11051,7 @@
       </w:rPr>
     </w:lvl>
   </w:abstractNum>
-  <w:abstractNum w:abstractNumId="23" w15:restartNumberingAfterBreak="0">
+  <w:abstractNum w:abstractNumId="35" w15:restartNumberingAfterBreak="0">
     <w:nsid w:val="6B2B25EC"/>
     <w:multiLevelType w:val="hybridMultilevel"/>
     <w:tmpl w:val="63A2A3BA"/>
@@ -6841,7 +11137,7 @@
       </w:pPr>
     </w:lvl>
   </w:abstractNum>
-  <w:abstractNum w:abstractNumId="24" w15:restartNumberingAfterBreak="0">
+  <w:abstractNum w:abstractNumId="36" w15:restartNumberingAfterBreak="0">
     <w:nsid w:val="70426F61"/>
     <w:multiLevelType w:val="hybridMultilevel"/>
     <w:tmpl w:val="AC2CB448"/>
@@ -6927,7 +11223,131 @@
       </w:pPr>
     </w:lvl>
   </w:abstractNum>
-  <w:abstractNum w:abstractNumId="25" w15:restartNumberingAfterBreak="0">
+  <w:abstractNum w:abstractNumId="37" w15:restartNumberingAfterBreak="0">
+    <w:nsid w:val="7C05208B"/>
+    <w:multiLevelType w:val="multilevel"/>
+    <w:tmpl w:val="0F688678"/>
+    <w:lvl w:ilvl="0">
+      <w:start w:val="1"/>
+      <w:numFmt w:val="bullet"/>
+      <w:lvlText w:val=""/>
+      <w:lvlJc w:val="left"/>
+      <w:pPr>
+        <w:tabs>
+          <w:tab w:val="num" w:pos="1080"/>
+        </w:tabs>
+        <w:ind w:left="1080" w:hanging="360"/>
+      </w:pPr>
+      <w:rPr>
+        <w:rFonts w:ascii="Symbol" w:hAnsi="Symbol" w:hint="default"/>
+      </w:rPr>
+    </w:lvl>
+    <w:lvl w:ilvl="1">
+      <w:start w:val="1"/>
+      <w:numFmt w:val="bullet"/>
+      <w:lvlText w:val=""/>
+      <w:lvlJc w:val="left"/>
+      <w:pPr>
+        <w:tabs>
+          <w:tab w:val="num" w:pos="1800"/>
+        </w:tabs>
+        <w:ind w:left="1800" w:hanging="360"/>
+      </w:pPr>
+      <w:rPr>
+        <w:rFonts w:ascii="Symbol" w:hAnsi="Symbol" w:hint="default"/>
+        <w:sz w:val="20"/>
+      </w:rPr>
+    </w:lvl>
+    <w:lvl w:ilvl="2">
+      <w:start w:val="1"/>
+      <w:numFmt w:val="bullet"/>
+      <w:lvlText w:val=""/>
+      <w:lvlJc w:val="left"/>
+      <w:pPr>
+        <w:tabs>
+          <w:tab w:val="num" w:pos="2520"/>
+        </w:tabs>
+        <w:ind w:left="2520" w:hanging="360"/>
+      </w:pPr>
+      <w:rPr>
+        <w:rFonts w:ascii="Symbol" w:hAnsi="Symbol" w:hint="default"/>
+        <w:sz w:val="20"/>
+      </w:rPr>
+    </w:lvl>
+    <w:lvl w:ilvl="3" w:tentative="1">
+      <w:start w:val="1"/>
+      <w:numFmt w:val="decimal"/>
+      <w:lvlText w:val="%4."/>
+      <w:lvlJc w:val="left"/>
+      <w:pPr>
+        <w:tabs>
+          <w:tab w:val="num" w:pos="3240"/>
+        </w:tabs>
+        <w:ind w:left="3240" w:hanging="360"/>
+      </w:pPr>
+    </w:lvl>
+    <w:lvl w:ilvl="4" w:tentative="1">
+      <w:start w:val="1"/>
+      <w:numFmt w:val="decimal"/>
+      <w:lvlText w:val="%5."/>
+      <w:lvlJc w:val="left"/>
+      <w:pPr>
+        <w:tabs>
+          <w:tab w:val="num" w:pos="3960"/>
+        </w:tabs>
+        <w:ind w:left="3960" w:hanging="360"/>
+      </w:pPr>
+    </w:lvl>
+    <w:lvl w:ilvl="5" w:tentative="1">
+      <w:start w:val="1"/>
+      <w:numFmt w:val="decimal"/>
+      <w:lvlText w:val="%6."/>
+      <w:lvlJc w:val="left"/>
+      <w:pPr>
+        <w:tabs>
+          <w:tab w:val="num" w:pos="4680"/>
+        </w:tabs>
+        <w:ind w:left="4680" w:hanging="360"/>
+      </w:pPr>
+    </w:lvl>
+    <w:lvl w:ilvl="6" w:tentative="1">
+      <w:start w:val="1"/>
+      <w:numFmt w:val="decimal"/>
+      <w:lvlText w:val="%7."/>
+      <w:lvlJc w:val="left"/>
+      <w:pPr>
+        <w:tabs>
+          <w:tab w:val="num" w:pos="5400"/>
+        </w:tabs>
+        <w:ind w:left="5400" w:hanging="360"/>
+      </w:pPr>
+    </w:lvl>
+    <w:lvl w:ilvl="7" w:tentative="1">
+      <w:start w:val="1"/>
+      <w:numFmt w:val="decimal"/>
+      <w:lvlText w:val="%8."/>
+      <w:lvlJc w:val="left"/>
+      <w:pPr>
+        <w:tabs>
+          <w:tab w:val="num" w:pos="6120"/>
+        </w:tabs>
+        <w:ind w:left="6120" w:hanging="360"/>
+      </w:pPr>
+    </w:lvl>
+    <w:lvl w:ilvl="8" w:tentative="1">
+      <w:start w:val="1"/>
+      <w:numFmt w:val="decimal"/>
+      <w:lvlText w:val="%9."/>
+      <w:lvlJc w:val="left"/>
+      <w:pPr>
+        <w:tabs>
+          <w:tab w:val="num" w:pos="6840"/>
+        </w:tabs>
+        <w:ind w:left="6840" w:hanging="360"/>
+      </w:pPr>
+    </w:lvl>
+  </w:abstractNum>
+  <w:abstractNum w:abstractNumId="38" w15:restartNumberingAfterBreak="0">
     <w:nsid w:val="7EF37E7E"/>
     <w:multiLevelType w:val="hybridMultilevel"/>
     <w:tmpl w:val="12D61314"/>
@@ -7014,82 +11434,121 @@
     </w:lvl>
   </w:abstractNum>
   <w:num w:numId="1" w16cid:durableId="450978669">
+    <w:abstractNumId w:val="8"/>
+  </w:num>
+  <w:num w:numId="2" w16cid:durableId="1139221972">
+    <w:abstractNumId w:val="35"/>
+  </w:num>
+  <w:num w:numId="3" w16cid:durableId="1279873864">
+    <w:abstractNumId w:val="27"/>
+  </w:num>
+  <w:num w:numId="4" w16cid:durableId="846405153">
     <w:abstractNumId w:val="5"/>
   </w:num>
-  <w:num w:numId="2" w16cid:durableId="1139221972">
+  <w:num w:numId="5" w16cid:durableId="1090128197">
     <w:abstractNumId w:val="23"/>
   </w:num>
-  <w:num w:numId="3" w16cid:durableId="1279873864">
+  <w:num w:numId="6" w16cid:durableId="655299607">
+    <w:abstractNumId w:val="33"/>
+  </w:num>
+  <w:num w:numId="7" w16cid:durableId="1107502276">
+    <w:abstractNumId w:val="20"/>
+  </w:num>
+  <w:num w:numId="8" w16cid:durableId="435448860">
+    <w:abstractNumId w:val="36"/>
+  </w:num>
+  <w:num w:numId="9" w16cid:durableId="25644109">
+    <w:abstractNumId w:val="14"/>
+  </w:num>
+  <w:num w:numId="10" w16cid:durableId="1293711209">
+    <w:abstractNumId w:val="12"/>
+  </w:num>
+  <w:num w:numId="11" w16cid:durableId="317464247">
+    <w:abstractNumId w:val="32"/>
+  </w:num>
+  <w:num w:numId="12" w16cid:durableId="1520267744">
+    <w:abstractNumId w:val="30"/>
+  </w:num>
+  <w:num w:numId="13" w16cid:durableId="305474061">
+    <w:abstractNumId w:val="38"/>
+  </w:num>
+  <w:num w:numId="14" w16cid:durableId="43454402">
+    <w:abstractNumId w:val="21"/>
+  </w:num>
+  <w:num w:numId="15" w16cid:durableId="1346397715">
+    <w:abstractNumId w:val="16"/>
+  </w:num>
+  <w:num w:numId="16" w16cid:durableId="65156853">
+    <w:abstractNumId w:val="11"/>
+  </w:num>
+  <w:num w:numId="17" w16cid:durableId="125439691">
+    <w:abstractNumId w:val="19"/>
+  </w:num>
+  <w:num w:numId="18" w16cid:durableId="1350641503">
+    <w:abstractNumId w:val="6"/>
+  </w:num>
+  <w:num w:numId="19" w16cid:durableId="728067844">
+    <w:abstractNumId w:val="13"/>
+  </w:num>
+  <w:num w:numId="20" w16cid:durableId="546137743">
+    <w:abstractNumId w:val="1"/>
+  </w:num>
+  <w:num w:numId="21" w16cid:durableId="1578788741">
+    <w:abstractNumId w:val="3"/>
+  </w:num>
+  <w:num w:numId="22" w16cid:durableId="92557647">
+    <w:abstractNumId w:val="7"/>
+  </w:num>
+  <w:num w:numId="23" w16cid:durableId="177282291">
+    <w:abstractNumId w:val="34"/>
+  </w:num>
+  <w:num w:numId="24" w16cid:durableId="239799471">
+    <w:abstractNumId w:val="24"/>
+  </w:num>
+  <w:num w:numId="25" w16cid:durableId="664817029">
+    <w:abstractNumId w:val="9"/>
+  </w:num>
+  <w:num w:numId="26" w16cid:durableId="134109560">
+    <w:abstractNumId w:val="25"/>
+  </w:num>
+  <w:num w:numId="27" w16cid:durableId="1853642942">
+    <w:abstractNumId w:val="15"/>
+  </w:num>
+  <w:num w:numId="28" w16cid:durableId="1303120567">
+    <w:abstractNumId w:val="26"/>
+  </w:num>
+  <w:num w:numId="29" w16cid:durableId="576742487">
+    <w:abstractNumId w:val="31"/>
+  </w:num>
+  <w:num w:numId="30" w16cid:durableId="1589537104">
+    <w:abstractNumId w:val="22"/>
+  </w:num>
+  <w:num w:numId="31" w16cid:durableId="1437171160">
+    <w:abstractNumId w:val="10"/>
+  </w:num>
+  <w:num w:numId="32" w16cid:durableId="1802645870">
+    <w:abstractNumId w:val="37"/>
+  </w:num>
+  <w:num w:numId="33" w16cid:durableId="1779830874">
     <w:abstractNumId w:val="18"/>
   </w:num>
-  <w:num w:numId="4" w16cid:durableId="846405153">
-    <w:abstractNumId w:val="2"/>
+  <w:num w:numId="34" w16cid:durableId="471026658">
+    <w:abstractNumId w:val="4"/>
   </w:num>
-  <w:num w:numId="5" w16cid:durableId="1090128197">
-    <w:abstractNumId w:val="15"/>
+  <w:num w:numId="35" w16cid:durableId="1226647582">
+    <w:abstractNumId w:val="28"/>
   </w:num>
-  <w:num w:numId="6" w16cid:durableId="655299607">
-    <w:abstractNumId w:val="21"/>
-  </w:num>
-  <w:num w:numId="7" w16cid:durableId="1107502276">
-    <w:abstractNumId w:val="13"/>
-  </w:num>
-  <w:num w:numId="8" w16cid:durableId="435448860">
-    <w:abstractNumId w:val="24"/>
-  </w:num>
-  <w:num w:numId="9" w16cid:durableId="25644109">
-    <w:abstractNumId w:val="10"/>
-  </w:num>
-  <w:num w:numId="10" w16cid:durableId="1293711209">
-    <w:abstractNumId w:val="8"/>
-  </w:num>
-  <w:num w:numId="11" w16cid:durableId="317464247">
-    <w:abstractNumId w:val="20"/>
-  </w:num>
-  <w:num w:numId="12" w16cid:durableId="1520267744">
-    <w:abstractNumId w:val="19"/>
-  </w:num>
-  <w:num w:numId="13" w16cid:durableId="305474061">
-    <w:abstractNumId w:val="25"/>
-  </w:num>
-  <w:num w:numId="14" w16cid:durableId="43454402">
-    <w:abstractNumId w:val="14"/>
-  </w:num>
-  <w:num w:numId="15" w16cid:durableId="1346397715">
-    <w:abstractNumId w:val="11"/>
-  </w:num>
-  <w:num w:numId="16" w16cid:durableId="65156853">
-    <w:abstractNumId w:val="7"/>
-  </w:num>
-  <w:num w:numId="17" w16cid:durableId="125439691">
-    <w:abstractNumId w:val="12"/>
-  </w:num>
-  <w:num w:numId="18" w16cid:durableId="1350641503">
-    <w:abstractNumId w:val="3"/>
-  </w:num>
-  <w:num w:numId="19" w16cid:durableId="728067844">
-    <w:abstractNumId w:val="9"/>
-  </w:num>
-  <w:num w:numId="20" w16cid:durableId="546137743">
+  <w:num w:numId="36" w16cid:durableId="1883203944">
     <w:abstractNumId w:val="0"/>
   </w:num>
-  <w:num w:numId="21" w16cid:durableId="1578788741">
-    <w:abstractNumId w:val="1"/>
+  <w:num w:numId="37" w16cid:durableId="517699666">
+    <w:abstractNumId w:val="17"/>
   </w:num>
-  <w:num w:numId="22" w16cid:durableId="92557647">
-    <w:abstractNumId w:val="4"/>
+  <w:num w:numId="38" w16cid:durableId="1831286842">
+    <w:abstractNumId w:val="29"/>
   </w:num>
-  <w:num w:numId="23" w16cid:durableId="177282291">
-    <w:abstractNumId w:val="22"/>
-  </w:num>
-  <w:num w:numId="24" w16cid:durableId="239799471">
-    <w:abstractNumId w:val="16"/>
-  </w:num>
-  <w:num w:numId="25" w16cid:durableId="664817029">
-    <w:abstractNumId w:val="6"/>
-  </w:num>
-  <w:num w:numId="26" w16cid:durableId="134109560">
-    <w:abstractNumId w:val="17"/>
+  <w:num w:numId="39" w16cid:durableId="1786655931">
+    <w:abstractNumId w:val="2"/>
   </w:num>
 </w:numbering>
 </file>
@@ -7489,7 +11948,7 @@
     <w:name w:val="Normal"/>
     <w:uiPriority w:val="7"/>
     <w:qFormat/>
-    <w:rsid w:val="006709F1"/>
+    <w:rsid w:val="00D3220D"/>
   </w:style>
   <w:style w:type="paragraph" w:styleId="Heading1">
     <w:name w:val="heading 1"/>
@@ -7589,7 +12048,6 @@
   <w:style w:type="character" w:default="1" w:styleId="DefaultParagraphFont">
     <w:name w:val="Default Paragraph Font"/>
     <w:uiPriority w:val="1"/>
-    <w:semiHidden/>
     <w:unhideWhenUsed/>
   </w:style>
   <w:style w:type="table" w:default="1" w:styleId="TableNormal">
@@ -7908,7 +12366,6 @@
     <w:name w:val="List Paragraph"/>
     <w:basedOn w:val="Normal"/>
     <w:uiPriority w:val="34"/>
-    <w:semiHidden/>
     <w:qFormat/>
     <w:rsid w:val="007B5CA9"/>
     <w:pPr>
@@ -8043,12 +12500,12 @@
 
 <file path=word/glossary/fontTable.xml><?xml version="1.0" encoding="utf-8"?>
 <w:fonts xmlns:mc="http://schemas.openxmlformats.org/markup-compatibility/2006" xmlns:r="http://schemas.openxmlformats.org/officeDocument/2006/relationships" xmlns:w="http://schemas.openxmlformats.org/wordprocessingml/2006/main" xmlns:w14="http://schemas.microsoft.com/office/word/2010/wordml" xmlns:w15="http://schemas.microsoft.com/office/word/2012/wordml" xmlns:w16cex="http://schemas.microsoft.com/office/word/2018/wordml/cex" xmlns:w16cid="http://schemas.microsoft.com/office/word/2016/wordml/cid" xmlns:w16="http://schemas.microsoft.com/office/word/2018/wordml" xmlns:w16sdtdh="http://schemas.microsoft.com/office/word/2020/wordml/sdtdatahash" xmlns:w16se="http://schemas.microsoft.com/office/word/2015/wordml/symex" mc:Ignorable="w14 w15 w16se w16cid w16 w16cex w16sdtdh">
-  <w:font w:name="Wingdings">
-    <w:panose1 w:val="05000000000000000000"/>
-    <w:charset w:val="02"/>
-    <w:family w:val="auto"/>
-    <w:pitch w:val="variable"/>
-    <w:sig w:usb0="00000000" w:usb1="10000000" w:usb2="00000000" w:usb3="00000000" w:csb0="80000000" w:csb1="00000000"/>
+  <w:font w:name="Courier New">
+    <w:panose1 w:val="02070309020205020404"/>
+    <w:charset w:val="00"/>
+    <w:family w:val="modern"/>
+    <w:pitch w:val="fixed"/>
+    <w:sig w:usb0="E0002EFF" w:usb1="C0007843" w:usb2="00000009" w:usb3="00000000" w:csb0="000001FF" w:csb1="00000000"/>
   </w:font>
   <w:font w:name="Times New Roman">
     <w:panose1 w:val="02020603050405020304"/>
@@ -8057,12 +12514,12 @@
     <w:pitch w:val="variable"/>
     <w:sig w:usb0="E0002EFF" w:usb1="C000785B" w:usb2="00000009" w:usb3="00000000" w:csb0="000001FF" w:csb1="00000000"/>
   </w:font>
-  <w:font w:name="Courier New">
-    <w:panose1 w:val="02070309020205020404"/>
-    <w:charset w:val="00"/>
-    <w:family w:val="modern"/>
-    <w:pitch w:val="fixed"/>
-    <w:sig w:usb0="E0002EFF" w:usb1="C0007843" w:usb2="00000009" w:usb3="00000000" w:csb0="000001FF" w:csb1="00000000"/>
+  <w:font w:name="Wingdings">
+    <w:panose1 w:val="05000000000000000000"/>
+    <w:charset w:val="02"/>
+    <w:family w:val="auto"/>
+    <w:pitch w:val="variable"/>
+    <w:sig w:usb0="00000000" w:usb1="10000000" w:usb2="00000000" w:usb3="00000000" w:csb0="80000000" w:csb1="00000000"/>
   </w:font>
   <w:font w:name="Symbol">
     <w:panose1 w:val="05050102010706020507"/>
@@ -8118,9 +12575,15 @@
   </w:compat>
   <w:rsids>
     <w:rsidRoot w:val="00E34F60"/>
+    <w:rsid w:val="002A6DFF"/>
     <w:rsid w:val="003563E9"/>
     <w:rsid w:val="003E690C"/>
+    <w:rsid w:val="005F7EB9"/>
+    <w:rsid w:val="00786B68"/>
+    <w:rsid w:val="007B1866"/>
     <w:rsid w:val="00832588"/>
+    <w:rsid w:val="008F0C15"/>
+    <w:rsid w:val="009874ED"/>
     <w:rsid w:val="00E34F60"/>
   </w:rsids>
   <m:mathPr>
@@ -9671,6 +14134,15 @@
 </file>
 
 <file path=customXml/item1.xml><?xml version="1.0" encoding="utf-8"?>
+<p:properties xmlns:p="http://schemas.microsoft.com/office/2006/metadata/properties" xmlns:xsi="http://www.w3.org/2001/XMLSchema-instance" xmlns:pc="http://schemas.microsoft.com/office/infopath/2007/PartnerControls">
+  <documentManagement>
+    <Status xmlns="71af3243-3dd4-4a8d-8c0d-dd76da1f02a5">Not started</Status>
+    <MediaServiceKeyPoints xmlns="71af3243-3dd4-4a8d-8c0d-dd76da1f02a5" xsi:nil="true"/>
+  </documentManagement>
+</p:properties>
+</file>
+
+<file path=customXml/item2.xml><?xml version="1.0" encoding="utf-8"?>
 <?mso-contentType ?>
 <FormTemplates xmlns="http://schemas.microsoft.com/sharepoint/v3/contenttype/forms">
   <Display>DocumentLibraryForm</Display>
@@ -9679,20 +14151,7 @@
 </FormTemplates>
 </file>
 
-<file path=customXml/item2.xml><?xml version="1.0" encoding="utf-8"?>
-<p:properties xmlns:p="http://schemas.microsoft.com/office/2006/metadata/properties" xmlns:xsi="http://www.w3.org/2001/XMLSchema-instance" xmlns:pc="http://schemas.microsoft.com/office/infopath/2007/PartnerControls">
-  <documentManagement>
-    <Status xmlns="71af3243-3dd4-4a8d-8c0d-dd76da1f02a5">Not started</Status>
-    <MediaServiceKeyPoints xmlns="71af3243-3dd4-4a8d-8c0d-dd76da1f02a5" xsi:nil="true"/>
-  </documentManagement>
-</p:properties>
-</file>
-
 <file path=customXml/item3.xml><?xml version="1.0" encoding="utf-8"?>
-<b:Sources xmlns:b="http://schemas.openxmlformats.org/officeDocument/2006/bibliography" xmlns="http://schemas.openxmlformats.org/officeDocument/2006/bibliography" SelectedStyle="\APASixthEditionOfficeOnline.xsl" StyleName="APA" Version="6"/>
-</file>
-
-<file path=customXml/item4.xml><?xml version="1.0" encoding="utf-8"?>
 <ct:contentTypeSchema xmlns:ct="http://schemas.microsoft.com/office/2006/metadata/contentType" xmlns:ma="http://schemas.microsoft.com/office/2006/metadata/properties/metaAttributes" ct:_="" ma:_="" ma:contentTypeName="Document" ma:contentTypeID="0x01010079F111ED35F8CC479449609E8A0923A6" ma:contentTypeVersion="12" ma:contentTypeDescription="Create a new document." ma:contentTypeScope="" ma:versionID="fa6e671f1cd7e4d96ff9652be322dd5e">
   <xsd:schema xmlns:xsd="http://www.w3.org/2001/XMLSchema" xmlns:xs="http://www.w3.org/2001/XMLSchema" xmlns:p="http://schemas.microsoft.com/office/2006/metadata/properties" xmlns:ns2="71af3243-3dd4-4a8d-8c0d-dd76da1f02a5" xmlns:ns3="16c05727-aa75-4e4a-9b5f-8a80a1165891" targetNamespace="http://schemas.microsoft.com/office/2006/metadata/properties" ma:root="true" ma:fieldsID="4e2496f70b101db0b8013f30a071bbf7" ns2:_="" ns3:_="">
     <xsd:import namespace="71af3243-3dd4-4a8d-8c0d-dd76da1f02a5"/>
@@ -9913,15 +14372,11 @@
 </ct:contentTypeSchema>
 </file>
 
-<file path=customXml/itemProps1.xml><?xml version="1.0" encoding="utf-8"?>
-<ds:datastoreItem xmlns:ds="http://schemas.openxmlformats.org/officeDocument/2006/customXml" ds:itemID="{65D670B6-EC8C-4A16-AA74-472978BEF741}">
-  <ds:schemaRefs>
-    <ds:schemaRef ds:uri="http://schemas.microsoft.com/sharepoint/v3/contenttype/forms"/>
-  </ds:schemaRefs>
-</ds:datastoreItem>
+<file path=customXml/item4.xml><?xml version="1.0" encoding="utf-8"?>
+<b:Sources xmlns:b="http://schemas.openxmlformats.org/officeDocument/2006/bibliography" xmlns="http://schemas.openxmlformats.org/officeDocument/2006/bibliography" SelectedStyle="\APASixthEditionOfficeOnline.xsl" StyleName="APA" Version="6"/>
 </file>
 
-<file path=customXml/itemProps2.xml><?xml version="1.0" encoding="utf-8"?>
+<file path=customXml/itemProps1.xml><?xml version="1.0" encoding="utf-8"?>
 <ds:datastoreItem xmlns:ds="http://schemas.openxmlformats.org/officeDocument/2006/customXml" ds:itemID="{10D3411A-7586-4E92-AE2C-577E571916D9}">
   <ds:schemaRefs>
     <ds:schemaRef ds:uri="http://schemas.microsoft.com/office/2006/metadata/properties"/>
@@ -9931,15 +14386,15 @@
 </ds:datastoreItem>
 </file>
 
-<file path=customXml/itemProps3.xml><?xml version="1.0" encoding="utf-8"?>
-<ds:datastoreItem xmlns:ds="http://schemas.openxmlformats.org/officeDocument/2006/customXml" ds:itemID="{6A636B0D-618B-4987-A645-22BBF6E60F5A}">
+<file path=customXml/itemProps2.xml><?xml version="1.0" encoding="utf-8"?>
+<ds:datastoreItem xmlns:ds="http://schemas.openxmlformats.org/officeDocument/2006/customXml" ds:itemID="{65D670B6-EC8C-4A16-AA74-472978BEF741}">
   <ds:schemaRefs>
-    <ds:schemaRef ds:uri="http://schemas.openxmlformats.org/officeDocument/2006/bibliography"/>
+    <ds:schemaRef ds:uri="http://schemas.microsoft.com/sharepoint/v3/contenttype/forms"/>
   </ds:schemaRefs>
 </ds:datastoreItem>
 </file>
 
-<file path=customXml/itemProps4.xml><?xml version="1.0" encoding="utf-8"?>
+<file path=customXml/itemProps3.xml><?xml version="1.0" encoding="utf-8"?>
 <ds:datastoreItem xmlns:ds="http://schemas.openxmlformats.org/officeDocument/2006/customXml" ds:itemID="{B5AA84DA-4874-4497-B587-599D84E265B0}">
   <ds:schemaRefs>
     <ds:schemaRef ds:uri="http://schemas.microsoft.com/office/2006/metadata/contentType"/>
@@ -9956,4 +14411,12 @@
     <ds:schemaRef ds:uri="http://schemas.microsoft.com/internal/obd"/>
   </ds:schemaRefs>
 </ds:datastoreItem>
+</file>
+
+<file path=customXml/itemProps4.xml><?xml version="1.0" encoding="utf-8"?>
+<ds:datastoreItem xmlns:ds="http://schemas.openxmlformats.org/officeDocument/2006/customXml" ds:itemID="{6A636B0D-618B-4987-A645-22BBF6E60F5A}">
+  <ds:schemaRefs>
+    <ds:schemaRef ds:uri="http://schemas.openxmlformats.org/officeDocument/2006/bibliography"/>
+  </ds:schemaRefs>
+</ds:datastoreItem>
 </file>